--- a/CS-4414_Lin/p1-kernel/p1 exp4a.docx
+++ b/CS-4414_Lin/p1-kernel/p1 exp4a.docx
@@ -4,43 +4,11 @@
   <w:body>
     <w:p>
       <w:pPr>
-        <w:pStyle w:val="Heading1"/>
-        <w:jc w:val="center"/>
-        <w:rPr>
-          <w:color w:val="FF0000"/>
-          <w:sz w:val="24"/>
-          <w:szCs w:val="24"/>
-        </w:rPr>
-      </w:pPr>
-      <w:r>
-        <w:rPr>
-          <w:color w:val="FF0000"/>
-          <w:sz w:val="24"/>
-          <w:szCs w:val="24"/>
-        </w:rPr>
-        <w:t xml:space="preserve">Convert this docx to PDF before submitting it </w:t>
-      </w:r>
+        <w:rPr>
+          <w:rFonts w:ascii="Times New Roman" w:hAnsi="Times New Roman" w:cs="Times New Roman"/>
+        </w:rPr>
+      </w:pPr>
     </w:p>
-    <w:p>
-      <w:pPr>
-        <w:pStyle w:val="Heading1"/>
-        <w:jc w:val="center"/>
-        <w:rPr>
-          <w:color w:val="FF0000"/>
-          <w:sz w:val="24"/>
-          <w:szCs w:val="24"/>
-        </w:rPr>
-      </w:pPr>
-      <w:r>
-        <w:rPr>
-          <w:color w:val="FF0000"/>
-          <w:sz w:val="24"/>
-          <w:szCs w:val="24"/>
-        </w:rPr>
-        <w:t>Read the project description (https://fxlin.github.io/p1-kernel/) before proceeding</w:t>
-      </w:r>
-    </w:p>
-    <w:p/>
     <w:tbl>
       <w:tblPr>
         <w:tblStyle w:val="TableGrid"/>
@@ -65,8 +33,14 @@
                 <w:ilvl w:val="0"/>
                 <w:numId w:val="4"/>
               </w:numPr>
+              <w:rPr>
+                <w:rFonts w:ascii="Times New Roman" w:hAnsi="Times New Roman" w:cs="Times New Roman"/>
+              </w:rPr>
             </w:pPr>
             <w:r>
+              <w:rPr>
+                <w:rFonts w:ascii="Times New Roman" w:hAnsi="Times New Roman" w:cs="Times New Roman"/>
+              </w:rPr>
               <w:t xml:space="preserve">Read all the questions before starting. </w:t>
             </w:r>
           </w:p>
@@ -77,19 +51,43 @@
                 <w:ilvl w:val="0"/>
                 <w:numId w:val="4"/>
               </w:numPr>
+              <w:rPr>
+                <w:rFonts w:ascii="Times New Roman" w:hAnsi="Times New Roman" w:cs="Times New Roman"/>
+              </w:rPr>
             </w:pPr>
             <w:r>
+              <w:rPr>
+                <w:rFonts w:ascii="Times New Roman" w:hAnsi="Times New Roman" w:cs="Times New Roman"/>
+              </w:rPr>
               <w:t xml:space="preserve">Submit your code as </w:t>
             </w:r>
             <w:r>
               <w:rPr>
+                <w:rFonts w:ascii="Times New Roman" w:hAnsi="Times New Roman" w:cs="Times New Roman"/>
                 <w:b/>
                 <w:bCs/>
               </w:rPr>
               <w:t>one diff file</w:t>
             </w:r>
             <w:r>
-              <w:t xml:space="preserve">. Not a tarball including the whole exp4a directory. </w:t>
+              <w:rPr>
+                <w:rFonts w:ascii="Times New Roman" w:hAnsi="Times New Roman" w:cs="Times New Roman"/>
+              </w:rPr>
+              <w:t xml:space="preserve">. Not a </w:t>
+            </w:r>
+            <w:proofErr w:type="spellStart"/>
+            <w:r>
+              <w:rPr>
+                <w:rFonts w:ascii="Times New Roman" w:hAnsi="Times New Roman" w:cs="Times New Roman"/>
+              </w:rPr>
+              <w:t>tarball</w:t>
+            </w:r>
+            <w:proofErr w:type="spellEnd"/>
+            <w:r>
+              <w:rPr>
+                <w:rFonts w:ascii="Times New Roman" w:hAnsi="Times New Roman" w:cs="Times New Roman"/>
+              </w:rPr>
+              <w:t xml:space="preserve"> including the whole exp4a directory. </w:t>
             </w:r>
           </w:p>
           <w:p>
@@ -99,9 +97,57 @@
                 <w:ilvl w:val="0"/>
                 <w:numId w:val="4"/>
               </w:numPr>
+              <w:rPr>
+                <w:rFonts w:ascii="Times New Roman" w:hAnsi="Times New Roman" w:cs="Times New Roman"/>
+              </w:rPr>
             </w:pPr>
             <w:r>
-              <w:t xml:space="preserve">diffs can be generated by command “diff -r --new-file &lt;old_dir&gt; &lt;new_dir&gt;”, or “git-diff”. </w:t>
+              <w:rPr>
+                <w:rFonts w:ascii="Times New Roman" w:hAnsi="Times New Roman" w:cs="Times New Roman"/>
+              </w:rPr>
+              <w:t xml:space="preserve">diffs can be generated by </w:t>
+            </w:r>
+            <w:proofErr w:type="gramStart"/>
+            <w:r>
+              <w:rPr>
+                <w:rFonts w:ascii="Times New Roman" w:hAnsi="Times New Roman" w:cs="Times New Roman"/>
+              </w:rPr>
+              <w:t>command</w:t>
+            </w:r>
+            <w:proofErr w:type="gramEnd"/>
+            <w:r>
+              <w:rPr>
+                <w:rFonts w:ascii="Times New Roman" w:hAnsi="Times New Roman" w:cs="Times New Roman"/>
+              </w:rPr>
+              <w:t xml:space="preserve"> “diff -r --new-file &lt;</w:t>
+            </w:r>
+            <w:proofErr w:type="spellStart"/>
+            <w:r>
+              <w:rPr>
+                <w:rFonts w:ascii="Times New Roman" w:hAnsi="Times New Roman" w:cs="Times New Roman"/>
+              </w:rPr>
+              <w:t>old_dir</w:t>
+            </w:r>
+            <w:proofErr w:type="spellEnd"/>
+            <w:r>
+              <w:rPr>
+                <w:rFonts w:ascii="Times New Roman" w:hAnsi="Times New Roman" w:cs="Times New Roman"/>
+              </w:rPr>
+              <w:t>&gt; &lt;</w:t>
+            </w:r>
+            <w:proofErr w:type="spellStart"/>
+            <w:r>
+              <w:rPr>
+                <w:rFonts w:ascii="Times New Roman" w:hAnsi="Times New Roman" w:cs="Times New Roman"/>
+              </w:rPr>
+              <w:t>new_dir</w:t>
+            </w:r>
+            <w:proofErr w:type="spellEnd"/>
+            <w:r>
+              <w:rPr>
+                <w:rFonts w:ascii="Times New Roman" w:hAnsi="Times New Roman" w:cs="Times New Roman"/>
+              </w:rPr>
+              <w:t xml:space="preserve">&gt;”, or “git-diff”. </w:t>
             </w:r>
           </w:p>
           <w:p>
@@ -112,15 +158,22 @@
                 <w:numId w:val="4"/>
               </w:numPr>
               <w:spacing w:after="160" w:line="259" w:lineRule="auto"/>
+              <w:rPr>
+                <w:rFonts w:ascii="Times New Roman" w:hAnsi="Times New Roman" w:cs="Times New Roman"/>
+              </w:rPr>
             </w:pPr>
             <w:r>
               <w:rPr>
+                <w:rFonts w:ascii="Times New Roman" w:hAnsi="Times New Roman" w:cs="Times New Roman"/>
                 <w:b/>
                 <w:bCs/>
               </w:rPr>
               <w:t>Warning!</w:t>
             </w:r>
             <w:r>
+              <w:rPr>
+                <w:rFonts w:ascii="Times New Roman" w:hAnsi="Times New Roman" w:cs="Times New Roman"/>
+              </w:rPr>
               <w:t xml:space="preserve"> Do not wait until the last minute to learn diff and git-diff, which may surprise you. </w:t>
             </w:r>
           </w:p>
@@ -131,190 +184,1244 @@
                 <w:ilvl w:val="0"/>
                 <w:numId w:val="4"/>
               </w:numPr>
+              <w:rPr>
+                <w:rFonts w:ascii="Times New Roman" w:hAnsi="Times New Roman" w:cs="Times New Roman"/>
+              </w:rPr>
             </w:pPr>
             <w:r>
+              <w:rPr>
+                <w:rFonts w:ascii="Times New Roman" w:hAnsi="Times New Roman" w:cs="Times New Roman"/>
+              </w:rPr>
               <w:t>The syllabus contains some information about diff and git-diff</w:t>
             </w:r>
           </w:p>
         </w:tc>
       </w:tr>
     </w:tbl>
-    <w:p/>
     <w:p>
-      <w:r>
-        <w:rPr>
-          <w:rStyle w:val="md-plain"/>
-        </w:rPr>
-        <w:t xml:space="preserve">(50) </w:t>
-      </w:r>
-      <w:r>
-        <w:rPr>
-          <w:rStyle w:val="md-plain"/>
-        </w:rPr>
-        <w:t xml:space="preserve">Upload a standalone </w:t>
-      </w:r>
-      <w:r>
-        <w:rPr>
-          <w:rStyle w:val="md-plain"/>
-        </w:rPr>
-        <w:t xml:space="preserve">diff </w:t>
-      </w:r>
-      <w:r>
-        <w:rPr>
-          <w:rStyle w:val="md-plain"/>
-        </w:rPr>
-        <w:t>file named as [ComputingID].diff</w:t>
-      </w:r>
-      <w:r>
-        <w:rPr>
-          <w:rStyle w:val="md-plain"/>
-        </w:rPr>
-        <w:t xml:space="preserve">. </w:t>
-      </w:r>
-      <w:r>
-        <w:t xml:space="preserve">The code should address all the design questions below. </w:t>
-      </w:r>
+      <w:pPr>
+        <w:rPr>
+          <w:rFonts w:ascii="Times New Roman" w:hAnsi="Times New Roman" w:cs="Times New Roman"/>
+        </w:rPr>
+      </w:pPr>
     </w:p>
     <w:p>
       <w:pPr>
-        <w:pStyle w:val="Heading1"/>
+        <w:rPr>
+          <w:rFonts w:ascii="Times New Roman" w:hAnsi="Times New Roman" w:cs="Times New Roman"/>
+        </w:rPr>
+      </w:pPr>
+      <w:r>
         <w:rPr>
           <w:rStyle w:val="md-plain"/>
-        </w:rPr>
-      </w:pPr>
-      <w:r>
-        <w:t>Adding the WAIT state to tasks</w:t>
+          <w:rFonts w:ascii="Times New Roman" w:hAnsi="Times New Roman" w:cs="Times New Roman"/>
+        </w:rPr>
+        <w:t xml:space="preserve">(50) </w:t>
+      </w:r>
+      <w:r>
+        <w:rPr>
+          <w:rStyle w:val="md-plain"/>
+          <w:rFonts w:ascii="Times New Roman" w:hAnsi="Times New Roman" w:cs="Times New Roman"/>
+        </w:rPr>
+        <w:t xml:space="preserve">Upload a standalone </w:t>
+      </w:r>
+      <w:r>
+        <w:rPr>
+          <w:rStyle w:val="md-plain"/>
+          <w:rFonts w:ascii="Times New Roman" w:hAnsi="Times New Roman" w:cs="Times New Roman"/>
+        </w:rPr>
+        <w:t xml:space="preserve">diff </w:t>
+      </w:r>
+      <w:r>
+        <w:rPr>
+          <w:rStyle w:val="md-plain"/>
+          <w:rFonts w:ascii="Times New Roman" w:hAnsi="Times New Roman" w:cs="Times New Roman"/>
+        </w:rPr>
+        <w:t>file named as [</w:t>
+      </w:r>
+      <w:proofErr w:type="spellStart"/>
+      <w:r>
+        <w:rPr>
+          <w:rStyle w:val="md-plain"/>
+          <w:rFonts w:ascii="Times New Roman" w:hAnsi="Times New Roman" w:cs="Times New Roman"/>
+        </w:rPr>
+        <w:t>ComputingID</w:t>
+      </w:r>
+      <w:proofErr w:type="spellEnd"/>
+      <w:proofErr w:type="gramStart"/>
+      <w:r>
+        <w:rPr>
+          <w:rStyle w:val="md-plain"/>
+          <w:rFonts w:ascii="Times New Roman" w:hAnsi="Times New Roman" w:cs="Times New Roman"/>
+        </w:rPr>
+        <w:t>].diff</w:t>
+      </w:r>
+      <w:r>
+        <w:rPr>
+          <w:rStyle w:val="md-plain"/>
+          <w:rFonts w:ascii="Times New Roman" w:hAnsi="Times New Roman" w:cs="Times New Roman"/>
+        </w:rPr>
+        <w:t>.</w:t>
+      </w:r>
+      <w:proofErr w:type="gramEnd"/>
+      <w:r>
+        <w:rPr>
+          <w:rStyle w:val="md-plain"/>
+          <w:rFonts w:ascii="Times New Roman" w:hAnsi="Times New Roman" w:cs="Times New Roman"/>
+        </w:rPr>
+        <w:t xml:space="preserve"> </w:t>
+      </w:r>
+      <w:r>
+        <w:rPr>
+          <w:rFonts w:ascii="Times New Roman" w:hAnsi="Times New Roman" w:cs="Times New Roman"/>
+        </w:rPr>
+        <w:t xml:space="preserve">The code should address all the design questions below. </w:t>
       </w:r>
     </w:p>
     <w:p>
-      <w:r>
+      <w:pPr>
+        <w:pStyle w:val="Heading1"/>
+        <w:rPr>
+          <w:rStyle w:val="md-plain"/>
+          <w:rFonts w:ascii="Times New Roman" w:hAnsi="Times New Roman" w:cs="Times New Roman"/>
+        </w:rPr>
+      </w:pPr>
+      <w:r>
+        <w:rPr>
+          <w:rFonts w:ascii="Times New Roman" w:hAnsi="Times New Roman" w:cs="Times New Roman"/>
+        </w:rPr>
+        <w:t>Adding the WAIT state to tasks</w:t>
+      </w:r>
+    </w:p>
+    <w:p>
+      <w:pPr>
+        <w:rPr>
+          <w:rFonts w:ascii="Times New Roman" w:hAnsi="Times New Roman" w:cs="Times New Roman"/>
+        </w:rPr>
+      </w:pPr>
+      <w:r>
+        <w:rPr>
+          <w:rFonts w:ascii="Times New Roman" w:hAnsi="Times New Roman" w:cs="Times New Roman"/>
+        </w:rPr>
         <w:t xml:space="preserve">(10) What can a task WAIT for? </w:t>
       </w:r>
       <w:r>
-        <w:t>IO interrupts (i.e. “IO events”). At this moment, timer is the only IO device that can generate interrupts. So implement a kernel function “</w:t>
-      </w:r>
-      <w:r>
-        <w:rPr>
+        <w:rPr>
+          <w:rFonts w:ascii="Times New Roman" w:hAnsi="Times New Roman" w:cs="Times New Roman"/>
+        </w:rPr>
+        <w:t xml:space="preserve">IO interrupts (i.e. “IO events”). At this moment, timer is the only </w:t>
+      </w:r>
+      <w:proofErr w:type="gramStart"/>
+      <w:r>
+        <w:rPr>
+          <w:rFonts w:ascii="Times New Roman" w:hAnsi="Times New Roman" w:cs="Times New Roman"/>
+        </w:rPr>
+        <w:t xml:space="preserve">IO </w:t>
+      </w:r>
+      <w:r>
+        <w:rPr>
+          <w:rFonts w:ascii="Times New Roman" w:hAnsi="Times New Roman" w:cs="Times New Roman"/>
+        </w:rPr>
+        <w:t xml:space="preserve"> </w:t>
+      </w:r>
+      <w:r>
+        <w:rPr>
+          <w:rFonts w:ascii="Times New Roman" w:hAnsi="Times New Roman" w:cs="Times New Roman"/>
+        </w:rPr>
+        <w:t>device</w:t>
+      </w:r>
+      <w:proofErr w:type="gramEnd"/>
+      <w:r>
+        <w:rPr>
+          <w:rFonts w:ascii="Times New Roman" w:hAnsi="Times New Roman" w:cs="Times New Roman"/>
+        </w:rPr>
+        <w:t xml:space="preserve"> that can generate </w:t>
+      </w:r>
+      <w:proofErr w:type="gramStart"/>
+      <w:r>
+        <w:rPr>
+          <w:rFonts w:ascii="Times New Roman" w:hAnsi="Times New Roman" w:cs="Times New Roman"/>
+        </w:rPr>
+        <w:t>interrupts</w:t>
+      </w:r>
+      <w:proofErr w:type="gramEnd"/>
+      <w:r>
+        <w:rPr>
+          <w:rFonts w:ascii="Times New Roman" w:hAnsi="Times New Roman" w:cs="Times New Roman"/>
+        </w:rPr>
+        <w:t>. So implement a kernel function “</w:t>
+      </w:r>
+      <w:r>
+        <w:rPr>
+          <w:rFonts w:ascii="Times New Roman" w:hAnsi="Times New Roman" w:cs="Times New Roman"/>
           <w:b/>
           <w:bCs/>
         </w:rPr>
-        <w:t>void sleep(int X)</w:t>
-      </w:r>
-      <w:r>
-        <w:t>” that puts the current task in WAIT state until X seconds have elapsed. Briefly describe how you would implement sleep().</w:t>
+        <w:t xml:space="preserve">void </w:t>
+      </w:r>
+      <w:proofErr w:type="gramStart"/>
+      <w:r>
+        <w:rPr>
+          <w:rFonts w:ascii="Times New Roman" w:hAnsi="Times New Roman" w:cs="Times New Roman"/>
+          <w:b/>
+          <w:bCs/>
+        </w:rPr>
+        <w:t>sleep(</w:t>
+      </w:r>
+      <w:proofErr w:type="gramEnd"/>
+      <w:r>
+        <w:rPr>
+          <w:rFonts w:ascii="Times New Roman" w:hAnsi="Times New Roman" w:cs="Times New Roman"/>
+          <w:b/>
+          <w:bCs/>
+        </w:rPr>
+        <w:t>int X)</w:t>
+      </w:r>
+      <w:r>
+        <w:rPr>
+          <w:rFonts w:ascii="Times New Roman" w:hAnsi="Times New Roman" w:cs="Times New Roman"/>
+        </w:rPr>
+        <w:t xml:space="preserve">” that puts the current task in WAIT state until X seconds have elapsed. Briefly describe how you would implement </w:t>
+      </w:r>
+      <w:proofErr w:type="gramStart"/>
+      <w:r>
+        <w:rPr>
+          <w:rFonts w:ascii="Times New Roman" w:hAnsi="Times New Roman" w:cs="Times New Roman"/>
+        </w:rPr>
+        <w:t>sleep(</w:t>
+      </w:r>
+      <w:proofErr w:type="gramEnd"/>
+      <w:r>
+        <w:rPr>
+          <w:rFonts w:ascii="Times New Roman" w:hAnsi="Times New Roman" w:cs="Times New Roman"/>
+        </w:rPr>
+        <w:t>).</w:t>
       </w:r>
     </w:p>
     <w:p>
-      <w:r>
-        <w:t>If needed, f</w:t>
-      </w:r>
-      <w:r>
-        <w:t>eel free to add the function prototype to a header</w:t>
-      </w:r>
-      <w:r>
-        <w:t xml:space="preserve"> file of your choice, and the function body to a C file of your choice. </w:t>
-      </w:r>
-      <w:r>
-        <w:t xml:space="preserve">We do </w:t>
-      </w:r>
-      <w:r>
-        <w:t xml:space="preserve">NOT </w:t>
-      </w:r>
-      <w:r>
-        <w:t xml:space="preserve">mandate which file(s) you </w:t>
-      </w:r>
-      <w:r>
-        <w:t>should modify.</w:t>
-      </w:r>
+      <w:pPr>
+        <w:rPr>
+          <w:rFonts w:ascii="Times New Roman" w:hAnsi="Times New Roman" w:cs="Times New Roman"/>
+        </w:rPr>
+      </w:pPr>
     </w:p>
     <w:p>
-      <w:r>
-        <w:rPr>
+      <w:pPr>
+        <w:rPr>
+          <w:rFonts w:ascii="Times New Roman" w:hAnsi="Times New Roman" w:cs="Times New Roman"/>
+        </w:rPr>
+      </w:pPr>
+      <w:r>
+        <w:rPr>
+          <w:rFonts w:ascii="Times New Roman" w:hAnsi="Times New Roman" w:cs="Times New Roman"/>
+        </w:rPr>
+        <w:t>A task can wait for IO interrupts</w:t>
+      </w:r>
+      <w:r>
+        <w:rPr>
+          <w:rFonts w:ascii="Times New Roman" w:hAnsi="Times New Roman" w:cs="Times New Roman"/>
+        </w:rPr>
+        <w:t xml:space="preserve"> such </w:t>
+      </w:r>
+      <w:r>
+        <w:rPr>
+          <w:rFonts w:ascii="Times New Roman" w:hAnsi="Times New Roman" w:cs="Times New Roman"/>
+        </w:rPr>
+        <w:t>keyboard/mouse i</w:t>
+      </w:r>
+      <w:r>
+        <w:rPr>
+          <w:rFonts w:ascii="Times New Roman" w:hAnsi="Times New Roman" w:cs="Times New Roman"/>
+        </w:rPr>
+        <w:t>nput</w:t>
+      </w:r>
+      <w:r>
+        <w:rPr>
+          <w:rFonts w:ascii="Times New Roman" w:hAnsi="Times New Roman" w:cs="Times New Roman"/>
+        </w:rPr>
+        <w:t xml:space="preserve"> and </w:t>
+      </w:r>
+      <w:r>
+        <w:rPr>
+          <w:rFonts w:ascii="Times New Roman" w:hAnsi="Times New Roman" w:cs="Times New Roman"/>
+        </w:rPr>
+        <w:t xml:space="preserve">letting other tasks finish. </w:t>
+      </w:r>
+      <w:r>
+        <w:rPr>
+          <w:rFonts w:ascii="Times New Roman" w:hAnsi="Times New Roman" w:cs="Times New Roman"/>
+        </w:rPr>
+        <w:t xml:space="preserve">In the </w:t>
+      </w:r>
+      <w:proofErr w:type="gramStart"/>
+      <w:r>
+        <w:rPr>
+          <w:rFonts w:ascii="Times New Roman" w:hAnsi="Times New Roman" w:cs="Times New Roman"/>
+        </w:rPr>
+        <w:t>sleep(</w:t>
+      </w:r>
+      <w:proofErr w:type="gramEnd"/>
+      <w:r>
+        <w:rPr>
+          <w:rFonts w:ascii="Times New Roman" w:hAnsi="Times New Roman" w:cs="Times New Roman"/>
+        </w:rPr>
+        <w:t xml:space="preserve">) function </w:t>
+      </w:r>
+      <w:r>
+        <w:rPr>
+          <w:rFonts w:ascii="Times New Roman" w:hAnsi="Times New Roman" w:cs="Times New Roman"/>
+        </w:rPr>
+        <w:t xml:space="preserve">I set the state of the current task to </w:t>
+      </w:r>
+      <w:r>
+        <w:rPr>
+          <w:rFonts w:ascii="Times New Roman" w:hAnsi="Times New Roman" w:cs="Times New Roman"/>
+        </w:rPr>
+        <w:t xml:space="preserve">be TASK_WAITING and set the </w:t>
+      </w:r>
+      <w:r>
+        <w:rPr>
+          <w:rFonts w:ascii="Times New Roman" w:hAnsi="Times New Roman" w:cs="Times New Roman"/>
+          <w:i/>
+          <w:iCs/>
+        </w:rPr>
+        <w:t>wait</w:t>
+      </w:r>
+      <w:r>
+        <w:rPr>
+          <w:rFonts w:ascii="Times New Roman" w:hAnsi="Times New Roman" w:cs="Times New Roman"/>
+        </w:rPr>
+        <w:t xml:space="preserve"> field to the argument that is specified when the function is invoked.</w:t>
+      </w:r>
+      <w:r>
+        <w:rPr>
+          <w:rFonts w:ascii="Times New Roman" w:hAnsi="Times New Roman" w:cs="Times New Roman"/>
+        </w:rPr>
+        <w:t xml:space="preserve"> I would invoke the schedule function </w:t>
+      </w:r>
+      <w:proofErr w:type="gramStart"/>
+      <w:r>
+        <w:rPr>
+          <w:rFonts w:ascii="Times New Roman" w:hAnsi="Times New Roman" w:cs="Times New Roman"/>
+        </w:rPr>
+        <w:t>in order</w:t>
+      </w:r>
+      <w:r>
+        <w:rPr>
+          <w:rFonts w:ascii="Times New Roman" w:hAnsi="Times New Roman" w:cs="Times New Roman"/>
+        </w:rPr>
+        <w:t xml:space="preserve"> </w:t>
+      </w:r>
+      <w:r>
+        <w:rPr>
+          <w:rFonts w:ascii="Times New Roman" w:hAnsi="Times New Roman" w:cs="Times New Roman"/>
+        </w:rPr>
+        <w:t>to</w:t>
+      </w:r>
+      <w:proofErr w:type="gramEnd"/>
+      <w:r>
+        <w:rPr>
+          <w:rFonts w:ascii="Times New Roman" w:hAnsi="Times New Roman" w:cs="Times New Roman"/>
+        </w:rPr>
+        <w:t xml:space="preserve"> </w:t>
+      </w:r>
+      <w:r>
+        <w:rPr>
+          <w:rFonts w:ascii="Times New Roman" w:hAnsi="Times New Roman" w:cs="Times New Roman"/>
+        </w:rPr>
+        <w:t xml:space="preserve">reschedule the tasks since the schedule needs </w:t>
+      </w:r>
+      <w:r>
+        <w:rPr>
+          <w:rFonts w:ascii="Times New Roman" w:hAnsi="Times New Roman" w:cs="Times New Roman"/>
+        </w:rPr>
+        <w:t>update.</w:t>
+      </w:r>
+      <w:r>
+        <w:rPr>
+          <w:rFonts w:ascii="Times New Roman" w:hAnsi="Times New Roman" w:cs="Times New Roman"/>
+        </w:rPr>
+        <w:t xml:space="preserve"> </w:t>
+      </w:r>
+      <w:r>
+        <w:rPr>
+          <w:rFonts w:ascii="Times New Roman" w:hAnsi="Times New Roman" w:cs="Times New Roman"/>
+        </w:rPr>
+        <w:t xml:space="preserve"> </w:t>
+      </w:r>
+    </w:p>
+    <w:p>
+      <w:pPr>
+        <w:rPr>
+          <w:rFonts w:ascii="Times New Roman" w:hAnsi="Times New Roman" w:cs="Times New Roman"/>
+        </w:rPr>
+      </w:pPr>
+      <w:r>
+        <w:rPr>
+          <w:rFonts w:ascii="Times New Roman" w:hAnsi="Times New Roman" w:cs="Times New Roman"/>
+        </w:rPr>
+        <w:t xml:space="preserve">I would modify the </w:t>
+      </w:r>
+      <w:r>
+        <w:rPr>
+          <w:rFonts w:ascii="Times New Roman" w:hAnsi="Times New Roman" w:cs="Times New Roman"/>
+        </w:rPr>
+        <w:t xml:space="preserve">handler for the timer </w:t>
+      </w:r>
+      <w:proofErr w:type="gramStart"/>
+      <w:r>
+        <w:rPr>
+          <w:rFonts w:ascii="Times New Roman" w:hAnsi="Times New Roman" w:cs="Times New Roman"/>
+        </w:rPr>
+        <w:t>interrupt</w:t>
+      </w:r>
+      <w:proofErr w:type="gramEnd"/>
+      <w:r>
+        <w:rPr>
+          <w:rFonts w:ascii="Times New Roman" w:hAnsi="Times New Roman" w:cs="Times New Roman"/>
+        </w:rPr>
+        <w:t xml:space="preserve"> to keep track of the shortest wait time</w:t>
+      </w:r>
+      <w:r>
+        <w:rPr>
+          <w:rFonts w:ascii="Times New Roman" w:hAnsi="Times New Roman" w:cs="Times New Roman"/>
+        </w:rPr>
+        <w:t xml:space="preserve">, </w:t>
+      </w:r>
+      <w:r>
+        <w:rPr>
+          <w:rFonts w:ascii="Times New Roman" w:hAnsi="Times New Roman" w:cs="Times New Roman"/>
+          <w:i/>
+          <w:iCs/>
+        </w:rPr>
+        <w:t>t</w:t>
+      </w:r>
+      <w:r>
+        <w:rPr>
+          <w:rFonts w:ascii="Times New Roman" w:hAnsi="Times New Roman" w:cs="Times New Roman"/>
+        </w:rPr>
+        <w:t>, among</w:t>
+      </w:r>
+      <w:r>
+        <w:rPr>
+          <w:rFonts w:ascii="Times New Roman" w:hAnsi="Times New Roman" w:cs="Times New Roman"/>
+        </w:rPr>
+        <w:t xml:space="preserve"> all the task</w:t>
+      </w:r>
+      <w:r>
+        <w:rPr>
+          <w:rFonts w:ascii="Times New Roman" w:hAnsi="Times New Roman" w:cs="Times New Roman"/>
+        </w:rPr>
+        <w:t>s</w:t>
+      </w:r>
+      <w:r>
+        <w:rPr>
+          <w:rFonts w:ascii="Times New Roman" w:hAnsi="Times New Roman" w:cs="Times New Roman"/>
+        </w:rPr>
+        <w:t xml:space="preserve"> that are in the </w:t>
+      </w:r>
+      <w:r>
+        <w:rPr>
+          <w:rFonts w:ascii="Times New Roman" w:hAnsi="Times New Roman" w:cs="Times New Roman"/>
+        </w:rPr>
+        <w:t>TASK_</w:t>
+      </w:r>
+      <w:r>
+        <w:rPr>
+          <w:rFonts w:ascii="Times New Roman" w:hAnsi="Times New Roman" w:cs="Times New Roman"/>
+        </w:rPr>
+        <w:t>WAIT</w:t>
+      </w:r>
+      <w:r>
+        <w:rPr>
+          <w:rFonts w:ascii="Times New Roman" w:hAnsi="Times New Roman" w:cs="Times New Roman"/>
+        </w:rPr>
+        <w:t>ING</w:t>
+      </w:r>
+      <w:r>
+        <w:rPr>
+          <w:rFonts w:ascii="Times New Roman" w:hAnsi="Times New Roman" w:cs="Times New Roman"/>
+        </w:rPr>
+        <w:t xml:space="preserve"> state. </w:t>
+      </w:r>
+      <w:r>
+        <w:rPr>
+          <w:rFonts w:ascii="Times New Roman" w:hAnsi="Times New Roman" w:cs="Times New Roman"/>
+        </w:rPr>
+        <w:t>Then wait for that amount of time</w:t>
+      </w:r>
+      <w:r>
+        <w:rPr>
+          <w:rFonts w:ascii="Times New Roman" w:hAnsi="Times New Roman" w:cs="Times New Roman"/>
+        </w:rPr>
+        <w:t>.</w:t>
+      </w:r>
+      <w:r>
+        <w:rPr>
+          <w:rFonts w:ascii="Times New Roman" w:hAnsi="Times New Roman" w:cs="Times New Roman"/>
+        </w:rPr>
+        <w:t xml:space="preserve"> </w:t>
+      </w:r>
+      <w:r>
+        <w:rPr>
+          <w:rFonts w:ascii="Times New Roman" w:hAnsi="Times New Roman" w:cs="Times New Roman"/>
+        </w:rPr>
+        <w:t xml:space="preserve">I would update </w:t>
+      </w:r>
+      <w:r>
+        <w:rPr>
+          <w:rFonts w:ascii="Times New Roman" w:hAnsi="Times New Roman" w:cs="Times New Roman"/>
+        </w:rPr>
+        <w:t xml:space="preserve">each of the wait times for the tasks in the </w:t>
+      </w:r>
+      <w:r>
+        <w:rPr>
+          <w:rFonts w:ascii="Times New Roman" w:hAnsi="Times New Roman" w:cs="Times New Roman"/>
+        </w:rPr>
+        <w:t>TASK_</w:t>
+      </w:r>
+      <w:r>
+        <w:rPr>
+          <w:rFonts w:ascii="Times New Roman" w:hAnsi="Times New Roman" w:cs="Times New Roman"/>
+        </w:rPr>
+        <w:t>WAIT</w:t>
+      </w:r>
+      <w:r>
+        <w:rPr>
+          <w:rFonts w:ascii="Times New Roman" w:hAnsi="Times New Roman" w:cs="Times New Roman"/>
+        </w:rPr>
+        <w:t>ING</w:t>
+      </w:r>
+      <w:r>
+        <w:rPr>
+          <w:rFonts w:ascii="Times New Roman" w:hAnsi="Times New Roman" w:cs="Times New Roman"/>
+        </w:rPr>
+        <w:t xml:space="preserve"> state </w:t>
+      </w:r>
+      <w:r>
+        <w:rPr>
+          <w:rFonts w:ascii="Times New Roman" w:hAnsi="Times New Roman" w:cs="Times New Roman"/>
+        </w:rPr>
+        <w:t xml:space="preserve">by subtracting their wait times </w:t>
+      </w:r>
+      <w:r>
+        <w:rPr>
+          <w:rFonts w:ascii="Times New Roman" w:hAnsi="Times New Roman" w:cs="Times New Roman"/>
+        </w:rPr>
+        <w:t xml:space="preserve">from the </w:t>
+      </w:r>
+      <w:r>
+        <w:rPr>
+          <w:rFonts w:ascii="Times New Roman" w:hAnsi="Times New Roman" w:cs="Times New Roman"/>
+          <w:i/>
+          <w:iCs/>
+        </w:rPr>
+        <w:t>t</w:t>
+      </w:r>
+      <w:r>
+        <w:rPr>
+          <w:rFonts w:ascii="Times New Roman" w:hAnsi="Times New Roman" w:cs="Times New Roman"/>
+        </w:rPr>
+        <w:t xml:space="preserve">. </w:t>
+      </w:r>
+      <w:r>
+        <w:rPr>
+          <w:rFonts w:ascii="Times New Roman" w:hAnsi="Times New Roman" w:cs="Times New Roman"/>
+        </w:rPr>
+        <w:t>When one of the waiting tasks ha</w:t>
+      </w:r>
+      <w:r>
+        <w:rPr>
+          <w:rFonts w:ascii="Times New Roman" w:hAnsi="Times New Roman" w:cs="Times New Roman"/>
+        </w:rPr>
+        <w:t>s</w:t>
+      </w:r>
+      <w:r>
+        <w:rPr>
+          <w:rFonts w:ascii="Times New Roman" w:hAnsi="Times New Roman" w:cs="Times New Roman"/>
+        </w:rPr>
+        <w:t xml:space="preserve"> no more wait time lef</w:t>
+      </w:r>
+      <w:r>
+        <w:rPr>
+          <w:rFonts w:ascii="Times New Roman" w:hAnsi="Times New Roman" w:cs="Times New Roman"/>
+        </w:rPr>
+        <w:t>t</w:t>
+      </w:r>
+      <w:r>
+        <w:rPr>
+          <w:rFonts w:ascii="Times New Roman" w:hAnsi="Times New Roman" w:cs="Times New Roman"/>
+        </w:rPr>
+        <w:t>, the</w:t>
+      </w:r>
+      <w:r>
+        <w:rPr>
+          <w:rFonts w:ascii="Times New Roman" w:hAnsi="Times New Roman" w:cs="Times New Roman"/>
+        </w:rPr>
+        <w:t>n the code will</w:t>
+      </w:r>
+      <w:r>
+        <w:rPr>
+          <w:rFonts w:ascii="Times New Roman" w:hAnsi="Times New Roman" w:cs="Times New Roman"/>
+        </w:rPr>
+        <w:t xml:space="preserve"> ch</w:t>
+      </w:r>
+      <w:r>
+        <w:rPr>
+          <w:rFonts w:ascii="Times New Roman" w:hAnsi="Times New Roman" w:cs="Times New Roman"/>
+        </w:rPr>
+        <w:t xml:space="preserve">ange that task to </w:t>
+      </w:r>
+      <w:r>
+        <w:rPr>
+          <w:rFonts w:ascii="Times New Roman" w:hAnsi="Times New Roman" w:cs="Times New Roman"/>
+        </w:rPr>
+        <w:t>TASK_RUNNING</w:t>
+      </w:r>
+      <w:r>
+        <w:rPr>
+          <w:rFonts w:ascii="Times New Roman" w:hAnsi="Times New Roman" w:cs="Times New Roman"/>
+        </w:rPr>
+        <w:t xml:space="preserve"> and </w:t>
+      </w:r>
+      <w:r>
+        <w:rPr>
+          <w:rFonts w:ascii="Times New Roman" w:hAnsi="Times New Roman" w:cs="Times New Roman"/>
+        </w:rPr>
+        <w:t>reschedule again</w:t>
+      </w:r>
+      <w:r>
+        <w:rPr>
+          <w:rFonts w:ascii="Times New Roman" w:hAnsi="Times New Roman" w:cs="Times New Roman"/>
+        </w:rPr>
+        <w:t xml:space="preserve">. </w:t>
+      </w:r>
+      <w:r>
+        <w:rPr>
+          <w:rFonts w:ascii="Times New Roman" w:hAnsi="Times New Roman" w:cs="Times New Roman"/>
+        </w:rPr>
+        <w:t>T</w:t>
+      </w:r>
+      <w:r>
+        <w:rPr>
+          <w:rFonts w:ascii="Times New Roman" w:hAnsi="Times New Roman" w:cs="Times New Roman"/>
+        </w:rPr>
+        <w:t>his process will perpetually loop.</w:t>
+      </w:r>
+    </w:p>
+    <w:p>
+      <w:pPr>
+        <w:rPr>
+          <w:rFonts w:ascii="Times New Roman" w:hAnsi="Times New Roman" w:cs="Times New Roman"/>
+        </w:rPr>
+      </w:pPr>
+    </w:p>
+    <w:p>
+      <w:pPr>
+        <w:rPr>
+          <w:rFonts w:ascii="Times New Roman" w:hAnsi="Times New Roman" w:cs="Times New Roman"/>
+        </w:rPr>
+      </w:pPr>
+      <w:r>
+        <w:rPr>
+          <w:rFonts w:ascii="Times New Roman" w:hAnsi="Times New Roman" w:cs="Times New Roman"/>
+        </w:rPr>
+        <w:t>If needed, f</w:t>
+      </w:r>
+      <w:r>
+        <w:rPr>
+          <w:rFonts w:ascii="Times New Roman" w:hAnsi="Times New Roman" w:cs="Times New Roman"/>
+        </w:rPr>
+        <w:t>eel free to add the function prototype to a header</w:t>
+      </w:r>
+      <w:r>
+        <w:rPr>
+          <w:rFonts w:ascii="Times New Roman" w:hAnsi="Times New Roman" w:cs="Times New Roman"/>
+        </w:rPr>
+        <w:t xml:space="preserve"> file of your choice, and the function body to a C file of your choice. </w:t>
+      </w:r>
+      <w:r>
+        <w:rPr>
+          <w:rFonts w:ascii="Times New Roman" w:hAnsi="Times New Roman" w:cs="Times New Roman"/>
+        </w:rPr>
+        <w:t xml:space="preserve">We do </w:t>
+      </w:r>
+      <w:r>
+        <w:rPr>
+          <w:rFonts w:ascii="Times New Roman" w:hAnsi="Times New Roman" w:cs="Times New Roman"/>
+        </w:rPr>
+        <w:t xml:space="preserve">NOT </w:t>
+      </w:r>
+      <w:r>
+        <w:rPr>
+          <w:rFonts w:ascii="Times New Roman" w:hAnsi="Times New Roman" w:cs="Times New Roman"/>
+        </w:rPr>
+        <w:t xml:space="preserve">mandate which file(s) you </w:t>
+      </w:r>
+      <w:r>
+        <w:rPr>
+          <w:rFonts w:ascii="Times New Roman" w:hAnsi="Times New Roman" w:cs="Times New Roman"/>
+        </w:rPr>
+        <w:t>should modify.</w:t>
+      </w:r>
+    </w:p>
+    <w:p>
+      <w:pPr>
+        <w:rPr>
+          <w:rStyle w:val="md-plain"/>
+          <w:rFonts w:ascii="Times New Roman" w:hAnsi="Times New Roman" w:cs="Times New Roman"/>
+        </w:rPr>
+      </w:pPr>
+      <w:r>
+        <w:rPr>
+          <w:rFonts w:ascii="Times New Roman" w:hAnsi="Times New Roman" w:cs="Times New Roman"/>
           <w:b/>
           <w:bCs/>
         </w:rPr>
         <w:t>Note:</w:t>
       </w:r>
       <w:r>
+        <w:rPr>
+          <w:rFonts w:ascii="Times New Roman" w:hAnsi="Times New Roman" w:cs="Times New Roman"/>
+        </w:rPr>
         <w:t xml:space="preserve"> you may </w:t>
       </w:r>
       <w:r>
+        <w:rPr>
+          <w:rFonts w:ascii="Times New Roman" w:hAnsi="Times New Roman" w:cs="Times New Roman"/>
+        </w:rPr>
         <w:t xml:space="preserve">know </w:t>
       </w:r>
       <w:r>
+        <w:rPr>
+          <w:rFonts w:ascii="Times New Roman" w:hAnsi="Times New Roman" w:cs="Times New Roman"/>
+        </w:rPr>
         <w:t xml:space="preserve">that </w:t>
       </w:r>
       <w:r>
-        <w:t xml:space="preserve">some C libraries provide sleep() already. </w:t>
-      </w:r>
-      <w:r>
-        <w:t xml:space="preserve">It is different. Such a library function relies on an OS and its syscalls underneath. If you remember from previous lectures, why we </w:t>
-      </w:r>
-      <w:r>
+        <w:rPr>
+          <w:rFonts w:ascii="Times New Roman" w:hAnsi="Times New Roman" w:cs="Times New Roman"/>
+        </w:rPr>
+        <w:t xml:space="preserve">some C libraries provide </w:t>
+      </w:r>
+      <w:proofErr w:type="gramStart"/>
+      <w:r>
+        <w:rPr>
+          <w:rFonts w:ascii="Times New Roman" w:hAnsi="Times New Roman" w:cs="Times New Roman"/>
+        </w:rPr>
+        <w:t>sleep(</w:t>
+      </w:r>
+      <w:proofErr w:type="gramEnd"/>
+      <w:r>
+        <w:rPr>
+          <w:rFonts w:ascii="Times New Roman" w:hAnsi="Times New Roman" w:cs="Times New Roman"/>
+        </w:rPr>
+        <w:t xml:space="preserve">) already. </w:t>
+      </w:r>
+      <w:r>
+        <w:rPr>
+          <w:rFonts w:ascii="Times New Roman" w:hAnsi="Times New Roman" w:cs="Times New Roman"/>
+        </w:rPr>
+        <w:t xml:space="preserve">It is different. Such a library function relies on an OS and its </w:t>
+      </w:r>
+      <w:proofErr w:type="spellStart"/>
+      <w:r>
+        <w:rPr>
+          <w:rFonts w:ascii="Times New Roman" w:hAnsi="Times New Roman" w:cs="Times New Roman"/>
+        </w:rPr>
+        <w:t>syscalls</w:t>
+      </w:r>
+      <w:proofErr w:type="spellEnd"/>
+      <w:r>
+        <w:rPr>
+          <w:rFonts w:ascii="Times New Roman" w:hAnsi="Times New Roman" w:cs="Times New Roman"/>
+        </w:rPr>
+        <w:t xml:space="preserve"> underneath. If you remember from previous lectures, why we </w:t>
+      </w:r>
+      <w:r>
+        <w:rPr>
+          <w:rFonts w:ascii="Times New Roman" w:hAnsi="Times New Roman" w:cs="Times New Roman"/>
+        </w:rPr>
         <w:t>must implement our own</w:t>
       </w:r>
       <w:r>
+        <w:rPr>
+          <w:rFonts w:ascii="Times New Roman" w:hAnsi="Times New Roman" w:cs="Times New Roman"/>
+        </w:rPr>
         <w:t xml:space="preserve"> </w:t>
       </w:r>
+      <w:proofErr w:type="spellStart"/>
       <w:r>
         <w:rPr>
           <w:rStyle w:val="HTMLCode"/>
-          <w:rFonts w:eastAsiaTheme="minorEastAsia"/>
+          <w:rFonts w:ascii="Times New Roman" w:eastAsiaTheme="minorEastAsia" w:hAnsi="Times New Roman" w:cs="Times New Roman"/>
         </w:rPr>
         <w:t>printf</w:t>
       </w:r>
-      <w:r>
+      <w:proofErr w:type="spellEnd"/>
+      <w:r>
+        <w:rPr>
+          <w:rFonts w:ascii="Times New Roman" w:hAnsi="Times New Roman" w:cs="Times New Roman"/>
+        </w:rPr>
         <w:t xml:space="preserve"> to </w:t>
       </w:r>
       <w:r>
+        <w:rPr>
+          <w:rFonts w:ascii="Times New Roman" w:hAnsi="Times New Roman" w:cs="Times New Roman"/>
+        </w:rPr>
         <w:t xml:space="preserve">print </w:t>
       </w:r>
       <w:r>
-        <w:t>messages, it’s the same idea here. The syscalls that support these library functions are not implemented in our baremetal kernel. What the experiment asks you to do is the implementation itself</w:t>
-      </w:r>
-      <w:r>
+        <w:rPr>
+          <w:rFonts w:ascii="Times New Roman" w:hAnsi="Times New Roman" w:cs="Times New Roman"/>
+        </w:rPr>
+        <w:t xml:space="preserve">messages, it’s the same idea here. The </w:t>
+      </w:r>
+      <w:proofErr w:type="spellStart"/>
+      <w:r>
+        <w:rPr>
+          <w:rFonts w:ascii="Times New Roman" w:hAnsi="Times New Roman" w:cs="Times New Roman"/>
+        </w:rPr>
+        <w:t>syscalls</w:t>
+      </w:r>
+      <w:proofErr w:type="spellEnd"/>
+      <w:r>
+        <w:rPr>
+          <w:rFonts w:ascii="Times New Roman" w:hAnsi="Times New Roman" w:cs="Times New Roman"/>
+        </w:rPr>
+        <w:t xml:space="preserve"> that support these library functions are not implemented in our </w:t>
+      </w:r>
+      <w:proofErr w:type="spellStart"/>
+      <w:r>
+        <w:rPr>
+          <w:rFonts w:ascii="Times New Roman" w:hAnsi="Times New Roman" w:cs="Times New Roman"/>
+        </w:rPr>
+        <w:t>baremetal</w:t>
+      </w:r>
+      <w:proofErr w:type="spellEnd"/>
+      <w:r>
+        <w:rPr>
+          <w:rFonts w:ascii="Times New Roman" w:hAnsi="Times New Roman" w:cs="Times New Roman"/>
+        </w:rPr>
+        <w:t xml:space="preserve"> kernel. What the experiment asks you to do is the implementation itself</w:t>
+      </w:r>
+      <w:r>
+        <w:rPr>
+          <w:rFonts w:ascii="Times New Roman" w:hAnsi="Times New Roman" w:cs="Times New Roman"/>
+        </w:rPr>
         <w:t xml:space="preserve">. </w:t>
       </w:r>
     </w:p>
     <w:p>
       <w:pPr>
-        <w:pStyle w:val="md-end-block"/>
-        <w:rPr>
-          <w:rStyle w:val="md-plain"/>
-          <w:rFonts w:ascii="Arial" w:hAnsi="Arial" w:cs="Arial"/>
-        </w:rPr>
-      </w:pPr>
+        <w:rPr>
+          <w:rFonts w:ascii="Times New Roman" w:hAnsi="Times New Roman" w:cs="Times New Roman"/>
+        </w:rPr>
+      </w:pPr>
+      <w:r>
+        <w:rPr>
+          <w:rFonts w:ascii="Times New Roman" w:hAnsi="Times New Roman" w:cs="Times New Roman"/>
+        </w:rPr>
+        <w:t xml:space="preserve">(5) </w:t>
+      </w:r>
+      <w:r>
+        <w:rPr>
+          <w:rFonts w:ascii="Times New Roman" w:hAnsi="Times New Roman" w:cs="Times New Roman"/>
+        </w:rPr>
+        <w:t xml:space="preserve">Briefly describe in one paragraph: How </w:t>
+      </w:r>
+      <w:r>
+        <w:rPr>
+          <w:rFonts w:ascii="Times New Roman" w:hAnsi="Times New Roman" w:cs="Times New Roman"/>
+        </w:rPr>
+        <w:t xml:space="preserve">would you </w:t>
+      </w:r>
+      <w:r>
+        <w:rPr>
+          <w:rFonts w:ascii="Times New Roman" w:hAnsi="Times New Roman" w:cs="Times New Roman"/>
+        </w:rPr>
+        <w:t xml:space="preserve">keep track of one or more </w:t>
+      </w:r>
+      <w:r>
+        <w:rPr>
+          <w:rFonts w:ascii="Times New Roman" w:hAnsi="Times New Roman" w:cs="Times New Roman"/>
+        </w:rPr>
+        <w:t xml:space="preserve">tasks </w:t>
+      </w:r>
+      <w:r>
+        <w:rPr>
+          <w:rFonts w:ascii="Times New Roman" w:hAnsi="Times New Roman" w:cs="Times New Roman"/>
+        </w:rPr>
+        <w:t xml:space="preserve">that may be </w:t>
+      </w:r>
+      <w:r>
+        <w:rPr>
+          <w:rFonts w:ascii="Times New Roman" w:hAnsi="Times New Roman" w:cs="Times New Roman"/>
+        </w:rPr>
+        <w:t xml:space="preserve">in </w:t>
+      </w:r>
+      <w:r>
+        <w:rPr>
+          <w:rFonts w:ascii="Times New Roman" w:hAnsi="Times New Roman" w:cs="Times New Roman"/>
+        </w:rPr>
+        <w:t xml:space="preserve">the </w:t>
+      </w:r>
+      <w:r>
+        <w:rPr>
+          <w:rFonts w:ascii="Times New Roman" w:hAnsi="Times New Roman" w:cs="Times New Roman"/>
+        </w:rPr>
+        <w:t>WAIT state</w:t>
+      </w:r>
+      <w:r>
+        <w:rPr>
+          <w:rFonts w:ascii="Times New Roman" w:hAnsi="Times New Roman" w:cs="Times New Roman"/>
+        </w:rPr>
+        <w:t>?</w:t>
+      </w:r>
     </w:p>
     <w:p>
-      <w:r>
-        <w:t xml:space="preserve">(5) </w:t>
-      </w:r>
-      <w:r>
-        <w:t xml:space="preserve">Briefly describe in one paragraph: How </w:t>
-      </w:r>
-      <w:r>
-        <w:t xml:space="preserve">would you </w:t>
-      </w:r>
-      <w:r>
-        <w:t xml:space="preserve">keep track of one or more </w:t>
-      </w:r>
-      <w:r>
-        <w:t xml:space="preserve">tasks </w:t>
-      </w:r>
-      <w:r>
-        <w:t xml:space="preserve">that may be </w:t>
-      </w:r>
-      <w:r>
-        <w:t xml:space="preserve">in </w:t>
-      </w:r>
-      <w:r>
-        <w:t xml:space="preserve">the </w:t>
-      </w:r>
-      <w:r>
-        <w:t>WAIT state</w:t>
-      </w:r>
-      <w:r>
-        <w:t>?</w:t>
+      <w:pPr>
+        <w:rPr>
+          <w:rFonts w:ascii="Times New Roman" w:hAnsi="Times New Roman" w:cs="Times New Roman"/>
+        </w:rPr>
+      </w:pPr>
+      <w:r>
+        <w:rPr>
+          <w:rFonts w:ascii="Times New Roman" w:hAnsi="Times New Roman" w:cs="Times New Roman"/>
+        </w:rPr>
+        <w:t xml:space="preserve">I created a </w:t>
+      </w:r>
+      <w:r>
+        <w:rPr>
+          <w:rFonts w:ascii="Times New Roman" w:hAnsi="Times New Roman" w:cs="Times New Roman"/>
+        </w:rPr>
+        <w:t xml:space="preserve">new field in the </w:t>
+      </w:r>
+      <w:proofErr w:type="spellStart"/>
+      <w:r>
+        <w:rPr>
+          <w:rFonts w:ascii="Times New Roman" w:hAnsi="Times New Roman" w:cs="Times New Roman"/>
+          <w:i/>
+          <w:iCs/>
+        </w:rPr>
+        <w:t>task_struct</w:t>
+      </w:r>
+      <w:proofErr w:type="spellEnd"/>
+      <w:r>
+        <w:rPr>
+          <w:rFonts w:ascii="Times New Roman" w:hAnsi="Times New Roman" w:cs="Times New Roman"/>
+        </w:rPr>
+        <w:t xml:space="preserve"> called </w:t>
+      </w:r>
+      <w:r>
+        <w:rPr>
+          <w:rFonts w:ascii="Times New Roman" w:hAnsi="Times New Roman" w:cs="Times New Roman"/>
+          <w:i/>
+          <w:iCs/>
+        </w:rPr>
+        <w:t>wait</w:t>
+      </w:r>
+      <w:r>
+        <w:rPr>
+          <w:rFonts w:ascii="Times New Roman" w:hAnsi="Times New Roman" w:cs="Times New Roman"/>
+        </w:rPr>
+        <w:t xml:space="preserve"> where </w:t>
+      </w:r>
+      <w:r>
+        <w:rPr>
+          <w:rFonts w:ascii="Times New Roman" w:hAnsi="Times New Roman" w:cs="Times New Roman"/>
+          <w:i/>
+          <w:iCs/>
+        </w:rPr>
+        <w:t>wait</w:t>
+      </w:r>
+      <w:r>
+        <w:rPr>
+          <w:rFonts w:ascii="Times New Roman" w:hAnsi="Times New Roman" w:cs="Times New Roman"/>
+        </w:rPr>
+        <w:t xml:space="preserve"> holds the number of seconds left </w:t>
+      </w:r>
+      <w:r>
+        <w:rPr>
+          <w:rFonts w:ascii="Times New Roman" w:hAnsi="Times New Roman" w:cs="Times New Roman"/>
+        </w:rPr>
+        <w:t xml:space="preserve">before the task wakes up. </w:t>
+      </w:r>
+      <w:r>
+        <w:rPr>
+          <w:rFonts w:ascii="Times New Roman" w:hAnsi="Times New Roman" w:cs="Times New Roman"/>
+        </w:rPr>
+        <w:t>In the timer interrupt handler</w:t>
+      </w:r>
+      <w:r>
+        <w:rPr>
+          <w:rFonts w:ascii="Times New Roman" w:hAnsi="Times New Roman" w:cs="Times New Roman"/>
+        </w:rPr>
+        <w:t xml:space="preserve">, </w:t>
+      </w:r>
+      <w:r>
+        <w:rPr>
+          <w:rFonts w:ascii="Times New Roman" w:hAnsi="Times New Roman" w:cs="Times New Roman"/>
+        </w:rPr>
+        <w:t>I looped through all the tasks and found which</w:t>
+      </w:r>
+      <w:r>
+        <w:rPr>
+          <w:rFonts w:ascii="Times New Roman" w:hAnsi="Times New Roman" w:cs="Times New Roman"/>
+        </w:rPr>
+        <w:t xml:space="preserve"> task</w:t>
+      </w:r>
+      <w:r>
+        <w:rPr>
+          <w:rFonts w:ascii="Times New Roman" w:hAnsi="Times New Roman" w:cs="Times New Roman"/>
+        </w:rPr>
+        <w:t xml:space="preserve"> had </w:t>
+      </w:r>
+      <w:r>
+        <w:rPr>
+          <w:rFonts w:ascii="Times New Roman" w:hAnsi="Times New Roman" w:cs="Times New Roman"/>
+        </w:rPr>
+        <w:t>lowest wait time</w:t>
+      </w:r>
+      <w:r>
+        <w:rPr>
+          <w:rFonts w:ascii="Times New Roman" w:hAnsi="Times New Roman" w:cs="Times New Roman"/>
+        </w:rPr>
+        <w:t xml:space="preserve">, </w:t>
+      </w:r>
+      <w:r>
+        <w:rPr>
+          <w:rFonts w:ascii="Times New Roman" w:hAnsi="Times New Roman" w:cs="Times New Roman"/>
+          <w:i/>
+          <w:iCs/>
+        </w:rPr>
+        <w:t>t</w:t>
+      </w:r>
+      <w:r>
+        <w:rPr>
+          <w:rFonts w:ascii="Times New Roman" w:hAnsi="Times New Roman" w:cs="Times New Roman"/>
+        </w:rPr>
+        <w:t>.</w:t>
+      </w:r>
+      <w:r>
+        <w:rPr>
+          <w:rFonts w:ascii="Times New Roman" w:hAnsi="Times New Roman" w:cs="Times New Roman"/>
+        </w:rPr>
+        <w:t xml:space="preserve"> In addition, </w:t>
+      </w:r>
+      <w:r>
+        <w:rPr>
+          <w:rFonts w:ascii="Times New Roman" w:hAnsi="Times New Roman" w:cs="Times New Roman"/>
+        </w:rPr>
+        <w:t xml:space="preserve">I </w:t>
+      </w:r>
+      <w:r>
+        <w:rPr>
+          <w:rFonts w:ascii="Times New Roman" w:hAnsi="Times New Roman" w:cs="Times New Roman"/>
+        </w:rPr>
+        <w:t xml:space="preserve">changed the state of the task to TASK_RUNNING if that </w:t>
+      </w:r>
+      <w:proofErr w:type="gramStart"/>
+      <w:r>
+        <w:rPr>
+          <w:rFonts w:ascii="Times New Roman" w:hAnsi="Times New Roman" w:cs="Times New Roman"/>
+        </w:rPr>
+        <w:t>particular task</w:t>
+      </w:r>
+      <w:proofErr w:type="gramEnd"/>
+      <w:r>
+        <w:rPr>
+          <w:rFonts w:ascii="Times New Roman" w:hAnsi="Times New Roman" w:cs="Times New Roman"/>
+        </w:rPr>
+        <w:t xml:space="preserve"> i</w:t>
+      </w:r>
+      <w:r>
+        <w:rPr>
+          <w:rFonts w:ascii="Times New Roman" w:hAnsi="Times New Roman" w:cs="Times New Roman"/>
+        </w:rPr>
+        <w:t xml:space="preserve">s in TASK_WAIT and its </w:t>
+      </w:r>
+      <w:r>
+        <w:rPr>
+          <w:rFonts w:ascii="Times New Roman" w:hAnsi="Times New Roman" w:cs="Times New Roman"/>
+          <w:i/>
+          <w:iCs/>
+        </w:rPr>
+        <w:t>wait</w:t>
+      </w:r>
+      <w:r>
+        <w:rPr>
+          <w:rFonts w:ascii="Times New Roman" w:hAnsi="Times New Roman" w:cs="Times New Roman"/>
+        </w:rPr>
+        <w:t xml:space="preserve"> field is 0.</w:t>
+      </w:r>
+      <w:r>
+        <w:rPr>
+          <w:rFonts w:ascii="Times New Roman" w:hAnsi="Times New Roman" w:cs="Times New Roman"/>
+        </w:rPr>
+        <w:t xml:space="preserve"> </w:t>
+      </w:r>
+      <w:r>
+        <w:rPr>
+          <w:rFonts w:ascii="Times New Roman" w:hAnsi="Times New Roman" w:cs="Times New Roman"/>
+        </w:rPr>
+        <w:t xml:space="preserve"> </w:t>
+      </w:r>
+      <w:r>
+        <w:rPr>
+          <w:rFonts w:ascii="Times New Roman" w:hAnsi="Times New Roman" w:cs="Times New Roman"/>
+        </w:rPr>
+        <w:t>The code wait</w:t>
+      </w:r>
+      <w:r>
+        <w:rPr>
+          <w:rFonts w:ascii="Times New Roman" w:hAnsi="Times New Roman" w:cs="Times New Roman"/>
+        </w:rPr>
+        <w:t>s</w:t>
+      </w:r>
+      <w:r>
+        <w:rPr>
+          <w:rFonts w:ascii="Times New Roman" w:hAnsi="Times New Roman" w:cs="Times New Roman"/>
+        </w:rPr>
+        <w:t xml:space="preserve"> for </w:t>
+      </w:r>
+      <w:r>
+        <w:rPr>
+          <w:rFonts w:ascii="Times New Roman" w:hAnsi="Times New Roman" w:cs="Times New Roman"/>
+          <w:i/>
+          <w:iCs/>
+        </w:rPr>
+        <w:t xml:space="preserve">t </w:t>
+      </w:r>
+      <w:r>
+        <w:rPr>
+          <w:rFonts w:ascii="Times New Roman" w:hAnsi="Times New Roman" w:cs="Times New Roman"/>
+        </w:rPr>
+        <w:t xml:space="preserve">seconds </w:t>
+      </w:r>
+      <w:r>
+        <w:rPr>
+          <w:rFonts w:ascii="Times New Roman" w:hAnsi="Times New Roman" w:cs="Times New Roman"/>
+        </w:rPr>
+        <w:t xml:space="preserve">and then updates </w:t>
+      </w:r>
+      <w:r>
+        <w:rPr>
+          <w:rFonts w:ascii="Times New Roman" w:hAnsi="Times New Roman" w:cs="Times New Roman"/>
+        </w:rPr>
+        <w:t xml:space="preserve">each of the </w:t>
+      </w:r>
+      <w:r>
+        <w:rPr>
+          <w:rFonts w:ascii="Times New Roman" w:hAnsi="Times New Roman" w:cs="Times New Roman"/>
+        </w:rPr>
+        <w:t>tasks</w:t>
+      </w:r>
+      <w:r>
+        <w:rPr>
+          <w:rFonts w:ascii="Times New Roman" w:hAnsi="Times New Roman" w:cs="Times New Roman"/>
+        </w:rPr>
+        <w:t xml:space="preserve">’ </w:t>
+      </w:r>
+      <w:r>
+        <w:rPr>
+          <w:rFonts w:ascii="Times New Roman" w:hAnsi="Times New Roman" w:cs="Times New Roman"/>
+          <w:i/>
+          <w:iCs/>
+        </w:rPr>
+        <w:t>wait</w:t>
+      </w:r>
+      <w:r>
+        <w:rPr>
+          <w:rFonts w:ascii="Times New Roman" w:hAnsi="Times New Roman" w:cs="Times New Roman"/>
+        </w:rPr>
+        <w:t xml:space="preserve"> </w:t>
+      </w:r>
+      <w:r>
+        <w:rPr>
+          <w:rFonts w:ascii="Times New Roman" w:hAnsi="Times New Roman" w:cs="Times New Roman"/>
+        </w:rPr>
+        <w:t>field</w:t>
+      </w:r>
+      <w:r>
+        <w:rPr>
+          <w:rFonts w:ascii="Times New Roman" w:hAnsi="Times New Roman" w:cs="Times New Roman"/>
+        </w:rPr>
+        <w:t xml:space="preserve"> in the TASK_WAITING</w:t>
+      </w:r>
+      <w:r>
+        <w:rPr>
+          <w:rFonts w:ascii="Times New Roman" w:hAnsi="Times New Roman" w:cs="Times New Roman"/>
+        </w:rPr>
+        <w:t xml:space="preserve"> by subtracting each task in the </w:t>
+      </w:r>
+      <w:r>
+        <w:rPr>
+          <w:rFonts w:ascii="Times New Roman" w:hAnsi="Times New Roman" w:cs="Times New Roman"/>
+        </w:rPr>
+        <w:t>TASK_</w:t>
+      </w:r>
+      <w:r>
+        <w:rPr>
+          <w:rFonts w:ascii="Times New Roman" w:hAnsi="Times New Roman" w:cs="Times New Roman"/>
+        </w:rPr>
+        <w:t>WAIT</w:t>
+      </w:r>
+      <w:r>
+        <w:rPr>
+          <w:rFonts w:ascii="Times New Roman" w:hAnsi="Times New Roman" w:cs="Times New Roman"/>
+        </w:rPr>
+        <w:t>ING</w:t>
+      </w:r>
+      <w:r>
+        <w:rPr>
+          <w:rFonts w:ascii="Times New Roman" w:hAnsi="Times New Roman" w:cs="Times New Roman"/>
+        </w:rPr>
+        <w:t xml:space="preserve"> state</w:t>
+      </w:r>
+      <w:r>
+        <w:rPr>
+          <w:rFonts w:ascii="Times New Roman" w:hAnsi="Times New Roman" w:cs="Times New Roman"/>
+        </w:rPr>
+        <w:t xml:space="preserve"> </w:t>
+      </w:r>
+      <w:r>
+        <w:rPr>
+          <w:rFonts w:ascii="Times New Roman" w:hAnsi="Times New Roman" w:cs="Times New Roman"/>
+        </w:rPr>
+        <w:t xml:space="preserve">by </w:t>
+      </w:r>
+      <w:r>
+        <w:rPr>
+          <w:rFonts w:ascii="Times New Roman" w:hAnsi="Times New Roman" w:cs="Times New Roman"/>
+          <w:i/>
+          <w:iCs/>
+        </w:rPr>
+        <w:t>t</w:t>
+      </w:r>
+      <w:r>
+        <w:rPr>
+          <w:rFonts w:ascii="Times New Roman" w:hAnsi="Times New Roman" w:cs="Times New Roman"/>
+        </w:rPr>
+        <w:t>.</w:t>
+      </w:r>
+      <w:r>
+        <w:rPr>
+          <w:rFonts w:ascii="Times New Roman" w:hAnsi="Times New Roman" w:cs="Times New Roman"/>
+        </w:rPr>
+        <w:t xml:space="preserve">  </w:t>
+      </w:r>
+      <w:r>
+        <w:rPr>
+          <w:rFonts w:ascii="Times New Roman" w:hAnsi="Times New Roman" w:cs="Times New Roman"/>
+        </w:rPr>
+        <w:t xml:space="preserve">This </w:t>
+      </w:r>
+      <w:r>
+        <w:rPr>
+          <w:rFonts w:ascii="Times New Roman" w:hAnsi="Times New Roman" w:cs="Times New Roman"/>
+        </w:rPr>
+        <w:t xml:space="preserve">entire process perpetually loops. </w:t>
       </w:r>
     </w:p>
     <w:p>
@@ -322,193 +1429,473 @@
         <w:pStyle w:val="md-end-block"/>
         <w:rPr>
           <w:rStyle w:val="md-plain"/>
-          <w:rFonts w:ascii="Arial" w:hAnsi="Arial" w:cs="Arial"/>
           <w:color w:val="333333"/>
         </w:rPr>
       </w:pPr>
     </w:p>
     <w:p>
-      <w:r>
+      <w:pPr>
+        <w:rPr>
+          <w:rFonts w:ascii="Times New Roman" w:hAnsi="Times New Roman" w:cs="Times New Roman"/>
+        </w:rPr>
+      </w:pPr>
+      <w:r>
+        <w:rPr>
+          <w:rFonts w:ascii="Times New Roman" w:hAnsi="Times New Roman" w:cs="Times New Roman"/>
+        </w:rPr>
         <w:t xml:space="preserve">(5) </w:t>
       </w:r>
       <w:r>
+        <w:rPr>
+          <w:rFonts w:ascii="Times New Roman" w:hAnsi="Times New Roman" w:cs="Times New Roman"/>
+        </w:rPr>
         <w:t xml:space="preserve">Briefly describe in one paragraph: How would you demonstrate that </w:t>
       </w:r>
-      <w:r>
-        <w:t xml:space="preserve">sleep() and WAIT </w:t>
-      </w:r>
-      <w:r>
+      <w:proofErr w:type="gramStart"/>
+      <w:r>
+        <w:rPr>
+          <w:rFonts w:ascii="Times New Roman" w:hAnsi="Times New Roman" w:cs="Times New Roman"/>
+        </w:rPr>
+        <w:t>sleep(</w:t>
+      </w:r>
+      <w:proofErr w:type="gramEnd"/>
+      <w:r>
+        <w:rPr>
+          <w:rFonts w:ascii="Times New Roman" w:hAnsi="Times New Roman" w:cs="Times New Roman"/>
+        </w:rPr>
+        <w:t xml:space="preserve">) and WAIT </w:t>
+      </w:r>
+      <w:r>
+        <w:rPr>
+          <w:rFonts w:ascii="Times New Roman" w:hAnsi="Times New Roman" w:cs="Times New Roman"/>
+        </w:rPr>
         <w:t>work properly</w:t>
       </w:r>
       <w:r>
+        <w:rPr>
+          <w:rFonts w:ascii="Times New Roman" w:hAnsi="Times New Roman" w:cs="Times New Roman"/>
+        </w:rPr>
         <w:t xml:space="preserve">. </w:t>
       </w:r>
       <w:r>
+        <w:rPr>
+          <w:rFonts w:ascii="Times New Roman" w:hAnsi="Times New Roman" w:cs="Times New Roman"/>
+        </w:rPr>
         <w:t xml:space="preserve">For instance, you may </w:t>
       </w:r>
       <w:r>
+        <w:rPr>
+          <w:rFonts w:ascii="Times New Roman" w:hAnsi="Times New Roman" w:cs="Times New Roman"/>
+        </w:rPr>
         <w:t xml:space="preserve">create multiple tasks that sleep for different intervals, observe their execution frequencies, and </w:t>
       </w:r>
       <w:r>
+        <w:rPr>
+          <w:rFonts w:ascii="Times New Roman" w:hAnsi="Times New Roman" w:cs="Times New Roman"/>
+        </w:rPr>
         <w:t xml:space="preserve">talk about if the observation matches your </w:t>
       </w:r>
       <w:r>
+        <w:rPr>
+          <w:rFonts w:ascii="Times New Roman" w:hAnsi="Times New Roman" w:cs="Times New Roman"/>
+        </w:rPr>
         <w:t>expectation</w:t>
       </w:r>
       <w:r>
+        <w:rPr>
+          <w:rFonts w:ascii="Times New Roman" w:hAnsi="Times New Roman" w:cs="Times New Roman"/>
+        </w:rPr>
         <w:t xml:space="preserve">. </w:t>
       </w:r>
     </w:p>
     <w:p>
       <w:pPr>
-        <w:pStyle w:val="md-end-block"/>
-        <w:rPr>
-          <w:rStyle w:val="md-plain"/>
-          <w:rFonts w:ascii="Arial" w:hAnsi="Arial" w:cs="Arial"/>
-          <w:color w:val="333333"/>
-        </w:rPr>
-      </w:pPr>
-      <w:r>
-        <w:rPr>
-          <w:rStyle w:val="md-plain"/>
-          <w:rFonts w:ascii="Arial" w:hAnsi="Arial" w:cs="Arial"/>
-          <w:color w:val="333333"/>
-        </w:rPr>
-        <w:t xml:space="preserve"> </w:t>
-      </w:r>
-    </w:p>
-    <w:p>
-      <w:pPr>
         <w:pStyle w:val="Heading1"/>
-      </w:pPr>
-      <w:r>
-        <w:lastRenderedPageBreak/>
-        <w:t>The idle task</w:t>
-      </w:r>
-    </w:p>
-    <w:p>
-      <w:r>
-        <w:t xml:space="preserve">Modify the kernel to </w:t>
-      </w:r>
-      <w:r>
-        <w:t>implement</w:t>
-      </w:r>
-      <w:r>
-        <w:t xml:space="preserve"> an idle task. The kernel schedules the idle task only when all other tasks are in WAIT</w:t>
-      </w:r>
-      <w:r>
-        <w:t xml:space="preserve">. </w:t>
-      </w:r>
-      <w:r>
-        <w:t xml:space="preserve">The </w:t>
-      </w:r>
-      <w:r>
-        <w:t xml:space="preserve">idle task only does one thing when it is scheduled to run – putting the CPU to power saving mode </w:t>
-      </w:r>
-      <w:r>
-        <w:t xml:space="preserve">using WFI (more on that below). </w:t>
-      </w:r>
-    </w:p>
-    <w:p>
-      <w:r>
-        <w:rPr>
-          <w:b/>
-          <w:bCs/>
-        </w:rPr>
-        <w:t>How to create such an idle task?</w:t>
-      </w:r>
-      <w:r>
-        <w:t xml:space="preserve"> </w:t>
-      </w:r>
-      <w:r>
-        <w:t xml:space="preserve">You </w:t>
-      </w:r>
-      <w:r>
-        <w:t>can</w:t>
-      </w:r>
-      <w:r>
-        <w:t xml:space="preserve"> repurpose the existing “init” task. </w:t>
-      </w:r>
-      <w:r>
-        <w:t xml:space="preserve">The given </w:t>
-      </w:r>
-      <w:r>
-        <w:t>kernel code has an init</w:t>
-      </w:r>
-      <w:r>
-        <w:t xml:space="preserve"> task (PID 0, executing kernel_main()).</w:t>
-      </w:r>
-      <w:r>
-        <w:t xml:space="preserve"> </w:t>
-      </w:r>
-      <w:r>
-        <w:t>At the end of kernel_main</w:t>
-      </w:r>
-      <w:r>
-        <w:t>()</w:t>
-      </w:r>
-      <w:r>
-        <w:t xml:space="preserve">, it </w:t>
-      </w:r>
-      <w:r>
-        <w:t>calls schedule() in an infinite loop.</w:t>
-      </w:r>
-      <w:r>
-        <w:t xml:space="preserve"> You can modify kernel_main() and </w:t>
-      </w:r>
-      <w:r>
-        <w:t>schedule()</w:t>
-      </w:r>
-      <w:r>
-        <w:t xml:space="preserve"> so that</w:t>
-      </w:r>
-      <w:r>
-        <w:t xml:space="preserve"> the init task </w:t>
-      </w:r>
-      <w:r>
-        <w:rPr>
-          <w:i/>
-          <w:iCs/>
-        </w:rPr>
-        <w:t>serves</w:t>
-      </w:r>
-      <w:r>
-        <w:t xml:space="preserve"> as</w:t>
-      </w:r>
-      <w:r>
-        <w:t xml:space="preserve"> the idle task. </w:t>
-      </w:r>
-      <w:r>
-        <w:t xml:space="preserve"> </w:t>
-      </w:r>
+        <w:rPr>
+          <w:rFonts w:ascii="Times New Roman" w:hAnsi="Times New Roman" w:cs="Times New Roman"/>
+        </w:rPr>
+      </w:pPr>
     </w:p>
     <w:p/>
     <w:p>
-      <w:r>
+      <w:pPr>
+        <w:pStyle w:val="Heading1"/>
+        <w:rPr>
+          <w:rFonts w:ascii="Times New Roman" w:hAnsi="Times New Roman" w:cs="Times New Roman"/>
+        </w:rPr>
+      </w:pPr>
+      <w:r>
+        <w:rPr>
+          <w:rFonts w:ascii="Times New Roman" w:hAnsi="Times New Roman" w:cs="Times New Roman"/>
+        </w:rPr>
+        <w:t>The idle task</w:t>
+      </w:r>
+    </w:p>
+    <w:p>
+      <w:pPr>
+        <w:rPr>
+          <w:rFonts w:ascii="Times New Roman" w:hAnsi="Times New Roman" w:cs="Times New Roman"/>
+        </w:rPr>
+      </w:pPr>
+      <w:r>
+        <w:rPr>
+          <w:rFonts w:ascii="Times New Roman" w:hAnsi="Times New Roman" w:cs="Times New Roman"/>
+        </w:rPr>
+        <w:t xml:space="preserve">Modify the kernel to </w:t>
+      </w:r>
+      <w:r>
+        <w:rPr>
+          <w:rFonts w:ascii="Times New Roman" w:hAnsi="Times New Roman" w:cs="Times New Roman"/>
+        </w:rPr>
+        <w:t>implement</w:t>
+      </w:r>
+      <w:r>
+        <w:rPr>
+          <w:rFonts w:ascii="Times New Roman" w:hAnsi="Times New Roman" w:cs="Times New Roman"/>
+        </w:rPr>
+        <w:t xml:space="preserve"> an idle task. The kernel schedules the idle task only when all other tasks are in WAIT</w:t>
+      </w:r>
+      <w:r>
+        <w:rPr>
+          <w:rFonts w:ascii="Times New Roman" w:hAnsi="Times New Roman" w:cs="Times New Roman"/>
+        </w:rPr>
+        <w:t xml:space="preserve">. </w:t>
+      </w:r>
+      <w:r>
+        <w:rPr>
+          <w:rFonts w:ascii="Times New Roman" w:hAnsi="Times New Roman" w:cs="Times New Roman"/>
+        </w:rPr>
+        <w:t xml:space="preserve">The </w:t>
+      </w:r>
+      <w:r>
+        <w:rPr>
+          <w:rFonts w:ascii="Times New Roman" w:hAnsi="Times New Roman" w:cs="Times New Roman"/>
+        </w:rPr>
+        <w:t xml:space="preserve">idle task only does one thing when it is scheduled to run – putting the CPU to power saving mode </w:t>
+      </w:r>
+      <w:r>
+        <w:rPr>
+          <w:rFonts w:ascii="Times New Roman" w:hAnsi="Times New Roman" w:cs="Times New Roman"/>
+        </w:rPr>
+        <w:t xml:space="preserve">using WFI (more on that below). </w:t>
+      </w:r>
+    </w:p>
+    <w:p>
+      <w:pPr>
+        <w:rPr>
+          <w:rFonts w:ascii="Times New Roman" w:hAnsi="Times New Roman" w:cs="Times New Roman"/>
+        </w:rPr>
+      </w:pPr>
+      <w:r>
+        <w:rPr>
+          <w:rFonts w:ascii="Times New Roman" w:hAnsi="Times New Roman" w:cs="Times New Roman"/>
+          <w:b/>
+          <w:bCs/>
+        </w:rPr>
+        <w:t>How to create such an idle task?</w:t>
+      </w:r>
+      <w:r>
+        <w:rPr>
+          <w:rFonts w:ascii="Times New Roman" w:hAnsi="Times New Roman" w:cs="Times New Roman"/>
+        </w:rPr>
+        <w:t xml:space="preserve"> </w:t>
+      </w:r>
+      <w:r>
+        <w:rPr>
+          <w:rFonts w:ascii="Times New Roman" w:hAnsi="Times New Roman" w:cs="Times New Roman"/>
+        </w:rPr>
+        <w:t xml:space="preserve">You </w:t>
+      </w:r>
+      <w:r>
+        <w:rPr>
+          <w:rFonts w:ascii="Times New Roman" w:hAnsi="Times New Roman" w:cs="Times New Roman"/>
+        </w:rPr>
+        <w:t>can</w:t>
+      </w:r>
+      <w:r>
+        <w:rPr>
+          <w:rFonts w:ascii="Times New Roman" w:hAnsi="Times New Roman" w:cs="Times New Roman"/>
+        </w:rPr>
+        <w:t xml:space="preserve"> repurpose the existing “</w:t>
+      </w:r>
+      <w:proofErr w:type="spellStart"/>
+      <w:r>
+        <w:rPr>
+          <w:rFonts w:ascii="Times New Roman" w:hAnsi="Times New Roman" w:cs="Times New Roman"/>
+        </w:rPr>
+        <w:t>init</w:t>
+      </w:r>
+      <w:proofErr w:type="spellEnd"/>
+      <w:r>
+        <w:rPr>
+          <w:rFonts w:ascii="Times New Roman" w:hAnsi="Times New Roman" w:cs="Times New Roman"/>
+        </w:rPr>
+        <w:t xml:space="preserve">” task. </w:t>
+      </w:r>
+      <w:r>
+        <w:rPr>
+          <w:rFonts w:ascii="Times New Roman" w:hAnsi="Times New Roman" w:cs="Times New Roman"/>
+        </w:rPr>
+        <w:t xml:space="preserve">The given </w:t>
+      </w:r>
+      <w:r>
+        <w:rPr>
+          <w:rFonts w:ascii="Times New Roman" w:hAnsi="Times New Roman" w:cs="Times New Roman"/>
+        </w:rPr>
+        <w:t xml:space="preserve">kernel code has an </w:t>
+      </w:r>
+      <w:proofErr w:type="spellStart"/>
+      <w:r>
+        <w:rPr>
+          <w:rFonts w:ascii="Times New Roman" w:hAnsi="Times New Roman" w:cs="Times New Roman"/>
+        </w:rPr>
+        <w:t>init</w:t>
+      </w:r>
+      <w:proofErr w:type="spellEnd"/>
+      <w:r>
+        <w:rPr>
+          <w:rFonts w:ascii="Times New Roman" w:hAnsi="Times New Roman" w:cs="Times New Roman"/>
+        </w:rPr>
+        <w:t xml:space="preserve"> task (PID 0, executing </w:t>
+      </w:r>
+      <w:proofErr w:type="spellStart"/>
+      <w:r>
+        <w:rPr>
+          <w:rFonts w:ascii="Times New Roman" w:hAnsi="Times New Roman" w:cs="Times New Roman"/>
+        </w:rPr>
+        <w:t>kernel_</w:t>
+      </w:r>
+      <w:proofErr w:type="gramStart"/>
+      <w:r>
+        <w:rPr>
+          <w:rFonts w:ascii="Times New Roman" w:hAnsi="Times New Roman" w:cs="Times New Roman"/>
+        </w:rPr>
+        <w:t>main</w:t>
+      </w:r>
+      <w:proofErr w:type="spellEnd"/>
+      <w:r>
+        <w:rPr>
+          <w:rFonts w:ascii="Times New Roman" w:hAnsi="Times New Roman" w:cs="Times New Roman"/>
+        </w:rPr>
+        <w:t>(</w:t>
+      </w:r>
+      <w:proofErr w:type="gramEnd"/>
+      <w:r>
+        <w:rPr>
+          <w:rFonts w:ascii="Times New Roman" w:hAnsi="Times New Roman" w:cs="Times New Roman"/>
+        </w:rPr>
+        <w:t>)).</w:t>
+      </w:r>
+      <w:r>
+        <w:rPr>
+          <w:rFonts w:ascii="Times New Roman" w:hAnsi="Times New Roman" w:cs="Times New Roman"/>
+        </w:rPr>
+        <w:t xml:space="preserve"> </w:t>
+      </w:r>
+      <w:r>
+        <w:rPr>
+          <w:rFonts w:ascii="Times New Roman" w:hAnsi="Times New Roman" w:cs="Times New Roman"/>
+        </w:rPr>
+        <w:t xml:space="preserve">At the end of </w:t>
+      </w:r>
+      <w:proofErr w:type="spellStart"/>
+      <w:r>
+        <w:rPr>
+          <w:rFonts w:ascii="Times New Roman" w:hAnsi="Times New Roman" w:cs="Times New Roman"/>
+        </w:rPr>
+        <w:t>kernel_</w:t>
+      </w:r>
+      <w:proofErr w:type="gramStart"/>
+      <w:r>
+        <w:rPr>
+          <w:rFonts w:ascii="Times New Roman" w:hAnsi="Times New Roman" w:cs="Times New Roman"/>
+        </w:rPr>
+        <w:t>main</w:t>
+      </w:r>
+      <w:proofErr w:type="spellEnd"/>
+      <w:r>
+        <w:rPr>
+          <w:rFonts w:ascii="Times New Roman" w:hAnsi="Times New Roman" w:cs="Times New Roman"/>
+        </w:rPr>
+        <w:t>(</w:t>
+      </w:r>
+      <w:proofErr w:type="gramEnd"/>
+      <w:r>
+        <w:rPr>
+          <w:rFonts w:ascii="Times New Roman" w:hAnsi="Times New Roman" w:cs="Times New Roman"/>
+        </w:rPr>
+        <w:t>)</w:t>
+      </w:r>
+      <w:r>
+        <w:rPr>
+          <w:rFonts w:ascii="Times New Roman" w:hAnsi="Times New Roman" w:cs="Times New Roman"/>
+        </w:rPr>
+        <w:t xml:space="preserve">, it </w:t>
+      </w:r>
+      <w:r>
+        <w:rPr>
+          <w:rFonts w:ascii="Times New Roman" w:hAnsi="Times New Roman" w:cs="Times New Roman"/>
+        </w:rPr>
+        <w:t>calls schedule() in an infinite loop.</w:t>
+      </w:r>
+      <w:r>
+        <w:rPr>
+          <w:rFonts w:ascii="Times New Roman" w:hAnsi="Times New Roman" w:cs="Times New Roman"/>
+        </w:rPr>
+        <w:t xml:space="preserve"> You can modify </w:t>
+      </w:r>
+      <w:proofErr w:type="spellStart"/>
+      <w:r>
+        <w:rPr>
+          <w:rFonts w:ascii="Times New Roman" w:hAnsi="Times New Roman" w:cs="Times New Roman"/>
+        </w:rPr>
+        <w:t>kernel_</w:t>
+      </w:r>
+      <w:proofErr w:type="gramStart"/>
+      <w:r>
+        <w:rPr>
+          <w:rFonts w:ascii="Times New Roman" w:hAnsi="Times New Roman" w:cs="Times New Roman"/>
+        </w:rPr>
+        <w:t>main</w:t>
+      </w:r>
+      <w:proofErr w:type="spellEnd"/>
+      <w:r>
+        <w:rPr>
+          <w:rFonts w:ascii="Times New Roman" w:hAnsi="Times New Roman" w:cs="Times New Roman"/>
+        </w:rPr>
+        <w:t>(</w:t>
+      </w:r>
+      <w:proofErr w:type="gramEnd"/>
+      <w:r>
+        <w:rPr>
+          <w:rFonts w:ascii="Times New Roman" w:hAnsi="Times New Roman" w:cs="Times New Roman"/>
+        </w:rPr>
+        <w:t xml:space="preserve">) and </w:t>
+      </w:r>
+      <w:r>
+        <w:rPr>
+          <w:rFonts w:ascii="Times New Roman" w:hAnsi="Times New Roman" w:cs="Times New Roman"/>
+        </w:rPr>
+        <w:t>schedule()</w:t>
+      </w:r>
+      <w:r>
+        <w:rPr>
+          <w:rFonts w:ascii="Times New Roman" w:hAnsi="Times New Roman" w:cs="Times New Roman"/>
+        </w:rPr>
+        <w:t xml:space="preserve"> so that</w:t>
+      </w:r>
+      <w:r>
+        <w:rPr>
+          <w:rFonts w:ascii="Times New Roman" w:hAnsi="Times New Roman" w:cs="Times New Roman"/>
+        </w:rPr>
+        <w:t xml:space="preserve"> the </w:t>
+      </w:r>
+      <w:proofErr w:type="spellStart"/>
+      <w:r>
+        <w:rPr>
+          <w:rFonts w:ascii="Times New Roman" w:hAnsi="Times New Roman" w:cs="Times New Roman"/>
+        </w:rPr>
+        <w:t>init</w:t>
+      </w:r>
+      <w:proofErr w:type="spellEnd"/>
+      <w:r>
+        <w:rPr>
+          <w:rFonts w:ascii="Times New Roman" w:hAnsi="Times New Roman" w:cs="Times New Roman"/>
+        </w:rPr>
+        <w:t xml:space="preserve"> task </w:t>
+      </w:r>
+      <w:r>
+        <w:rPr>
+          <w:rFonts w:ascii="Times New Roman" w:hAnsi="Times New Roman" w:cs="Times New Roman"/>
+          <w:i/>
+          <w:iCs/>
+        </w:rPr>
+        <w:t>serves</w:t>
+      </w:r>
+      <w:r>
+        <w:rPr>
+          <w:rFonts w:ascii="Times New Roman" w:hAnsi="Times New Roman" w:cs="Times New Roman"/>
+        </w:rPr>
+        <w:t xml:space="preserve"> as</w:t>
+      </w:r>
+      <w:r>
+        <w:rPr>
+          <w:rFonts w:ascii="Times New Roman" w:hAnsi="Times New Roman" w:cs="Times New Roman"/>
+        </w:rPr>
+        <w:t xml:space="preserve"> the idle task. </w:t>
+      </w:r>
+      <w:r>
+        <w:rPr>
+          <w:rFonts w:ascii="Times New Roman" w:hAnsi="Times New Roman" w:cs="Times New Roman"/>
+        </w:rPr>
+        <w:t xml:space="preserve"> </w:t>
+      </w:r>
+    </w:p>
+    <w:p>
+      <w:pPr>
+        <w:rPr>
+          <w:rFonts w:ascii="Times New Roman" w:hAnsi="Times New Roman" w:cs="Times New Roman"/>
+        </w:rPr>
+      </w:pPr>
+    </w:p>
+    <w:p>
+      <w:pPr>
+        <w:rPr>
+          <w:rFonts w:ascii="Times New Roman" w:hAnsi="Times New Roman" w:cs="Times New Roman"/>
+        </w:rPr>
+      </w:pPr>
+      <w:r>
+        <w:rPr>
+          <w:rFonts w:ascii="Times New Roman" w:hAnsi="Times New Roman" w:cs="Times New Roman"/>
+        </w:rPr>
         <w:t>(10) We</w:t>
       </w:r>
       <w:r>
+        <w:rPr>
+          <w:rFonts w:ascii="Times New Roman" w:hAnsi="Times New Roman" w:cs="Times New Roman"/>
+        </w:rPr>
         <w:t xml:space="preserve"> have </w:t>
       </w:r>
       <w:r>
+        <w:rPr>
+          <w:rFonts w:ascii="Times New Roman" w:hAnsi="Times New Roman" w:cs="Times New Roman"/>
+        </w:rPr>
         <w:t xml:space="preserve">introduced the </w:t>
       </w:r>
       <w:r>
+        <w:rPr>
+          <w:rFonts w:ascii="Times New Roman" w:hAnsi="Times New Roman" w:cs="Times New Roman"/>
+        </w:rPr>
         <w:t xml:space="preserve">aarch64 </w:t>
       </w:r>
       <w:r>
+        <w:rPr>
+          <w:rFonts w:ascii="Times New Roman" w:hAnsi="Times New Roman" w:cs="Times New Roman"/>
+        </w:rPr>
         <w:t>WFI instruction</w:t>
       </w:r>
       <w:r>
+        <w:rPr>
+          <w:rFonts w:ascii="Times New Roman" w:hAnsi="Times New Roman" w:cs="Times New Roman"/>
+        </w:rPr>
         <w:t xml:space="preserve"> in a lecture</w:t>
       </w:r>
       <w:r>
+        <w:rPr>
+          <w:rFonts w:ascii="Times New Roman" w:hAnsi="Times New Roman" w:cs="Times New Roman"/>
+        </w:rPr>
         <w:t xml:space="preserve">. Read about WFI. How should you use </w:t>
       </w:r>
       <w:r>
+        <w:rPr>
+          <w:rFonts w:ascii="Times New Roman" w:hAnsi="Times New Roman" w:cs="Times New Roman"/>
+        </w:rPr>
         <w:t xml:space="preserve">WFI in implementing </w:t>
       </w:r>
       <w:r>
+        <w:rPr>
+          <w:rFonts w:ascii="Times New Roman" w:hAnsi="Times New Roman" w:cs="Times New Roman"/>
+        </w:rPr>
         <w:t xml:space="preserve">the idle task?  </w:t>
       </w:r>
     </w:p>
@@ -572,34 +1959,109 @@
       </w:r>
     </w:p>
     <w:p>
-      <w:r>
-        <w:t xml:space="preserve">(10) </w:t>
-      </w:r>
-      <w:r>
-        <w:t>T</w:t>
-      </w:r>
-      <w:r>
-        <w:t>he purpose of an idle task</w:t>
-      </w:r>
-      <w:r>
-        <w:t xml:space="preserve"> in your own words</w:t>
-      </w:r>
-      <w:r>
-        <w:t xml:space="preserve">? </w:t>
+      <w:pPr>
+        <w:pStyle w:val="md-end-block"/>
+      </w:pPr>
+      <w:r>
+        <w:t xml:space="preserve">WFI should be called when ALL tasks </w:t>
+      </w:r>
+      <w:r>
+        <w:t>are in the TASK_WAIT state.</w:t>
+      </w:r>
+      <w:r>
+        <w:t xml:space="preserve"> </w:t>
+      </w:r>
+      <w:r>
+        <w:t xml:space="preserve"> </w:t>
+      </w:r>
+      <w:r>
+        <w:t>In other words, I should implement a flag that determines if there are any tasks in state TASK_</w:t>
+      </w:r>
+      <w:r>
+        <w:t xml:space="preserve">RUNNING. </w:t>
+      </w:r>
+      <w:r>
+        <w:t xml:space="preserve">If there are none, </w:t>
+      </w:r>
+      <w:r>
+        <w:t xml:space="preserve">execute the WFI </w:t>
+      </w:r>
+      <w:proofErr w:type="gramStart"/>
+      <w:r>
+        <w:t>instruction</w:t>
+      </w:r>
+      <w:proofErr w:type="gramEnd"/>
+      <w:r>
+        <w:t xml:space="preserve"> </w:t>
+      </w:r>
+      <w:r>
+        <w:t xml:space="preserve">such that the kernel </w:t>
+      </w:r>
+      <w:r>
+        <w:t>is kept busy until a task becomes ready.</w:t>
       </w:r>
     </w:p>
     <w:p>
       <w:pPr>
-        <w:pStyle w:val="md-end-block"/>
-      </w:pPr>
+        <w:rPr>
+          <w:rFonts w:ascii="Times New Roman" w:hAnsi="Times New Roman" w:cs="Times New Roman"/>
+        </w:rPr>
+      </w:pPr>
+      <w:r>
+        <w:rPr>
+          <w:rFonts w:ascii="Times New Roman" w:hAnsi="Times New Roman" w:cs="Times New Roman"/>
+        </w:rPr>
+        <w:t xml:space="preserve">(10) </w:t>
+      </w:r>
+      <w:r>
+        <w:rPr>
+          <w:rFonts w:ascii="Times New Roman" w:hAnsi="Times New Roman" w:cs="Times New Roman"/>
+        </w:rPr>
+        <w:t>T</w:t>
+      </w:r>
+      <w:r>
+        <w:rPr>
+          <w:rFonts w:ascii="Times New Roman" w:hAnsi="Times New Roman" w:cs="Times New Roman"/>
+        </w:rPr>
+        <w:t>he purpose of an idle task</w:t>
+      </w:r>
+      <w:r>
+        <w:rPr>
+          <w:rFonts w:ascii="Times New Roman" w:hAnsi="Times New Roman" w:cs="Times New Roman"/>
+        </w:rPr>
+        <w:t xml:space="preserve"> in your own words</w:t>
+      </w:r>
+      <w:r>
+        <w:rPr>
+          <w:rFonts w:ascii="Times New Roman" w:hAnsi="Times New Roman" w:cs="Times New Roman"/>
+        </w:rPr>
+        <w:t xml:space="preserve">? </w:t>
+      </w:r>
     </w:p>
     <w:p>
       <w:pPr>
         <w:pStyle w:val="md-end-block"/>
       </w:pPr>
+      <w:r>
+        <w:t xml:space="preserve">The purpose of the idle task is to keep the kernel </w:t>
+      </w:r>
+      <w:r>
+        <w:t xml:space="preserve">busy </w:t>
+      </w:r>
+      <w:r>
+        <w:t xml:space="preserve">and prepare it for when a task wakes up. </w:t>
+      </w:r>
     </w:p>
     <w:p>
-      <w:r>
+      <w:pPr>
+        <w:rPr>
+          <w:rFonts w:ascii="Times New Roman" w:hAnsi="Times New Roman" w:cs="Times New Roman"/>
+        </w:rPr>
+      </w:pPr>
+      <w:r>
+        <w:rPr>
+          <w:rFonts w:ascii="Times New Roman" w:hAnsi="Times New Roman" w:cs="Times New Roman"/>
+        </w:rPr>
         <w:t xml:space="preserve">(10) Describe briefly how you determine that the idle task works properly. Attach screenshots if needed. </w:t>
       </w:r>
     </w:p>
@@ -608,7 +2070,6 @@
         <w:pStyle w:val="md-end-block"/>
         <w:rPr>
           <w:rStyle w:val="md-plain"/>
-          <w:rFonts w:ascii="Arial" w:hAnsi="Arial" w:cs="Arial"/>
           <w:color w:val="333333"/>
         </w:rPr>
       </w:pPr>
@@ -616,28 +2077,116 @@
     <w:p>
       <w:pPr>
         <w:pStyle w:val="Heading1"/>
-      </w:pPr>
-      <w:r>
+        <w:rPr>
+          <w:rFonts w:ascii="Times New Roman" w:hAnsi="Times New Roman" w:cs="Times New Roman"/>
+        </w:rPr>
+      </w:pPr>
+      <w:r>
+        <w:rPr>
+          <w:rFonts w:ascii="Times New Roman" w:hAnsi="Times New Roman" w:cs="Times New Roman"/>
+        </w:rPr>
         <w:t>(Optional) WAIT for UART</w:t>
       </w:r>
     </w:p>
     <w:p>
-      <w:r>
-        <w:t xml:space="preserve">Right now our kernel busy waits for incoming UART characters. This is naïve. Turn on the UART interrupt so each incoming character generates one interrupt. Add a kernel function “int getc()” which will put the current task in WAIT until the next UART interrupt happens. getc() </w:t>
-      </w:r>
-      <w:r>
+      <w:pPr>
+        <w:rPr>
+          <w:rFonts w:ascii="Times New Roman" w:hAnsi="Times New Roman" w:cs="Times New Roman"/>
+        </w:rPr>
+      </w:pPr>
+      <w:r>
+        <w:rPr>
+          <w:rFonts w:ascii="Times New Roman" w:hAnsi="Times New Roman" w:cs="Times New Roman"/>
+        </w:rPr>
+        <w:t xml:space="preserve">Right </w:t>
+      </w:r>
+      <w:proofErr w:type="gramStart"/>
+      <w:r>
+        <w:rPr>
+          <w:rFonts w:ascii="Times New Roman" w:hAnsi="Times New Roman" w:cs="Times New Roman"/>
+        </w:rPr>
+        <w:t>now</w:t>
+      </w:r>
+      <w:proofErr w:type="gramEnd"/>
+      <w:r>
+        <w:rPr>
+          <w:rFonts w:ascii="Times New Roman" w:hAnsi="Times New Roman" w:cs="Times New Roman"/>
+        </w:rPr>
+        <w:t xml:space="preserve"> our kernel busy waits for incoming UART characters. This is naïve. Turn on the UART interrupt so each incoming character generates one interrupt. Add a kernel function “int </w:t>
+      </w:r>
+      <w:proofErr w:type="spellStart"/>
+      <w:proofErr w:type="gramStart"/>
+      <w:r>
+        <w:rPr>
+          <w:rFonts w:ascii="Times New Roman" w:hAnsi="Times New Roman" w:cs="Times New Roman"/>
+        </w:rPr>
+        <w:t>getc</w:t>
+      </w:r>
+      <w:proofErr w:type="spellEnd"/>
+      <w:r>
+        <w:rPr>
+          <w:rFonts w:ascii="Times New Roman" w:hAnsi="Times New Roman" w:cs="Times New Roman"/>
+        </w:rPr>
+        <w:t>(</w:t>
+      </w:r>
+      <w:proofErr w:type="gramEnd"/>
+      <w:r>
+        <w:rPr>
+          <w:rFonts w:ascii="Times New Roman" w:hAnsi="Times New Roman" w:cs="Times New Roman"/>
+        </w:rPr>
+        <w:t xml:space="preserve">)” which will put the current task in WAIT until the next UART interrupt happens. </w:t>
+      </w:r>
+      <w:proofErr w:type="spellStart"/>
+      <w:proofErr w:type="gramStart"/>
+      <w:r>
+        <w:rPr>
+          <w:rFonts w:ascii="Times New Roman" w:hAnsi="Times New Roman" w:cs="Times New Roman"/>
+        </w:rPr>
+        <w:t>getc</w:t>
+      </w:r>
+      <w:proofErr w:type="spellEnd"/>
+      <w:r>
+        <w:rPr>
+          <w:rFonts w:ascii="Times New Roman" w:hAnsi="Times New Roman" w:cs="Times New Roman"/>
+        </w:rPr>
+        <w:t>(</w:t>
+      </w:r>
+      <w:proofErr w:type="gramEnd"/>
+      <w:r>
+        <w:rPr>
+          <w:rFonts w:ascii="Times New Roman" w:hAnsi="Times New Roman" w:cs="Times New Roman"/>
+        </w:rPr>
+        <w:t xml:space="preserve">) </w:t>
+      </w:r>
+      <w:r>
+        <w:rPr>
+          <w:rFonts w:ascii="Times New Roman" w:hAnsi="Times New Roman" w:cs="Times New Roman"/>
+        </w:rPr>
         <w:t xml:space="preserve">should </w:t>
       </w:r>
       <w:r>
+        <w:rPr>
+          <w:rFonts w:ascii="Times New Roman" w:hAnsi="Times New Roman" w:cs="Times New Roman"/>
+        </w:rPr>
         <w:t xml:space="preserve">return the character read from the UART. </w:t>
       </w:r>
     </w:p>
     <w:p>
-      <w:r>
+      <w:pPr>
+        <w:rPr>
+          <w:rFonts w:ascii="Times New Roman" w:hAnsi="Times New Roman" w:cs="Times New Roman"/>
+        </w:rPr>
+      </w:pPr>
+      <w:r>
+        <w:rPr>
+          <w:rFonts w:ascii="Times New Roman" w:hAnsi="Times New Roman" w:cs="Times New Roman"/>
+        </w:rPr>
+        <w:lastRenderedPageBreak/>
         <w:t>(</w:t>
       </w:r>
       <w:r>
         <w:rPr>
+          <w:rFonts w:ascii="Times New Roman" w:hAnsi="Times New Roman" w:cs="Times New Roman"/>
           <w:b/>
           <w:bCs/>
           <w:color w:val="FF0000"/>
@@ -645,50 +2194,78 @@
         <w:t>No credits</w:t>
       </w:r>
       <w:r>
-        <w:t xml:space="preserve">) </w:t>
-      </w:r>
-      <w:r>
-        <w:t xml:space="preserve">Describe briefly how you determine </w:t>
-      </w:r>
-      <w:r>
-        <w:t>that getc()</w:t>
-      </w:r>
-      <w:r>
-        <w:t xml:space="preserve"> works properly. Attach screenshots if needed. </w:t>
+        <w:rPr>
+          <w:rFonts w:ascii="Times New Roman" w:hAnsi="Times New Roman" w:cs="Times New Roman"/>
+        </w:rPr>
+        <w:t xml:space="preserve">) Describe briefly how you determine that </w:t>
+      </w:r>
+      <w:proofErr w:type="spellStart"/>
+      <w:proofErr w:type="gramStart"/>
+      <w:r>
+        <w:rPr>
+          <w:rFonts w:ascii="Times New Roman" w:hAnsi="Times New Roman" w:cs="Times New Roman"/>
+        </w:rPr>
+        <w:t>getc</w:t>
+      </w:r>
+      <w:proofErr w:type="spellEnd"/>
+      <w:r>
+        <w:rPr>
+          <w:rFonts w:ascii="Times New Roman" w:hAnsi="Times New Roman" w:cs="Times New Roman"/>
+        </w:rPr>
+        <w:t>(</w:t>
+      </w:r>
+      <w:proofErr w:type="gramEnd"/>
+      <w:r>
+        <w:rPr>
+          <w:rFonts w:ascii="Times New Roman" w:hAnsi="Times New Roman" w:cs="Times New Roman"/>
+        </w:rPr>
+        <w:t xml:space="preserve">) works properly. Attach screenshots if needed. </w:t>
       </w:r>
     </w:p>
     <w:p>
       <w:pPr>
         <w:pStyle w:val="ListParagraph"/>
+        <w:rPr>
+          <w:rFonts w:ascii="Times New Roman" w:hAnsi="Times New Roman" w:cs="Times New Roman"/>
+        </w:rPr>
       </w:pPr>
     </w:p>
     <w:p>
       <w:pPr>
         <w:pStyle w:val="ListParagraph"/>
+        <w:rPr>
+          <w:rFonts w:ascii="Times New Roman" w:hAnsi="Times New Roman" w:cs="Times New Roman"/>
+        </w:rPr>
       </w:pPr>
     </w:p>
     <w:p>
       <w:pPr>
         <w:pStyle w:val="ListParagraph"/>
+        <w:rPr>
+          <w:rFonts w:ascii="Times New Roman" w:hAnsi="Times New Roman" w:cs="Times New Roman"/>
+        </w:rPr>
       </w:pPr>
     </w:p>
     <w:p>
       <w:pPr>
         <w:pStyle w:val="ListParagraph"/>
+        <w:rPr>
+          <w:rFonts w:ascii="Times New Roman" w:hAnsi="Times New Roman" w:cs="Times New Roman"/>
+        </w:rPr>
       </w:pPr>
     </w:p>
     <w:p>
       <w:pPr>
         <w:spacing w:after="0" w:line="240" w:lineRule="auto"/>
         <w:rPr>
-          <w:rFonts w:ascii="Calibri" w:eastAsia="Times New Roman" w:hAnsi="Calibri" w:cs="Calibri"/>
+          <w:rFonts w:ascii="Times New Roman" w:eastAsia="Times New Roman" w:hAnsi="Times New Roman" w:cs="Times New Roman"/>
           <w:i/>
           <w:iCs/>
         </w:rPr>
       </w:pPr>
       <w:r>
         <w:rPr>
-          <w:rFonts w:ascii="Calibri" w:eastAsia="Times New Roman" w:hAnsi="Calibri" w:cs="Calibri"/>
+          <w:rFonts w:ascii="Times New Roman" w:eastAsia="Times New Roman" w:hAnsi="Times New Roman" w:cs="Times New Roman"/>
           <w:i/>
           <w:iCs/>
         </w:rPr>
@@ -699,14 +2276,14 @@
       <w:pPr>
         <w:spacing w:after="0" w:line="240" w:lineRule="auto"/>
         <w:rPr>
-          <w:rFonts w:ascii="Calibri" w:eastAsia="Times New Roman" w:hAnsi="Calibri" w:cs="Calibri"/>
+          <w:rFonts w:ascii="Times New Roman" w:eastAsia="Times New Roman" w:hAnsi="Times New Roman" w:cs="Times New Roman"/>
           <w:i/>
           <w:iCs/>
         </w:rPr>
       </w:pPr>
       <w:r>
         <w:rPr>
-          <w:rFonts w:ascii="Calibri" w:eastAsia="Times New Roman" w:hAnsi="Calibri" w:cs="Calibri"/>
+          <w:rFonts w:ascii="Times New Roman" w:eastAsia="Times New Roman" w:hAnsi="Times New Roman" w:cs="Times New Roman"/>
           <w:i/>
           <w:iCs/>
         </w:rPr>
@@ -714,7 +2291,7 @@
       </w:r>
       <w:r>
         <w:rPr>
-          <w:rFonts w:ascii="Calibri" w:eastAsia="Times New Roman" w:hAnsi="Calibri" w:cs="Calibri"/>
+          <w:rFonts w:ascii="Times New Roman" w:eastAsia="Times New Roman" w:hAnsi="Times New Roman" w:cs="Times New Roman"/>
           <w:i/>
           <w:iCs/>
         </w:rPr>
@@ -722,16 +2299,37 @@
       </w:r>
       <w:r>
         <w:rPr>
-          <w:rFonts w:ascii="Calibri" w:eastAsia="Times New Roman" w:hAnsi="Calibri" w:cs="Calibri"/>
+          <w:rFonts w:ascii="Times New Roman" w:eastAsia="Times New Roman" w:hAnsi="Times New Roman" w:cs="Times New Roman"/>
           <w:i/>
           <w:iCs/>
         </w:rPr>
-        <w:t xml:space="preserve">se init task as idle task. </w:t>
+        <w:t xml:space="preserve">se </w:t>
+      </w:r>
+      <w:proofErr w:type="spellStart"/>
+      <w:r>
+        <w:rPr>
+          <w:rFonts w:ascii="Times New Roman" w:eastAsia="Times New Roman" w:hAnsi="Times New Roman" w:cs="Times New Roman"/>
+          <w:i/>
+          <w:iCs/>
+        </w:rPr>
+        <w:t>init</w:t>
+      </w:r>
+      <w:proofErr w:type="spellEnd"/>
+      <w:r>
+        <w:rPr>
+          <w:rFonts w:ascii="Times New Roman" w:eastAsia="Times New Roman" w:hAnsi="Times New Roman" w:cs="Times New Roman"/>
+          <w:i/>
+          <w:iCs/>
+        </w:rPr>
+        <w:t xml:space="preserve"> task as idle task. </w:t>
       </w:r>
     </w:p>
     <w:p>
       <w:pPr>
         <w:pStyle w:val="ListParagraph"/>
+        <w:rPr>
+          <w:rFonts w:ascii="Times New Roman" w:hAnsi="Times New Roman" w:cs="Times New Roman"/>
+        </w:rPr>
       </w:pPr>
     </w:p>
     <w:sectPr>

--- a/CS-4414_Lin/p1-kernel/p1 exp4a.docx
+++ b/CS-4414_Lin/p1-kernel/p1 exp4a.docx
@@ -73,21 +73,7 @@
               <w:rPr>
                 <w:rFonts w:ascii="Times New Roman" w:hAnsi="Times New Roman" w:cs="Times New Roman"/>
               </w:rPr>
-              <w:t xml:space="preserve">. Not a </w:t>
-            </w:r>
-            <w:proofErr w:type="spellStart"/>
-            <w:r>
-              <w:rPr>
-                <w:rFonts w:ascii="Times New Roman" w:hAnsi="Times New Roman" w:cs="Times New Roman"/>
-              </w:rPr>
-              <w:t>tarball</w:t>
-            </w:r>
-            <w:proofErr w:type="spellEnd"/>
-            <w:r>
-              <w:rPr>
-                <w:rFonts w:ascii="Times New Roman" w:hAnsi="Times New Roman" w:cs="Times New Roman"/>
-              </w:rPr>
-              <w:t xml:space="preserve"> including the whole exp4a directory. </w:t>
+              <w:t xml:space="preserve">. Not a tarball including the whole exp4a directory. </w:t>
             </w:r>
           </w:p>
           <w:p>
@@ -105,49 +91,7 @@
               <w:rPr>
                 <w:rFonts w:ascii="Times New Roman" w:hAnsi="Times New Roman" w:cs="Times New Roman"/>
               </w:rPr>
-              <w:t xml:space="preserve">diffs can be generated by </w:t>
-            </w:r>
-            <w:proofErr w:type="gramStart"/>
-            <w:r>
-              <w:rPr>
-                <w:rFonts w:ascii="Times New Roman" w:hAnsi="Times New Roman" w:cs="Times New Roman"/>
-              </w:rPr>
-              <w:t>command</w:t>
-            </w:r>
-            <w:proofErr w:type="gramEnd"/>
-            <w:r>
-              <w:rPr>
-                <w:rFonts w:ascii="Times New Roman" w:hAnsi="Times New Roman" w:cs="Times New Roman"/>
-              </w:rPr>
-              <w:t xml:space="preserve"> “diff -r --new-file &lt;</w:t>
-            </w:r>
-            <w:proofErr w:type="spellStart"/>
-            <w:r>
-              <w:rPr>
-                <w:rFonts w:ascii="Times New Roman" w:hAnsi="Times New Roman" w:cs="Times New Roman"/>
-              </w:rPr>
-              <w:t>old_dir</w:t>
-            </w:r>
-            <w:proofErr w:type="spellEnd"/>
-            <w:r>
-              <w:rPr>
-                <w:rFonts w:ascii="Times New Roman" w:hAnsi="Times New Roman" w:cs="Times New Roman"/>
-              </w:rPr>
-              <w:t>&gt; &lt;</w:t>
-            </w:r>
-            <w:proofErr w:type="spellStart"/>
-            <w:r>
-              <w:rPr>
-                <w:rFonts w:ascii="Times New Roman" w:hAnsi="Times New Roman" w:cs="Times New Roman"/>
-              </w:rPr>
-              <w:t>new_dir</w:t>
-            </w:r>
-            <w:proofErr w:type="spellEnd"/>
-            <w:r>
-              <w:rPr>
-                <w:rFonts w:ascii="Times New Roman" w:hAnsi="Times New Roman" w:cs="Times New Roman"/>
-              </w:rPr>
-              <w:t xml:space="preserve">&gt;”, or “git-diff”. </w:t>
+              <w:t xml:space="preserve">diffs can be generated by command “diff -r --new-file &lt;old_dir&gt; &lt;new_dir&gt;”, or “git-diff”. </w:t>
             </w:r>
           </w:p>
           <w:p>
@@ -237,36 +181,57 @@
           <w:rStyle w:val="md-plain"/>
           <w:rFonts w:ascii="Times New Roman" w:hAnsi="Times New Roman" w:cs="Times New Roman"/>
         </w:rPr>
-        <w:t>file named as [</w:t>
-      </w:r>
-      <w:proofErr w:type="spellStart"/>
+        <w:t>file named as [ComputingID].diff</w:t>
+      </w:r>
       <w:r>
         <w:rPr>
           <w:rStyle w:val="md-plain"/>
           <w:rFonts w:ascii="Times New Roman" w:hAnsi="Times New Roman" w:cs="Times New Roman"/>
         </w:rPr>
-        <w:t>ComputingID</w:t>
-      </w:r>
-      <w:proofErr w:type="spellEnd"/>
-      <w:proofErr w:type="gramStart"/>
-      <w:r>
+        <w:t xml:space="preserve">. </w:t>
+      </w:r>
+      <w:r>
+        <w:rPr>
+          <w:rFonts w:ascii="Times New Roman" w:hAnsi="Times New Roman" w:cs="Times New Roman"/>
+        </w:rPr>
+        <w:t xml:space="preserve">The code should address all the design questions below. </w:t>
+      </w:r>
+    </w:p>
+    <w:p>
+      <w:pPr>
+        <w:pStyle w:val="Heading1"/>
         <w:rPr>
           <w:rStyle w:val="md-plain"/>
           <w:rFonts w:ascii="Times New Roman" w:hAnsi="Times New Roman" w:cs="Times New Roman"/>
         </w:rPr>
-        <w:t>].diff</w:t>
-      </w:r>
-      <w:r>
-        <w:rPr>
-          <w:rStyle w:val="md-plain"/>
-          <w:rFonts w:ascii="Times New Roman" w:hAnsi="Times New Roman" w:cs="Times New Roman"/>
-        </w:rPr>
-        <w:t>.</w:t>
-      </w:r>
-      <w:proofErr w:type="gramEnd"/>
-      <w:r>
-        <w:rPr>
-          <w:rStyle w:val="md-plain"/>
+      </w:pPr>
+      <w:r>
+        <w:rPr>
+          <w:rFonts w:ascii="Times New Roman" w:hAnsi="Times New Roman" w:cs="Times New Roman"/>
+        </w:rPr>
+        <w:t>Adding the WAIT state to tasks</w:t>
+      </w:r>
+    </w:p>
+    <w:p>
+      <w:pPr>
+        <w:rPr>
+          <w:rFonts w:ascii="Times New Roman" w:hAnsi="Times New Roman" w:cs="Times New Roman"/>
+        </w:rPr>
+      </w:pPr>
+      <w:r>
+        <w:rPr>
+          <w:rFonts w:ascii="Times New Roman" w:hAnsi="Times New Roman" w:cs="Times New Roman"/>
+        </w:rPr>
+        <w:t xml:space="preserve">(10) What can a task WAIT for? </w:t>
+      </w:r>
+      <w:r>
+        <w:rPr>
+          <w:rFonts w:ascii="Times New Roman" w:hAnsi="Times New Roman" w:cs="Times New Roman"/>
+        </w:rPr>
+        <w:t xml:space="preserve">IO interrupts (i.e. “IO events”). At this moment, timer is the only IO </w:t>
+      </w:r>
+      <w:r>
+        <w:rPr>
           <w:rFonts w:ascii="Times New Roman" w:hAnsi="Times New Roman" w:cs="Times New Roman"/>
         </w:rPr>
         <w:t xml:space="preserve"> </w:t>
@@ -275,81 +240,7 @@
         <w:rPr>
           <w:rFonts w:ascii="Times New Roman" w:hAnsi="Times New Roman" w:cs="Times New Roman"/>
         </w:rPr>
-        <w:t xml:space="preserve">The code should address all the design questions below. </w:t>
-      </w:r>
-    </w:p>
-    <w:p>
-      <w:pPr>
-        <w:pStyle w:val="Heading1"/>
-        <w:rPr>
-          <w:rStyle w:val="md-plain"/>
-          <w:rFonts w:ascii="Times New Roman" w:hAnsi="Times New Roman" w:cs="Times New Roman"/>
-        </w:rPr>
-      </w:pPr>
-      <w:r>
-        <w:rPr>
-          <w:rFonts w:ascii="Times New Roman" w:hAnsi="Times New Roman" w:cs="Times New Roman"/>
-        </w:rPr>
-        <w:t>Adding the WAIT state to tasks</w:t>
-      </w:r>
-    </w:p>
-    <w:p>
-      <w:pPr>
-        <w:rPr>
-          <w:rFonts w:ascii="Times New Roman" w:hAnsi="Times New Roman" w:cs="Times New Roman"/>
-        </w:rPr>
-      </w:pPr>
-      <w:r>
-        <w:rPr>
-          <w:rFonts w:ascii="Times New Roman" w:hAnsi="Times New Roman" w:cs="Times New Roman"/>
-        </w:rPr>
-        <w:t xml:space="preserve">(10) What can a task WAIT for? </w:t>
-      </w:r>
-      <w:r>
-        <w:rPr>
-          <w:rFonts w:ascii="Times New Roman" w:hAnsi="Times New Roman" w:cs="Times New Roman"/>
-        </w:rPr>
-        <w:t xml:space="preserve">IO interrupts (i.e. “IO events”). At this moment, timer is the only </w:t>
-      </w:r>
-      <w:proofErr w:type="gramStart"/>
-      <w:r>
-        <w:rPr>
-          <w:rFonts w:ascii="Times New Roman" w:hAnsi="Times New Roman" w:cs="Times New Roman"/>
-        </w:rPr>
-        <w:t xml:space="preserve">IO </w:t>
-      </w:r>
-      <w:r>
-        <w:rPr>
-          <w:rFonts w:ascii="Times New Roman" w:hAnsi="Times New Roman" w:cs="Times New Roman"/>
-        </w:rPr>
-        <w:t xml:space="preserve"> </w:t>
-      </w:r>
-      <w:r>
-        <w:rPr>
-          <w:rFonts w:ascii="Times New Roman" w:hAnsi="Times New Roman" w:cs="Times New Roman"/>
-        </w:rPr>
-        <w:t>device</w:t>
-      </w:r>
-      <w:proofErr w:type="gramEnd"/>
-      <w:r>
-        <w:rPr>
-          <w:rFonts w:ascii="Times New Roman" w:hAnsi="Times New Roman" w:cs="Times New Roman"/>
-        </w:rPr>
-        <w:t xml:space="preserve"> that can generate </w:t>
-      </w:r>
-      <w:proofErr w:type="gramStart"/>
-      <w:r>
-        <w:rPr>
-          <w:rFonts w:ascii="Times New Roman" w:hAnsi="Times New Roman" w:cs="Times New Roman"/>
-        </w:rPr>
-        <w:t>interrupts</w:t>
-      </w:r>
-      <w:proofErr w:type="gramEnd"/>
-      <w:r>
-        <w:rPr>
-          <w:rFonts w:ascii="Times New Roman" w:hAnsi="Times New Roman" w:cs="Times New Roman"/>
-        </w:rPr>
-        <w:t>. So implement a kernel function “</w:t>
+        <w:t>device that can generate interrupts. So implement a kernel function “</w:t>
       </w:r>
       <w:r>
         <w:rPr>
@@ -357,154 +248,1062 @@
           <w:b/>
           <w:bCs/>
         </w:rPr>
-        <w:t xml:space="preserve">void </w:t>
-      </w:r>
-      <w:proofErr w:type="gramStart"/>
+        <w:t>void sleep(int X)</w:t>
+      </w:r>
+      <w:r>
+        <w:rPr>
+          <w:rFonts w:ascii="Times New Roman" w:hAnsi="Times New Roman" w:cs="Times New Roman"/>
+        </w:rPr>
+        <w:t>” that puts the current task in WAIT state until X seconds have elapsed. Briefly describe how you would implement sleep().</w:t>
+      </w:r>
+    </w:p>
+    <w:p>
+      <w:pPr>
+        <w:rPr>
+          <w:rFonts w:ascii="Times New Roman" w:hAnsi="Times New Roman" w:cs="Times New Roman"/>
+        </w:rPr>
+      </w:pPr>
+    </w:p>
+    <w:p>
+      <w:pPr>
+        <w:rPr>
+          <w:rFonts w:ascii="Times New Roman" w:hAnsi="Times New Roman" w:cs="Times New Roman"/>
+        </w:rPr>
+      </w:pPr>
+      <w:r>
+        <w:rPr>
+          <w:rFonts w:ascii="Times New Roman" w:hAnsi="Times New Roman" w:cs="Times New Roman"/>
+        </w:rPr>
+        <w:t>A task can wait for IO interrupts</w:t>
+      </w:r>
+      <w:r>
+        <w:rPr>
+          <w:rFonts w:ascii="Times New Roman" w:hAnsi="Times New Roman" w:cs="Times New Roman"/>
+        </w:rPr>
+        <w:t xml:space="preserve"> such </w:t>
+      </w:r>
+      <w:r>
+        <w:rPr>
+          <w:rFonts w:ascii="Times New Roman" w:hAnsi="Times New Roman" w:cs="Times New Roman"/>
+        </w:rPr>
+        <w:t>keyboard/mouse i</w:t>
+      </w:r>
+      <w:r>
+        <w:rPr>
+          <w:rFonts w:ascii="Times New Roman" w:hAnsi="Times New Roman" w:cs="Times New Roman"/>
+        </w:rPr>
+        <w:t>nput</w:t>
+      </w:r>
+      <w:r>
+        <w:rPr>
+          <w:rFonts w:ascii="Times New Roman" w:hAnsi="Times New Roman" w:cs="Times New Roman"/>
+        </w:rPr>
+        <w:t xml:space="preserve"> and </w:t>
+      </w:r>
+      <w:r>
+        <w:rPr>
+          <w:rFonts w:ascii="Times New Roman" w:hAnsi="Times New Roman" w:cs="Times New Roman"/>
+        </w:rPr>
+        <w:t xml:space="preserve">letting other tasks finish. </w:t>
+      </w:r>
+      <w:r>
+        <w:rPr>
+          <w:rFonts w:ascii="Times New Roman" w:hAnsi="Times New Roman" w:cs="Times New Roman"/>
+        </w:rPr>
+        <w:t xml:space="preserve">In the sleep() function </w:t>
+      </w:r>
+      <w:r>
+        <w:rPr>
+          <w:rFonts w:ascii="Times New Roman" w:hAnsi="Times New Roman" w:cs="Times New Roman"/>
+        </w:rPr>
+        <w:t xml:space="preserve">I set the state of the current task to </w:t>
+      </w:r>
+      <w:r>
+        <w:rPr>
+          <w:rFonts w:ascii="Times New Roman" w:hAnsi="Times New Roman" w:cs="Times New Roman"/>
+        </w:rPr>
+        <w:t xml:space="preserve">be TASK_WAIT and set the </w:t>
+      </w:r>
+      <w:r>
+        <w:rPr>
+          <w:rFonts w:ascii="Times New Roman" w:hAnsi="Times New Roman" w:cs="Times New Roman"/>
+          <w:i/>
+          <w:iCs/>
+        </w:rPr>
+        <w:t>wait</w:t>
+      </w:r>
+      <w:r>
+        <w:rPr>
+          <w:rFonts w:ascii="Times New Roman" w:hAnsi="Times New Roman" w:cs="Times New Roman"/>
+        </w:rPr>
+        <w:t xml:space="preserve"> field to the argument that is specified when the function is invoked.</w:t>
+      </w:r>
+      <w:r>
+        <w:rPr>
+          <w:rFonts w:ascii="Times New Roman" w:hAnsi="Times New Roman" w:cs="Times New Roman"/>
+        </w:rPr>
+        <w:t xml:space="preserve"> I would invoke the schedule function in order</w:t>
+      </w:r>
+      <w:r>
+        <w:rPr>
+          <w:rFonts w:ascii="Times New Roman" w:hAnsi="Times New Roman" w:cs="Times New Roman"/>
+        </w:rPr>
+        <w:t xml:space="preserve"> </w:t>
+      </w:r>
+      <w:r>
+        <w:rPr>
+          <w:rFonts w:ascii="Times New Roman" w:hAnsi="Times New Roman" w:cs="Times New Roman"/>
+        </w:rPr>
+        <w:t xml:space="preserve">to </w:t>
+      </w:r>
+      <w:r>
+        <w:rPr>
+          <w:rFonts w:ascii="Times New Roman" w:hAnsi="Times New Roman" w:cs="Times New Roman"/>
+        </w:rPr>
+        <w:t xml:space="preserve">reschedule the tasks since the schedule needs </w:t>
+      </w:r>
+      <w:r>
+        <w:rPr>
+          <w:rFonts w:ascii="Times New Roman" w:hAnsi="Times New Roman" w:cs="Times New Roman"/>
+        </w:rPr>
+        <w:t>update.</w:t>
+      </w:r>
+      <w:r>
+        <w:rPr>
+          <w:rFonts w:ascii="Times New Roman" w:hAnsi="Times New Roman" w:cs="Times New Roman"/>
+        </w:rPr>
+        <w:t xml:space="preserve"> </w:t>
+      </w:r>
+      <w:r>
+        <w:rPr>
+          <w:rFonts w:ascii="Times New Roman" w:hAnsi="Times New Roman" w:cs="Times New Roman"/>
+        </w:rPr>
+        <w:t xml:space="preserve"> </w:t>
+      </w:r>
+    </w:p>
+    <w:p>
+      <w:pPr>
+        <w:rPr>
+          <w:rFonts w:ascii="Times New Roman" w:hAnsi="Times New Roman" w:cs="Times New Roman"/>
+        </w:rPr>
+      </w:pPr>
+      <w:r>
+        <w:rPr>
+          <w:rFonts w:ascii="Times New Roman" w:hAnsi="Times New Roman" w:cs="Times New Roman"/>
+        </w:rPr>
+        <w:t xml:space="preserve">I would modify the </w:t>
+      </w:r>
+      <w:r>
+        <w:rPr>
+          <w:rFonts w:ascii="Times New Roman" w:hAnsi="Times New Roman" w:cs="Times New Roman"/>
+        </w:rPr>
+        <w:t>handler for the timer interrupt to keep track of the shortest wait time</w:t>
+      </w:r>
+      <w:r>
+        <w:rPr>
+          <w:rFonts w:ascii="Times New Roman" w:hAnsi="Times New Roman" w:cs="Times New Roman"/>
+        </w:rPr>
+        <w:t xml:space="preserve">, </w:t>
+      </w:r>
+      <w:r>
+        <w:rPr>
+          <w:rFonts w:ascii="Times New Roman" w:hAnsi="Times New Roman" w:cs="Times New Roman"/>
+          <w:i/>
+          <w:iCs/>
+        </w:rPr>
+        <w:t>t</w:t>
+      </w:r>
+      <w:r>
+        <w:rPr>
+          <w:rFonts w:ascii="Times New Roman" w:hAnsi="Times New Roman" w:cs="Times New Roman"/>
+        </w:rPr>
+        <w:t>, among</w:t>
+      </w:r>
+      <w:r>
+        <w:rPr>
+          <w:rFonts w:ascii="Times New Roman" w:hAnsi="Times New Roman" w:cs="Times New Roman"/>
+        </w:rPr>
+        <w:t xml:space="preserve"> all the task</w:t>
+      </w:r>
+      <w:r>
+        <w:rPr>
+          <w:rFonts w:ascii="Times New Roman" w:hAnsi="Times New Roman" w:cs="Times New Roman"/>
+        </w:rPr>
+        <w:t>s</w:t>
+      </w:r>
+      <w:r>
+        <w:rPr>
+          <w:rFonts w:ascii="Times New Roman" w:hAnsi="Times New Roman" w:cs="Times New Roman"/>
+        </w:rPr>
+        <w:t xml:space="preserve"> that are in the </w:t>
+      </w:r>
+      <w:r>
+        <w:rPr>
+          <w:rFonts w:ascii="Times New Roman" w:hAnsi="Times New Roman" w:cs="Times New Roman"/>
+        </w:rPr>
+        <w:t>TASK_</w:t>
+      </w:r>
+      <w:r>
+        <w:rPr>
+          <w:rFonts w:ascii="Times New Roman" w:hAnsi="Times New Roman" w:cs="Times New Roman"/>
+        </w:rPr>
+        <w:t xml:space="preserve">WAIT state. </w:t>
+      </w:r>
+      <w:r>
+        <w:rPr>
+          <w:rFonts w:ascii="Times New Roman" w:hAnsi="Times New Roman" w:cs="Times New Roman"/>
+        </w:rPr>
+        <w:t>Then wait for that amount of time</w:t>
+      </w:r>
+      <w:r>
+        <w:rPr>
+          <w:rFonts w:ascii="Times New Roman" w:hAnsi="Times New Roman" w:cs="Times New Roman"/>
+        </w:rPr>
+        <w:t>.</w:t>
+      </w:r>
+      <w:r>
+        <w:rPr>
+          <w:rFonts w:ascii="Times New Roman" w:hAnsi="Times New Roman" w:cs="Times New Roman"/>
+        </w:rPr>
+        <w:t xml:space="preserve"> </w:t>
+      </w:r>
+      <w:r>
+        <w:rPr>
+          <w:rFonts w:ascii="Times New Roman" w:hAnsi="Times New Roman" w:cs="Times New Roman"/>
+        </w:rPr>
+        <w:t xml:space="preserve">I would update </w:t>
+      </w:r>
+      <w:r>
+        <w:rPr>
+          <w:rFonts w:ascii="Times New Roman" w:hAnsi="Times New Roman" w:cs="Times New Roman"/>
+        </w:rPr>
+        <w:t xml:space="preserve">each of the wait times for the tasks in the </w:t>
+      </w:r>
+      <w:r>
+        <w:rPr>
+          <w:rFonts w:ascii="Times New Roman" w:hAnsi="Times New Roman" w:cs="Times New Roman"/>
+        </w:rPr>
+        <w:t>TASK_</w:t>
+      </w:r>
+      <w:r>
+        <w:rPr>
+          <w:rFonts w:ascii="Times New Roman" w:hAnsi="Times New Roman" w:cs="Times New Roman"/>
+        </w:rPr>
+        <w:t>WAIT</w:t>
+      </w:r>
+      <w:r>
+        <w:rPr>
+          <w:rFonts w:ascii="Times New Roman" w:hAnsi="Times New Roman" w:cs="Times New Roman"/>
+        </w:rPr>
+        <w:t>ING</w:t>
+      </w:r>
+      <w:r>
+        <w:rPr>
+          <w:rFonts w:ascii="Times New Roman" w:hAnsi="Times New Roman" w:cs="Times New Roman"/>
+        </w:rPr>
+        <w:t xml:space="preserve"> state </w:t>
+      </w:r>
+      <w:r>
+        <w:rPr>
+          <w:rFonts w:ascii="Times New Roman" w:hAnsi="Times New Roman" w:cs="Times New Roman"/>
+        </w:rPr>
+        <w:t xml:space="preserve">by subtracting their wait times </w:t>
+      </w:r>
+      <w:r>
+        <w:rPr>
+          <w:rFonts w:ascii="Times New Roman" w:hAnsi="Times New Roman" w:cs="Times New Roman"/>
+        </w:rPr>
+        <w:t xml:space="preserve">from the </w:t>
+      </w:r>
+      <w:r>
+        <w:rPr>
+          <w:rFonts w:ascii="Times New Roman" w:hAnsi="Times New Roman" w:cs="Times New Roman"/>
+          <w:i/>
+          <w:iCs/>
+        </w:rPr>
+        <w:t>t</w:t>
+      </w:r>
+      <w:r>
+        <w:rPr>
+          <w:rFonts w:ascii="Times New Roman" w:hAnsi="Times New Roman" w:cs="Times New Roman"/>
+        </w:rPr>
+        <w:t xml:space="preserve">. </w:t>
+      </w:r>
+      <w:r>
+        <w:rPr>
+          <w:rFonts w:ascii="Times New Roman" w:hAnsi="Times New Roman" w:cs="Times New Roman"/>
+        </w:rPr>
+        <w:t>When one of the waiting tasks ha</w:t>
+      </w:r>
+      <w:r>
+        <w:rPr>
+          <w:rFonts w:ascii="Times New Roman" w:hAnsi="Times New Roman" w:cs="Times New Roman"/>
+        </w:rPr>
+        <w:t>s</w:t>
+      </w:r>
+      <w:r>
+        <w:rPr>
+          <w:rFonts w:ascii="Times New Roman" w:hAnsi="Times New Roman" w:cs="Times New Roman"/>
+        </w:rPr>
+        <w:t xml:space="preserve"> no more wait time lef</w:t>
+      </w:r>
+      <w:r>
+        <w:rPr>
+          <w:rFonts w:ascii="Times New Roman" w:hAnsi="Times New Roman" w:cs="Times New Roman"/>
+        </w:rPr>
+        <w:t>t</w:t>
+      </w:r>
+      <w:r>
+        <w:rPr>
+          <w:rFonts w:ascii="Times New Roman" w:hAnsi="Times New Roman" w:cs="Times New Roman"/>
+        </w:rPr>
+        <w:t>, the</w:t>
+      </w:r>
+      <w:r>
+        <w:rPr>
+          <w:rFonts w:ascii="Times New Roman" w:hAnsi="Times New Roman" w:cs="Times New Roman"/>
+        </w:rPr>
+        <w:t>n the code will</w:t>
+      </w:r>
+      <w:r>
+        <w:rPr>
+          <w:rFonts w:ascii="Times New Roman" w:hAnsi="Times New Roman" w:cs="Times New Roman"/>
+        </w:rPr>
+        <w:t xml:space="preserve"> ch</w:t>
+      </w:r>
+      <w:r>
+        <w:rPr>
+          <w:rFonts w:ascii="Times New Roman" w:hAnsi="Times New Roman" w:cs="Times New Roman"/>
+        </w:rPr>
+        <w:t xml:space="preserve">ange that task to </w:t>
+      </w:r>
+      <w:r>
+        <w:rPr>
+          <w:rFonts w:ascii="Times New Roman" w:hAnsi="Times New Roman" w:cs="Times New Roman"/>
+        </w:rPr>
+        <w:t>TASK_RUNNING</w:t>
+      </w:r>
+      <w:r>
+        <w:rPr>
+          <w:rFonts w:ascii="Times New Roman" w:hAnsi="Times New Roman" w:cs="Times New Roman"/>
+        </w:rPr>
+        <w:t xml:space="preserve"> and </w:t>
+      </w:r>
+      <w:r>
+        <w:rPr>
+          <w:rFonts w:ascii="Times New Roman" w:hAnsi="Times New Roman" w:cs="Times New Roman"/>
+        </w:rPr>
+        <w:t>reschedule again</w:t>
+      </w:r>
+      <w:r>
+        <w:rPr>
+          <w:rFonts w:ascii="Times New Roman" w:hAnsi="Times New Roman" w:cs="Times New Roman"/>
+        </w:rPr>
+        <w:t xml:space="preserve">. </w:t>
+      </w:r>
+      <w:r>
+        <w:rPr>
+          <w:rFonts w:ascii="Times New Roman" w:hAnsi="Times New Roman" w:cs="Times New Roman"/>
+        </w:rPr>
+        <w:t>T</w:t>
+      </w:r>
+      <w:r>
+        <w:rPr>
+          <w:rFonts w:ascii="Times New Roman" w:hAnsi="Times New Roman" w:cs="Times New Roman"/>
+        </w:rPr>
+        <w:t>his process will perpetually loop.</w:t>
+      </w:r>
+    </w:p>
+    <w:p>
+      <w:pPr>
+        <w:rPr>
+          <w:rFonts w:ascii="Times New Roman" w:hAnsi="Times New Roman" w:cs="Times New Roman"/>
+        </w:rPr>
+      </w:pPr>
+    </w:p>
+    <w:p>
+      <w:pPr>
+        <w:rPr>
+          <w:rFonts w:ascii="Times New Roman" w:hAnsi="Times New Roman" w:cs="Times New Roman"/>
+        </w:rPr>
+      </w:pPr>
+      <w:r>
+        <w:rPr>
+          <w:rFonts w:ascii="Times New Roman" w:hAnsi="Times New Roman" w:cs="Times New Roman"/>
+        </w:rPr>
+        <w:t>If needed, f</w:t>
+      </w:r>
+      <w:r>
+        <w:rPr>
+          <w:rFonts w:ascii="Times New Roman" w:hAnsi="Times New Roman" w:cs="Times New Roman"/>
+        </w:rPr>
+        <w:t>eel free to add the function prototype to a header</w:t>
+      </w:r>
+      <w:r>
+        <w:rPr>
+          <w:rFonts w:ascii="Times New Roman" w:hAnsi="Times New Roman" w:cs="Times New Roman"/>
+        </w:rPr>
+        <w:t xml:space="preserve"> file of your choice, and the function body to a C file of your choice. </w:t>
+      </w:r>
+      <w:r>
+        <w:rPr>
+          <w:rFonts w:ascii="Times New Roman" w:hAnsi="Times New Roman" w:cs="Times New Roman"/>
+        </w:rPr>
+        <w:t xml:space="preserve">We do </w:t>
+      </w:r>
+      <w:r>
+        <w:rPr>
+          <w:rFonts w:ascii="Times New Roman" w:hAnsi="Times New Roman" w:cs="Times New Roman"/>
+        </w:rPr>
+        <w:t xml:space="preserve">NOT </w:t>
+      </w:r>
+      <w:r>
+        <w:rPr>
+          <w:rFonts w:ascii="Times New Roman" w:hAnsi="Times New Roman" w:cs="Times New Roman"/>
+        </w:rPr>
+        <w:t xml:space="preserve">mandate which file(s) you </w:t>
+      </w:r>
+      <w:r>
+        <w:rPr>
+          <w:rFonts w:ascii="Times New Roman" w:hAnsi="Times New Roman" w:cs="Times New Roman"/>
+        </w:rPr>
+        <w:t>should modify.</w:t>
+      </w:r>
+    </w:p>
+    <w:p>
+      <w:pPr>
+        <w:rPr>
+          <w:rStyle w:val="md-plain"/>
+          <w:rFonts w:ascii="Times New Roman" w:hAnsi="Times New Roman" w:cs="Times New Roman"/>
+        </w:rPr>
+      </w:pPr>
       <w:r>
         <w:rPr>
           <w:rFonts w:ascii="Times New Roman" w:hAnsi="Times New Roman" w:cs="Times New Roman"/>
           <w:b/>
           <w:bCs/>
         </w:rPr>
-        <w:t>sleep(</w:t>
-      </w:r>
-      <w:proofErr w:type="gramEnd"/>
+        <w:t>Note:</w:t>
+      </w:r>
+      <w:r>
+        <w:rPr>
+          <w:rFonts w:ascii="Times New Roman" w:hAnsi="Times New Roman" w:cs="Times New Roman"/>
+        </w:rPr>
+        <w:t xml:space="preserve"> you may </w:t>
+      </w:r>
+      <w:r>
+        <w:rPr>
+          <w:rFonts w:ascii="Times New Roman" w:hAnsi="Times New Roman" w:cs="Times New Roman"/>
+        </w:rPr>
+        <w:t xml:space="preserve">know </w:t>
+      </w:r>
+      <w:r>
+        <w:rPr>
+          <w:rFonts w:ascii="Times New Roman" w:hAnsi="Times New Roman" w:cs="Times New Roman"/>
+        </w:rPr>
+        <w:t xml:space="preserve">that </w:t>
+      </w:r>
+      <w:r>
+        <w:rPr>
+          <w:rFonts w:ascii="Times New Roman" w:hAnsi="Times New Roman" w:cs="Times New Roman"/>
+        </w:rPr>
+        <w:t xml:space="preserve">some C libraries provide sleep() already. </w:t>
+      </w:r>
+      <w:r>
+        <w:rPr>
+          <w:rFonts w:ascii="Times New Roman" w:hAnsi="Times New Roman" w:cs="Times New Roman"/>
+        </w:rPr>
+        <w:t xml:space="preserve">It is different. Such a library function relies on an OS and its syscalls underneath. If you remember from previous lectures, why we </w:t>
+      </w:r>
+      <w:r>
+        <w:rPr>
+          <w:rFonts w:ascii="Times New Roman" w:hAnsi="Times New Roman" w:cs="Times New Roman"/>
+        </w:rPr>
+        <w:t>must implement our own</w:t>
+      </w:r>
+      <w:r>
+        <w:rPr>
+          <w:rFonts w:ascii="Times New Roman" w:hAnsi="Times New Roman" w:cs="Times New Roman"/>
+        </w:rPr>
+        <w:t xml:space="preserve"> </w:t>
+      </w:r>
+      <w:r>
+        <w:rPr>
+          <w:rStyle w:val="HTMLCode"/>
+          <w:rFonts w:ascii="Times New Roman" w:eastAsiaTheme="minorEastAsia" w:hAnsi="Times New Roman" w:cs="Times New Roman"/>
+        </w:rPr>
+        <w:t>printf</w:t>
+      </w:r>
+      <w:r>
+        <w:rPr>
+          <w:rFonts w:ascii="Times New Roman" w:hAnsi="Times New Roman" w:cs="Times New Roman"/>
+        </w:rPr>
+        <w:t xml:space="preserve"> to </w:t>
+      </w:r>
+      <w:r>
+        <w:rPr>
+          <w:rFonts w:ascii="Times New Roman" w:hAnsi="Times New Roman" w:cs="Times New Roman"/>
+        </w:rPr>
+        <w:t xml:space="preserve">print </w:t>
+      </w:r>
+      <w:r>
+        <w:rPr>
+          <w:rFonts w:ascii="Times New Roman" w:hAnsi="Times New Roman" w:cs="Times New Roman"/>
+        </w:rPr>
+        <w:t>messages, it’s the same idea here. The syscalls that support these library functions are not implemented in our baremetal kernel. What the experiment asks you to do is the implementation itself</w:t>
+      </w:r>
+      <w:r>
+        <w:rPr>
+          <w:rFonts w:ascii="Times New Roman" w:hAnsi="Times New Roman" w:cs="Times New Roman"/>
+        </w:rPr>
+        <w:t xml:space="preserve">. </w:t>
+      </w:r>
+    </w:p>
+    <w:p>
+      <w:pPr>
+        <w:rPr>
+          <w:rFonts w:ascii="Times New Roman" w:hAnsi="Times New Roman" w:cs="Times New Roman"/>
+        </w:rPr>
+      </w:pPr>
+      <w:r>
+        <w:rPr>
+          <w:rFonts w:ascii="Times New Roman" w:hAnsi="Times New Roman" w:cs="Times New Roman"/>
+        </w:rPr>
+        <w:t xml:space="preserve">(5) </w:t>
+      </w:r>
+      <w:r>
+        <w:rPr>
+          <w:rFonts w:ascii="Times New Roman" w:hAnsi="Times New Roman" w:cs="Times New Roman"/>
+        </w:rPr>
+        <w:t xml:space="preserve">Briefly describe in one paragraph: How </w:t>
+      </w:r>
+      <w:r>
+        <w:rPr>
+          <w:rFonts w:ascii="Times New Roman" w:hAnsi="Times New Roman" w:cs="Times New Roman"/>
+        </w:rPr>
+        <w:t xml:space="preserve">would you </w:t>
+      </w:r>
+      <w:r>
+        <w:rPr>
+          <w:rFonts w:ascii="Times New Roman" w:hAnsi="Times New Roman" w:cs="Times New Roman"/>
+        </w:rPr>
+        <w:t xml:space="preserve">keep track of one or more </w:t>
+      </w:r>
+      <w:r>
+        <w:rPr>
+          <w:rFonts w:ascii="Times New Roman" w:hAnsi="Times New Roman" w:cs="Times New Roman"/>
+        </w:rPr>
+        <w:t xml:space="preserve">tasks </w:t>
+      </w:r>
+      <w:r>
+        <w:rPr>
+          <w:rFonts w:ascii="Times New Roman" w:hAnsi="Times New Roman" w:cs="Times New Roman"/>
+        </w:rPr>
+        <w:t xml:space="preserve">that may be </w:t>
+      </w:r>
+      <w:r>
+        <w:rPr>
+          <w:rFonts w:ascii="Times New Roman" w:hAnsi="Times New Roman" w:cs="Times New Roman"/>
+        </w:rPr>
+        <w:t xml:space="preserve">in </w:t>
+      </w:r>
+      <w:r>
+        <w:rPr>
+          <w:rFonts w:ascii="Times New Roman" w:hAnsi="Times New Roman" w:cs="Times New Roman"/>
+        </w:rPr>
+        <w:t xml:space="preserve">the </w:t>
+      </w:r>
+      <w:r>
+        <w:rPr>
+          <w:rFonts w:ascii="Times New Roman" w:hAnsi="Times New Roman" w:cs="Times New Roman"/>
+        </w:rPr>
+        <w:t>WAIT state</w:t>
+      </w:r>
+      <w:r>
+        <w:rPr>
+          <w:rFonts w:ascii="Times New Roman" w:hAnsi="Times New Roman" w:cs="Times New Roman"/>
+        </w:rPr>
+        <w:t>?</w:t>
+      </w:r>
+    </w:p>
+    <w:p>
+      <w:pPr>
+        <w:rPr>
+          <w:rFonts w:ascii="Times New Roman" w:hAnsi="Times New Roman" w:cs="Times New Roman"/>
+        </w:rPr>
+      </w:pPr>
+      <w:r>
+        <w:rPr>
+          <w:rFonts w:ascii="Times New Roman" w:hAnsi="Times New Roman" w:cs="Times New Roman"/>
+        </w:rPr>
+        <w:t xml:space="preserve">I created a </w:t>
+      </w:r>
+      <w:r>
+        <w:rPr>
+          <w:rFonts w:ascii="Times New Roman" w:hAnsi="Times New Roman" w:cs="Times New Roman"/>
+        </w:rPr>
+        <w:t xml:space="preserve">new field in the </w:t>
+      </w:r>
+      <w:r>
+        <w:rPr>
+          <w:rFonts w:ascii="Times New Roman" w:hAnsi="Times New Roman" w:cs="Times New Roman"/>
+          <w:i/>
+          <w:iCs/>
+        </w:rPr>
+        <w:t>task_struct</w:t>
+      </w:r>
+      <w:r>
+        <w:rPr>
+          <w:rFonts w:ascii="Times New Roman" w:hAnsi="Times New Roman" w:cs="Times New Roman"/>
+        </w:rPr>
+        <w:t xml:space="preserve"> called </w:t>
+      </w:r>
+      <w:r>
+        <w:rPr>
+          <w:rFonts w:ascii="Times New Roman" w:hAnsi="Times New Roman" w:cs="Times New Roman"/>
+          <w:i/>
+          <w:iCs/>
+        </w:rPr>
+        <w:t>wait</w:t>
+      </w:r>
+      <w:r>
+        <w:rPr>
+          <w:rFonts w:ascii="Times New Roman" w:hAnsi="Times New Roman" w:cs="Times New Roman"/>
+        </w:rPr>
+        <w:t xml:space="preserve"> where </w:t>
+      </w:r>
+      <w:r>
+        <w:rPr>
+          <w:rFonts w:ascii="Times New Roman" w:hAnsi="Times New Roman" w:cs="Times New Roman"/>
+          <w:i/>
+          <w:iCs/>
+        </w:rPr>
+        <w:t>wait</w:t>
+      </w:r>
+      <w:r>
+        <w:rPr>
+          <w:rFonts w:ascii="Times New Roman" w:hAnsi="Times New Roman" w:cs="Times New Roman"/>
+        </w:rPr>
+        <w:t xml:space="preserve"> holds the number of seconds left </w:t>
+      </w:r>
+      <w:r>
+        <w:rPr>
+          <w:rFonts w:ascii="Times New Roman" w:hAnsi="Times New Roman" w:cs="Times New Roman"/>
+        </w:rPr>
+        <w:t xml:space="preserve">before the task wakes up. </w:t>
+      </w:r>
+      <w:r>
+        <w:rPr>
+          <w:rFonts w:ascii="Times New Roman" w:hAnsi="Times New Roman" w:cs="Times New Roman"/>
+        </w:rPr>
+        <w:t>In the timer interrupt handler</w:t>
+      </w:r>
+      <w:r>
+        <w:rPr>
+          <w:rFonts w:ascii="Times New Roman" w:hAnsi="Times New Roman" w:cs="Times New Roman"/>
+        </w:rPr>
+        <w:t xml:space="preserve">, </w:t>
+      </w:r>
+      <w:r>
+        <w:rPr>
+          <w:rFonts w:ascii="Times New Roman" w:hAnsi="Times New Roman" w:cs="Times New Roman"/>
+        </w:rPr>
+        <w:t>I looped through all the tasks and found which</w:t>
+      </w:r>
+      <w:r>
+        <w:rPr>
+          <w:rFonts w:ascii="Times New Roman" w:hAnsi="Times New Roman" w:cs="Times New Roman"/>
+        </w:rPr>
+        <w:t xml:space="preserve"> task</w:t>
+      </w:r>
+      <w:r>
+        <w:rPr>
+          <w:rFonts w:ascii="Times New Roman" w:hAnsi="Times New Roman" w:cs="Times New Roman"/>
+        </w:rPr>
+        <w:t xml:space="preserve"> had </w:t>
+      </w:r>
+      <w:r>
+        <w:rPr>
+          <w:rFonts w:ascii="Times New Roman" w:hAnsi="Times New Roman" w:cs="Times New Roman"/>
+        </w:rPr>
+        <w:t>lowest wait time</w:t>
+      </w:r>
+      <w:r>
+        <w:rPr>
+          <w:rFonts w:ascii="Times New Roman" w:hAnsi="Times New Roman" w:cs="Times New Roman"/>
+        </w:rPr>
+        <w:t xml:space="preserve">, </w:t>
+      </w:r>
+      <w:r>
+        <w:rPr>
+          <w:rFonts w:ascii="Times New Roman" w:hAnsi="Times New Roman" w:cs="Times New Roman"/>
+          <w:i/>
+          <w:iCs/>
+        </w:rPr>
+        <w:t>t</w:t>
+      </w:r>
+      <w:r>
+        <w:rPr>
+          <w:rFonts w:ascii="Times New Roman" w:hAnsi="Times New Roman" w:cs="Times New Roman"/>
+        </w:rPr>
+        <w:t>.</w:t>
+      </w:r>
+      <w:r>
+        <w:rPr>
+          <w:rFonts w:ascii="Times New Roman" w:hAnsi="Times New Roman" w:cs="Times New Roman"/>
+        </w:rPr>
+        <w:t xml:space="preserve"> In addition, </w:t>
+      </w:r>
+      <w:r>
+        <w:rPr>
+          <w:rFonts w:ascii="Times New Roman" w:hAnsi="Times New Roman" w:cs="Times New Roman"/>
+        </w:rPr>
+        <w:t xml:space="preserve">I </w:t>
+      </w:r>
+      <w:r>
+        <w:rPr>
+          <w:rFonts w:ascii="Times New Roman" w:hAnsi="Times New Roman" w:cs="Times New Roman"/>
+        </w:rPr>
+        <w:t>changed the state of the task to TASK_RUNNING if that particular task i</w:t>
+      </w:r>
+      <w:r>
+        <w:rPr>
+          <w:rFonts w:ascii="Times New Roman" w:hAnsi="Times New Roman" w:cs="Times New Roman"/>
+        </w:rPr>
+        <w:t xml:space="preserve">s in TASK_WAIT and its </w:t>
+      </w:r>
+      <w:r>
+        <w:rPr>
+          <w:rFonts w:ascii="Times New Roman" w:hAnsi="Times New Roman" w:cs="Times New Roman"/>
+          <w:i/>
+          <w:iCs/>
+        </w:rPr>
+        <w:t>wait</w:t>
+      </w:r>
+      <w:r>
+        <w:rPr>
+          <w:rFonts w:ascii="Times New Roman" w:hAnsi="Times New Roman" w:cs="Times New Roman"/>
+        </w:rPr>
+        <w:t xml:space="preserve"> field is 0.</w:t>
+      </w:r>
+      <w:r>
+        <w:rPr>
+          <w:rFonts w:ascii="Times New Roman" w:hAnsi="Times New Roman" w:cs="Times New Roman"/>
+        </w:rPr>
+        <w:t xml:space="preserve"> </w:t>
+      </w:r>
+      <w:r>
+        <w:rPr>
+          <w:rFonts w:ascii="Times New Roman" w:hAnsi="Times New Roman" w:cs="Times New Roman"/>
+        </w:rPr>
+        <w:t xml:space="preserve"> </w:t>
+      </w:r>
+      <w:r>
+        <w:rPr>
+          <w:rFonts w:ascii="Times New Roman" w:hAnsi="Times New Roman" w:cs="Times New Roman"/>
+        </w:rPr>
+        <w:t>The code wait</w:t>
+      </w:r>
+      <w:r>
+        <w:rPr>
+          <w:rFonts w:ascii="Times New Roman" w:hAnsi="Times New Roman" w:cs="Times New Roman"/>
+        </w:rPr>
+        <w:t>s</w:t>
+      </w:r>
+      <w:r>
+        <w:rPr>
+          <w:rFonts w:ascii="Times New Roman" w:hAnsi="Times New Roman" w:cs="Times New Roman"/>
+        </w:rPr>
+        <w:t xml:space="preserve"> for </w:t>
+      </w:r>
+      <w:r>
+        <w:rPr>
+          <w:rFonts w:ascii="Times New Roman" w:hAnsi="Times New Roman" w:cs="Times New Roman"/>
+          <w:i/>
+          <w:iCs/>
+        </w:rPr>
+        <w:t xml:space="preserve">t </w:t>
+      </w:r>
+      <w:r>
+        <w:rPr>
+          <w:rFonts w:ascii="Times New Roman" w:hAnsi="Times New Roman" w:cs="Times New Roman"/>
+        </w:rPr>
+        <w:t xml:space="preserve">seconds </w:t>
+      </w:r>
+      <w:r>
+        <w:rPr>
+          <w:rFonts w:ascii="Times New Roman" w:hAnsi="Times New Roman" w:cs="Times New Roman"/>
+        </w:rPr>
+        <w:t xml:space="preserve">and then updates </w:t>
+      </w:r>
+      <w:r>
+        <w:rPr>
+          <w:rFonts w:ascii="Times New Roman" w:hAnsi="Times New Roman" w:cs="Times New Roman"/>
+        </w:rPr>
+        <w:t xml:space="preserve">each of the </w:t>
+      </w:r>
+      <w:r>
+        <w:rPr>
+          <w:rFonts w:ascii="Times New Roman" w:hAnsi="Times New Roman" w:cs="Times New Roman"/>
+        </w:rPr>
+        <w:t>tasks</w:t>
+      </w:r>
+      <w:r>
+        <w:rPr>
+          <w:rFonts w:ascii="Times New Roman" w:hAnsi="Times New Roman" w:cs="Times New Roman"/>
+        </w:rPr>
+        <w:t xml:space="preserve">’ </w:t>
+      </w:r>
+      <w:r>
+        <w:rPr>
+          <w:rFonts w:ascii="Times New Roman" w:hAnsi="Times New Roman" w:cs="Times New Roman"/>
+          <w:i/>
+          <w:iCs/>
+        </w:rPr>
+        <w:t>wait</w:t>
+      </w:r>
+      <w:r>
+        <w:rPr>
+          <w:rFonts w:ascii="Times New Roman" w:hAnsi="Times New Roman" w:cs="Times New Roman"/>
+        </w:rPr>
+        <w:t xml:space="preserve"> </w:t>
+      </w:r>
+      <w:r>
+        <w:rPr>
+          <w:rFonts w:ascii="Times New Roman" w:hAnsi="Times New Roman" w:cs="Times New Roman"/>
+        </w:rPr>
+        <w:t>field</w:t>
+      </w:r>
+      <w:r>
+        <w:rPr>
+          <w:rFonts w:ascii="Times New Roman" w:hAnsi="Times New Roman" w:cs="Times New Roman"/>
+        </w:rPr>
+        <w:t xml:space="preserve"> in the TASK_WAIT</w:t>
+      </w:r>
+      <w:r>
+        <w:rPr>
+          <w:rFonts w:ascii="Times New Roman" w:hAnsi="Times New Roman" w:cs="Times New Roman"/>
+        </w:rPr>
+        <w:t xml:space="preserve"> by subtracting each task in the </w:t>
+      </w:r>
+      <w:r>
+        <w:rPr>
+          <w:rFonts w:ascii="Times New Roman" w:hAnsi="Times New Roman" w:cs="Times New Roman"/>
+        </w:rPr>
+        <w:t>TASK_</w:t>
+      </w:r>
+      <w:r>
+        <w:rPr>
+          <w:rFonts w:ascii="Times New Roman" w:hAnsi="Times New Roman" w:cs="Times New Roman"/>
+        </w:rPr>
+        <w:t>WAIT state</w:t>
+      </w:r>
+      <w:r>
+        <w:rPr>
+          <w:rFonts w:ascii="Times New Roman" w:hAnsi="Times New Roman" w:cs="Times New Roman"/>
+        </w:rPr>
+        <w:t xml:space="preserve"> </w:t>
+      </w:r>
+      <w:r>
+        <w:rPr>
+          <w:rFonts w:ascii="Times New Roman" w:hAnsi="Times New Roman" w:cs="Times New Roman"/>
+        </w:rPr>
+        <w:t xml:space="preserve">by </w:t>
+      </w:r>
+      <w:r>
+        <w:rPr>
+          <w:rFonts w:ascii="Times New Roman" w:hAnsi="Times New Roman" w:cs="Times New Roman"/>
+          <w:i/>
+          <w:iCs/>
+        </w:rPr>
+        <w:t>t</w:t>
+      </w:r>
+      <w:r>
+        <w:rPr>
+          <w:rFonts w:ascii="Times New Roman" w:hAnsi="Times New Roman" w:cs="Times New Roman"/>
+        </w:rPr>
+        <w:t>.</w:t>
+      </w:r>
+      <w:r>
+        <w:rPr>
+          <w:rFonts w:ascii="Times New Roman" w:hAnsi="Times New Roman" w:cs="Times New Roman"/>
+        </w:rPr>
+        <w:t xml:space="preserve">  </w:t>
+      </w:r>
+      <w:r>
+        <w:rPr>
+          <w:rFonts w:ascii="Times New Roman" w:hAnsi="Times New Roman" w:cs="Times New Roman"/>
+        </w:rPr>
+        <w:t xml:space="preserve">This </w:t>
+      </w:r>
+      <w:r>
+        <w:rPr>
+          <w:rFonts w:ascii="Times New Roman" w:hAnsi="Times New Roman" w:cs="Times New Roman"/>
+        </w:rPr>
+        <w:t xml:space="preserve">entire process perpetually loops. </w:t>
+      </w:r>
+    </w:p>
+    <w:p>
+      <w:pPr>
+        <w:pStyle w:val="md-end-block"/>
+        <w:rPr>
+          <w:rStyle w:val="md-plain"/>
+          <w:color w:val="333333"/>
+        </w:rPr>
+      </w:pPr>
+    </w:p>
+    <w:p>
+      <w:pPr>
+        <w:rPr>
+          <w:rFonts w:ascii="Times New Roman" w:hAnsi="Times New Roman" w:cs="Times New Roman"/>
+        </w:rPr>
+      </w:pPr>
+      <w:r>
+        <w:rPr>
+          <w:rFonts w:ascii="Times New Roman" w:hAnsi="Times New Roman" w:cs="Times New Roman"/>
+        </w:rPr>
+        <w:t xml:space="preserve">(5) </w:t>
+      </w:r>
+      <w:r>
+        <w:rPr>
+          <w:rFonts w:ascii="Times New Roman" w:hAnsi="Times New Roman" w:cs="Times New Roman"/>
+        </w:rPr>
+        <w:t xml:space="preserve">Briefly describe in one paragraph: How would you demonstrate that </w:t>
+      </w:r>
+      <w:r>
+        <w:rPr>
+          <w:rFonts w:ascii="Times New Roman" w:hAnsi="Times New Roman" w:cs="Times New Roman"/>
+        </w:rPr>
+        <w:t xml:space="preserve">sleep() and WAIT </w:t>
+      </w:r>
+      <w:r>
+        <w:rPr>
+          <w:rFonts w:ascii="Times New Roman" w:hAnsi="Times New Roman" w:cs="Times New Roman"/>
+        </w:rPr>
+        <w:t>work properly</w:t>
+      </w:r>
+      <w:r>
+        <w:rPr>
+          <w:rFonts w:ascii="Times New Roman" w:hAnsi="Times New Roman" w:cs="Times New Roman"/>
+        </w:rPr>
+        <w:t xml:space="preserve">. </w:t>
+      </w:r>
+      <w:r>
+        <w:rPr>
+          <w:rFonts w:ascii="Times New Roman" w:hAnsi="Times New Roman" w:cs="Times New Roman"/>
+        </w:rPr>
+        <w:t xml:space="preserve">For instance, you may </w:t>
+      </w:r>
+      <w:r>
+        <w:rPr>
+          <w:rFonts w:ascii="Times New Roman" w:hAnsi="Times New Roman" w:cs="Times New Roman"/>
+        </w:rPr>
+        <w:t xml:space="preserve">create multiple tasks that sleep for different intervals, observe their execution frequencies, and </w:t>
+      </w:r>
+      <w:r>
+        <w:rPr>
+          <w:rFonts w:ascii="Times New Roman" w:hAnsi="Times New Roman" w:cs="Times New Roman"/>
+        </w:rPr>
+        <w:t xml:space="preserve">talk about if the observation matches your </w:t>
+      </w:r>
+      <w:r>
+        <w:rPr>
+          <w:rFonts w:ascii="Times New Roman" w:hAnsi="Times New Roman" w:cs="Times New Roman"/>
+        </w:rPr>
+        <w:t>expectation</w:t>
+      </w:r>
+      <w:r>
+        <w:rPr>
+          <w:rFonts w:ascii="Times New Roman" w:hAnsi="Times New Roman" w:cs="Times New Roman"/>
+        </w:rPr>
+        <w:t xml:space="preserve">. </w:t>
+      </w:r>
+    </w:p>
+    <w:p>
+      <w:pPr>
+        <w:pStyle w:val="Heading1"/>
+        <w:rPr>
+          <w:rFonts w:ascii="Times New Roman" w:hAnsi="Times New Roman" w:cs="Times New Roman"/>
+        </w:rPr>
+      </w:pPr>
+    </w:p>
+    <w:p/>
+    <w:p>
+      <w:pPr>
+        <w:pStyle w:val="Heading1"/>
+        <w:rPr>
+          <w:rFonts w:ascii="Times New Roman" w:hAnsi="Times New Roman" w:cs="Times New Roman"/>
+        </w:rPr>
+      </w:pPr>
+      <w:r>
+        <w:rPr>
+          <w:rFonts w:ascii="Times New Roman" w:hAnsi="Times New Roman" w:cs="Times New Roman"/>
+        </w:rPr>
+        <w:t>The idle task</w:t>
+      </w:r>
+    </w:p>
+    <w:p>
+      <w:pPr>
+        <w:rPr>
+          <w:rFonts w:ascii="Times New Roman" w:hAnsi="Times New Roman" w:cs="Times New Roman"/>
+        </w:rPr>
+      </w:pPr>
+      <w:r>
+        <w:rPr>
+          <w:rFonts w:ascii="Times New Roman" w:hAnsi="Times New Roman" w:cs="Times New Roman"/>
+        </w:rPr>
+        <w:t xml:space="preserve">Modify the kernel to </w:t>
+      </w:r>
+      <w:r>
+        <w:rPr>
+          <w:rFonts w:ascii="Times New Roman" w:hAnsi="Times New Roman" w:cs="Times New Roman"/>
+        </w:rPr>
+        <w:t>implement</w:t>
+      </w:r>
+      <w:r>
+        <w:rPr>
+          <w:rFonts w:ascii="Times New Roman" w:hAnsi="Times New Roman" w:cs="Times New Roman"/>
+        </w:rPr>
+        <w:t xml:space="preserve"> an idle task. The kernel schedules the idle task only when all other tasks are in WAIT</w:t>
+      </w:r>
+      <w:r>
+        <w:rPr>
+          <w:rFonts w:ascii="Times New Roman" w:hAnsi="Times New Roman" w:cs="Times New Roman"/>
+        </w:rPr>
+        <w:t xml:space="preserve">. </w:t>
+      </w:r>
+      <w:r>
+        <w:rPr>
+          <w:rFonts w:ascii="Times New Roman" w:hAnsi="Times New Roman" w:cs="Times New Roman"/>
+        </w:rPr>
+        <w:t xml:space="preserve">The </w:t>
+      </w:r>
+      <w:r>
+        <w:rPr>
+          <w:rFonts w:ascii="Times New Roman" w:hAnsi="Times New Roman" w:cs="Times New Roman"/>
+        </w:rPr>
+        <w:t xml:space="preserve">idle task only does one thing when it is scheduled to run – putting the CPU to power saving mode </w:t>
+      </w:r>
+      <w:r>
+        <w:rPr>
+          <w:rFonts w:ascii="Times New Roman" w:hAnsi="Times New Roman" w:cs="Times New Roman"/>
+        </w:rPr>
+        <w:t xml:space="preserve">using WFI (more on that below). </w:t>
+      </w:r>
+    </w:p>
+    <w:p>
+      <w:pPr>
+        <w:rPr>
+          <w:rFonts w:ascii="Times New Roman" w:hAnsi="Times New Roman" w:cs="Times New Roman"/>
+        </w:rPr>
+      </w:pPr>
       <w:r>
         <w:rPr>
           <w:rFonts w:ascii="Times New Roman" w:hAnsi="Times New Roman" w:cs="Times New Roman"/>
           <w:b/>
           <w:bCs/>
         </w:rPr>
-        <w:t>int X)</w:t>
-      </w:r>
-      <w:r>
-        <w:rPr>
-          <w:rFonts w:ascii="Times New Roman" w:hAnsi="Times New Roman" w:cs="Times New Roman"/>
-        </w:rPr>
-        <w:t xml:space="preserve">” that puts the current task in WAIT state until X seconds have elapsed. Briefly describe how you would implement </w:t>
-      </w:r>
-      <w:proofErr w:type="gramStart"/>
-      <w:r>
-        <w:rPr>
-          <w:rFonts w:ascii="Times New Roman" w:hAnsi="Times New Roman" w:cs="Times New Roman"/>
-        </w:rPr>
-        <w:t>sleep(</w:t>
-      </w:r>
-      <w:proofErr w:type="gramEnd"/>
-      <w:r>
-        <w:rPr>
-          <w:rFonts w:ascii="Times New Roman" w:hAnsi="Times New Roman" w:cs="Times New Roman"/>
-        </w:rPr>
-        <w:t>).</w:t>
-      </w:r>
-    </w:p>
-    <w:p>
-      <w:pPr>
-        <w:rPr>
-          <w:rFonts w:ascii="Times New Roman" w:hAnsi="Times New Roman" w:cs="Times New Roman"/>
-        </w:rPr>
-      </w:pPr>
-    </w:p>
-    <w:p>
-      <w:pPr>
-        <w:rPr>
-          <w:rFonts w:ascii="Times New Roman" w:hAnsi="Times New Roman" w:cs="Times New Roman"/>
-        </w:rPr>
-      </w:pPr>
-      <w:r>
-        <w:rPr>
-          <w:rFonts w:ascii="Times New Roman" w:hAnsi="Times New Roman" w:cs="Times New Roman"/>
-        </w:rPr>
-        <w:t>A task can wait for IO interrupts</w:t>
-      </w:r>
-      <w:r>
-        <w:rPr>
-          <w:rFonts w:ascii="Times New Roman" w:hAnsi="Times New Roman" w:cs="Times New Roman"/>
-        </w:rPr>
-        <w:t xml:space="preserve"> such </w:t>
-      </w:r>
-      <w:r>
-        <w:rPr>
-          <w:rFonts w:ascii="Times New Roman" w:hAnsi="Times New Roman" w:cs="Times New Roman"/>
-        </w:rPr>
-        <w:t>keyboard/mouse i</w:t>
-      </w:r>
-      <w:r>
-        <w:rPr>
-          <w:rFonts w:ascii="Times New Roman" w:hAnsi="Times New Roman" w:cs="Times New Roman"/>
-        </w:rPr>
-        <w:t>nput</w:t>
-      </w:r>
-      <w:r>
-        <w:rPr>
-          <w:rFonts w:ascii="Times New Roman" w:hAnsi="Times New Roman" w:cs="Times New Roman"/>
-        </w:rPr>
-        <w:t xml:space="preserve"> and </w:t>
-      </w:r>
-      <w:r>
-        <w:rPr>
-          <w:rFonts w:ascii="Times New Roman" w:hAnsi="Times New Roman" w:cs="Times New Roman"/>
-        </w:rPr>
-        <w:t xml:space="preserve">letting other tasks finish. </w:t>
-      </w:r>
-      <w:r>
-        <w:rPr>
-          <w:rFonts w:ascii="Times New Roman" w:hAnsi="Times New Roman" w:cs="Times New Roman"/>
-        </w:rPr>
-        <w:t xml:space="preserve">In the </w:t>
-      </w:r>
-      <w:proofErr w:type="gramStart"/>
-      <w:r>
-        <w:rPr>
-          <w:rFonts w:ascii="Times New Roman" w:hAnsi="Times New Roman" w:cs="Times New Roman"/>
-        </w:rPr>
-        <w:t>sleep(</w:t>
-      </w:r>
-      <w:proofErr w:type="gramEnd"/>
-      <w:r>
-        <w:rPr>
-          <w:rFonts w:ascii="Times New Roman" w:hAnsi="Times New Roman" w:cs="Times New Roman"/>
-        </w:rPr>
-        <w:t xml:space="preserve">) function </w:t>
-      </w:r>
-      <w:r>
-        <w:rPr>
-          <w:rFonts w:ascii="Times New Roman" w:hAnsi="Times New Roman" w:cs="Times New Roman"/>
-        </w:rPr>
-        <w:t xml:space="preserve">I set the state of the current task to </w:t>
-      </w:r>
-      <w:r>
-        <w:rPr>
-          <w:rFonts w:ascii="Times New Roman" w:hAnsi="Times New Roman" w:cs="Times New Roman"/>
-        </w:rPr>
-        <w:t xml:space="preserve">be TASK_WAITING and set the </w:t>
-      </w:r>
-      <w:r>
-        <w:rPr>
-          <w:rFonts w:ascii="Times New Roman" w:hAnsi="Times New Roman" w:cs="Times New Roman"/>
-          <w:i/>
-          <w:iCs/>
-        </w:rPr>
-        <w:t>wait</w:t>
-      </w:r>
-      <w:r>
-        <w:rPr>
-          <w:rFonts w:ascii="Times New Roman" w:hAnsi="Times New Roman" w:cs="Times New Roman"/>
-        </w:rPr>
-        <w:t xml:space="preserve"> field to the argument that is specified when the function is invoked.</w:t>
-      </w:r>
-      <w:r>
-        <w:rPr>
-          <w:rFonts w:ascii="Times New Roman" w:hAnsi="Times New Roman" w:cs="Times New Roman"/>
-        </w:rPr>
-        <w:t xml:space="preserve"> I would invoke the schedule function </w:t>
-      </w:r>
-      <w:proofErr w:type="gramStart"/>
-      <w:r>
-        <w:rPr>
-          <w:rFonts w:ascii="Times New Roman" w:hAnsi="Times New Roman" w:cs="Times New Roman"/>
-        </w:rPr>
-        <w:t>in order</w:t>
+        <w:t>How to create such an idle task?</w:t>
       </w:r>
       <w:r>
         <w:rPr>
@@ -516,9 +1315,38 @@
         <w:rPr>
           <w:rFonts w:ascii="Times New Roman" w:hAnsi="Times New Roman" w:cs="Times New Roman"/>
         </w:rPr>
-        <w:t>to</w:t>
-      </w:r>
-      <w:proofErr w:type="gramEnd"/>
+        <w:t xml:space="preserve">You </w:t>
+      </w:r>
+      <w:r>
+        <w:rPr>
+          <w:rFonts w:ascii="Times New Roman" w:hAnsi="Times New Roman" w:cs="Times New Roman"/>
+        </w:rPr>
+        <w:t>can</w:t>
+      </w:r>
+      <w:r>
+        <w:rPr>
+          <w:rFonts w:ascii="Times New Roman" w:hAnsi="Times New Roman" w:cs="Times New Roman"/>
+        </w:rPr>
+        <w:t xml:space="preserve"> repurpose the existing “init” task. </w:t>
+      </w:r>
+      <w:r>
+        <w:rPr>
+          <w:rFonts w:ascii="Times New Roman" w:hAnsi="Times New Roman" w:cs="Times New Roman"/>
+        </w:rPr>
+        <w:t xml:space="preserve">The given </w:t>
+      </w:r>
+      <w:r>
+        <w:rPr>
+          <w:rFonts w:ascii="Times New Roman" w:hAnsi="Times New Roman" w:cs="Times New Roman"/>
+        </w:rPr>
+        <w:t>kernel code has an init</w:t>
+      </w:r>
+      <w:r>
+        <w:rPr>
+          <w:rFonts w:ascii="Times New Roman" w:hAnsi="Times New Roman" w:cs="Times New Roman"/>
+        </w:rPr>
+        <w:t xml:space="preserve"> task (PID 0, executing kernel_main()).</w:t>
+      </w:r>
       <w:r>
         <w:rPr>
           <w:rFonts w:ascii="Times New Roman" w:hAnsi="Times New Roman" w:cs="Times New Roman"/>
@@ -529,1202 +1357,13 @@
         <w:rPr>
           <w:rFonts w:ascii="Times New Roman" w:hAnsi="Times New Roman" w:cs="Times New Roman"/>
         </w:rPr>
-        <w:t xml:space="preserve">reschedule the tasks since the schedule needs </w:t>
-      </w:r>
-      <w:r>
-        <w:rPr>
-          <w:rFonts w:ascii="Times New Roman" w:hAnsi="Times New Roman" w:cs="Times New Roman"/>
-        </w:rPr>
-        <w:t>update.</w:t>
-      </w:r>
-      <w:r>
-        <w:rPr>
-          <w:rFonts w:ascii="Times New Roman" w:hAnsi="Times New Roman" w:cs="Times New Roman"/>
-        </w:rPr>
-        <w:t xml:space="preserve"> </w:t>
-      </w:r>
-      <w:r>
-        <w:rPr>
-          <w:rFonts w:ascii="Times New Roman" w:hAnsi="Times New Roman" w:cs="Times New Roman"/>
-        </w:rPr>
-        <w:t xml:space="preserve"> </w:t>
-      </w:r>
-    </w:p>
-    <w:p>
-      <w:pPr>
-        <w:rPr>
-          <w:rFonts w:ascii="Times New Roman" w:hAnsi="Times New Roman" w:cs="Times New Roman"/>
-        </w:rPr>
-      </w:pPr>
-      <w:r>
-        <w:rPr>
-          <w:rFonts w:ascii="Times New Roman" w:hAnsi="Times New Roman" w:cs="Times New Roman"/>
-        </w:rPr>
-        <w:t xml:space="preserve">I would modify the </w:t>
-      </w:r>
-      <w:r>
-        <w:rPr>
-          <w:rFonts w:ascii="Times New Roman" w:hAnsi="Times New Roman" w:cs="Times New Roman"/>
-        </w:rPr>
-        <w:t xml:space="preserve">handler for the timer </w:t>
-      </w:r>
-      <w:proofErr w:type="gramStart"/>
-      <w:r>
-        <w:rPr>
-          <w:rFonts w:ascii="Times New Roman" w:hAnsi="Times New Roman" w:cs="Times New Roman"/>
-        </w:rPr>
-        <w:t>interrupt</w:t>
-      </w:r>
-      <w:proofErr w:type="gramEnd"/>
-      <w:r>
-        <w:rPr>
-          <w:rFonts w:ascii="Times New Roman" w:hAnsi="Times New Roman" w:cs="Times New Roman"/>
-        </w:rPr>
-        <w:t xml:space="preserve"> to keep track of the shortest wait time</w:t>
-      </w:r>
-      <w:r>
-        <w:rPr>
-          <w:rFonts w:ascii="Times New Roman" w:hAnsi="Times New Roman" w:cs="Times New Roman"/>
-        </w:rPr>
-        <w:t xml:space="preserve">, </w:t>
-      </w:r>
-      <w:r>
-        <w:rPr>
-          <w:rFonts w:ascii="Times New Roman" w:hAnsi="Times New Roman" w:cs="Times New Roman"/>
-          <w:i/>
-          <w:iCs/>
-        </w:rPr>
-        <w:t>t</w:t>
-      </w:r>
-      <w:r>
-        <w:rPr>
-          <w:rFonts w:ascii="Times New Roman" w:hAnsi="Times New Roman" w:cs="Times New Roman"/>
-        </w:rPr>
-        <w:t>, among</w:t>
-      </w:r>
-      <w:r>
-        <w:rPr>
-          <w:rFonts w:ascii="Times New Roman" w:hAnsi="Times New Roman" w:cs="Times New Roman"/>
-        </w:rPr>
-        <w:t xml:space="preserve"> all the task</w:t>
-      </w:r>
-      <w:r>
-        <w:rPr>
-          <w:rFonts w:ascii="Times New Roman" w:hAnsi="Times New Roman" w:cs="Times New Roman"/>
-        </w:rPr>
-        <w:t>s</w:t>
-      </w:r>
-      <w:r>
-        <w:rPr>
-          <w:rFonts w:ascii="Times New Roman" w:hAnsi="Times New Roman" w:cs="Times New Roman"/>
-        </w:rPr>
-        <w:t xml:space="preserve"> that are in the </w:t>
-      </w:r>
-      <w:r>
-        <w:rPr>
-          <w:rFonts w:ascii="Times New Roman" w:hAnsi="Times New Roman" w:cs="Times New Roman"/>
-        </w:rPr>
-        <w:t>TASK_</w:t>
-      </w:r>
-      <w:r>
-        <w:rPr>
-          <w:rFonts w:ascii="Times New Roman" w:hAnsi="Times New Roman" w:cs="Times New Roman"/>
-        </w:rPr>
-        <w:t>WAIT</w:t>
-      </w:r>
-      <w:r>
-        <w:rPr>
-          <w:rFonts w:ascii="Times New Roman" w:hAnsi="Times New Roman" w:cs="Times New Roman"/>
-        </w:rPr>
-        <w:t>ING</w:t>
-      </w:r>
-      <w:r>
-        <w:rPr>
-          <w:rFonts w:ascii="Times New Roman" w:hAnsi="Times New Roman" w:cs="Times New Roman"/>
-        </w:rPr>
-        <w:t xml:space="preserve"> state. </w:t>
-      </w:r>
-      <w:r>
-        <w:rPr>
-          <w:rFonts w:ascii="Times New Roman" w:hAnsi="Times New Roman" w:cs="Times New Roman"/>
-        </w:rPr>
-        <w:t>Then wait for that amount of time</w:t>
-      </w:r>
-      <w:r>
-        <w:rPr>
-          <w:rFonts w:ascii="Times New Roman" w:hAnsi="Times New Roman" w:cs="Times New Roman"/>
-        </w:rPr>
-        <w:t>.</w:t>
-      </w:r>
-      <w:r>
-        <w:rPr>
-          <w:rFonts w:ascii="Times New Roman" w:hAnsi="Times New Roman" w:cs="Times New Roman"/>
-        </w:rPr>
-        <w:t xml:space="preserve"> </w:t>
-      </w:r>
-      <w:r>
-        <w:rPr>
-          <w:rFonts w:ascii="Times New Roman" w:hAnsi="Times New Roman" w:cs="Times New Roman"/>
-        </w:rPr>
-        <w:t xml:space="preserve">I would update </w:t>
-      </w:r>
-      <w:r>
-        <w:rPr>
-          <w:rFonts w:ascii="Times New Roman" w:hAnsi="Times New Roman" w:cs="Times New Roman"/>
-        </w:rPr>
-        <w:t xml:space="preserve">each of the wait times for the tasks in the </w:t>
-      </w:r>
-      <w:r>
-        <w:rPr>
-          <w:rFonts w:ascii="Times New Roman" w:hAnsi="Times New Roman" w:cs="Times New Roman"/>
-        </w:rPr>
-        <w:t>TASK_</w:t>
-      </w:r>
-      <w:r>
-        <w:rPr>
-          <w:rFonts w:ascii="Times New Roman" w:hAnsi="Times New Roman" w:cs="Times New Roman"/>
-        </w:rPr>
-        <w:t>WAIT</w:t>
-      </w:r>
-      <w:r>
-        <w:rPr>
-          <w:rFonts w:ascii="Times New Roman" w:hAnsi="Times New Roman" w:cs="Times New Roman"/>
-        </w:rPr>
-        <w:t>ING</w:t>
-      </w:r>
-      <w:r>
-        <w:rPr>
-          <w:rFonts w:ascii="Times New Roman" w:hAnsi="Times New Roman" w:cs="Times New Roman"/>
-        </w:rPr>
-        <w:t xml:space="preserve"> state </w:t>
-      </w:r>
-      <w:r>
-        <w:rPr>
-          <w:rFonts w:ascii="Times New Roman" w:hAnsi="Times New Roman" w:cs="Times New Roman"/>
-        </w:rPr>
-        <w:t xml:space="preserve">by subtracting their wait times </w:t>
-      </w:r>
-      <w:r>
-        <w:rPr>
-          <w:rFonts w:ascii="Times New Roman" w:hAnsi="Times New Roman" w:cs="Times New Roman"/>
-        </w:rPr>
-        <w:t xml:space="preserve">from the </w:t>
-      </w:r>
-      <w:r>
-        <w:rPr>
-          <w:rFonts w:ascii="Times New Roman" w:hAnsi="Times New Roman" w:cs="Times New Roman"/>
-          <w:i/>
-          <w:iCs/>
-        </w:rPr>
-        <w:t>t</w:t>
-      </w:r>
-      <w:r>
-        <w:rPr>
-          <w:rFonts w:ascii="Times New Roman" w:hAnsi="Times New Roman" w:cs="Times New Roman"/>
-        </w:rPr>
-        <w:t xml:space="preserve">. </w:t>
-      </w:r>
-      <w:r>
-        <w:rPr>
-          <w:rFonts w:ascii="Times New Roman" w:hAnsi="Times New Roman" w:cs="Times New Roman"/>
-        </w:rPr>
-        <w:t>When one of the waiting tasks ha</w:t>
-      </w:r>
-      <w:r>
-        <w:rPr>
-          <w:rFonts w:ascii="Times New Roman" w:hAnsi="Times New Roman" w:cs="Times New Roman"/>
-        </w:rPr>
-        <w:t>s</w:t>
-      </w:r>
-      <w:r>
-        <w:rPr>
-          <w:rFonts w:ascii="Times New Roman" w:hAnsi="Times New Roman" w:cs="Times New Roman"/>
-        </w:rPr>
-        <w:t xml:space="preserve"> no more wait time lef</w:t>
-      </w:r>
-      <w:r>
-        <w:rPr>
-          <w:rFonts w:ascii="Times New Roman" w:hAnsi="Times New Roman" w:cs="Times New Roman"/>
-        </w:rPr>
-        <w:t>t</w:t>
-      </w:r>
-      <w:r>
-        <w:rPr>
-          <w:rFonts w:ascii="Times New Roman" w:hAnsi="Times New Roman" w:cs="Times New Roman"/>
-        </w:rPr>
-        <w:t>, the</w:t>
-      </w:r>
-      <w:r>
-        <w:rPr>
-          <w:rFonts w:ascii="Times New Roman" w:hAnsi="Times New Roman" w:cs="Times New Roman"/>
-        </w:rPr>
-        <w:t>n the code will</w:t>
-      </w:r>
-      <w:r>
-        <w:rPr>
-          <w:rFonts w:ascii="Times New Roman" w:hAnsi="Times New Roman" w:cs="Times New Roman"/>
-        </w:rPr>
-        <w:t xml:space="preserve"> ch</w:t>
-      </w:r>
-      <w:r>
-        <w:rPr>
-          <w:rFonts w:ascii="Times New Roman" w:hAnsi="Times New Roman" w:cs="Times New Roman"/>
-        </w:rPr>
-        <w:t xml:space="preserve">ange that task to </w:t>
-      </w:r>
-      <w:r>
-        <w:rPr>
-          <w:rFonts w:ascii="Times New Roman" w:hAnsi="Times New Roman" w:cs="Times New Roman"/>
-        </w:rPr>
-        <w:t>TASK_RUNNING</w:t>
-      </w:r>
-      <w:r>
-        <w:rPr>
-          <w:rFonts w:ascii="Times New Roman" w:hAnsi="Times New Roman" w:cs="Times New Roman"/>
-        </w:rPr>
-        <w:t xml:space="preserve"> and </w:t>
-      </w:r>
-      <w:r>
-        <w:rPr>
-          <w:rFonts w:ascii="Times New Roman" w:hAnsi="Times New Roman" w:cs="Times New Roman"/>
-        </w:rPr>
-        <w:t>reschedule again</w:t>
-      </w:r>
-      <w:r>
-        <w:rPr>
-          <w:rFonts w:ascii="Times New Roman" w:hAnsi="Times New Roman" w:cs="Times New Roman"/>
-        </w:rPr>
-        <w:t xml:space="preserve">. </w:t>
-      </w:r>
-      <w:r>
-        <w:rPr>
-          <w:rFonts w:ascii="Times New Roman" w:hAnsi="Times New Roman" w:cs="Times New Roman"/>
-        </w:rPr>
-        <w:t>T</w:t>
-      </w:r>
-      <w:r>
-        <w:rPr>
-          <w:rFonts w:ascii="Times New Roman" w:hAnsi="Times New Roman" w:cs="Times New Roman"/>
-        </w:rPr>
-        <w:t>his process will perpetually loop.</w:t>
-      </w:r>
-    </w:p>
-    <w:p>
-      <w:pPr>
-        <w:rPr>
-          <w:rFonts w:ascii="Times New Roman" w:hAnsi="Times New Roman" w:cs="Times New Roman"/>
-        </w:rPr>
-      </w:pPr>
-    </w:p>
-    <w:p>
-      <w:pPr>
-        <w:rPr>
-          <w:rFonts w:ascii="Times New Roman" w:hAnsi="Times New Roman" w:cs="Times New Roman"/>
-        </w:rPr>
-      </w:pPr>
-      <w:r>
-        <w:rPr>
-          <w:rFonts w:ascii="Times New Roman" w:hAnsi="Times New Roman" w:cs="Times New Roman"/>
-        </w:rPr>
-        <w:t>If needed, f</w:t>
-      </w:r>
-      <w:r>
-        <w:rPr>
-          <w:rFonts w:ascii="Times New Roman" w:hAnsi="Times New Roman" w:cs="Times New Roman"/>
-        </w:rPr>
-        <w:t>eel free to add the function prototype to a header</w:t>
-      </w:r>
-      <w:r>
-        <w:rPr>
-          <w:rFonts w:ascii="Times New Roman" w:hAnsi="Times New Roman" w:cs="Times New Roman"/>
-        </w:rPr>
-        <w:t xml:space="preserve"> file of your choice, and the function body to a C file of your choice. </w:t>
-      </w:r>
-      <w:r>
-        <w:rPr>
-          <w:rFonts w:ascii="Times New Roman" w:hAnsi="Times New Roman" w:cs="Times New Roman"/>
-        </w:rPr>
-        <w:t xml:space="preserve">We do </w:t>
-      </w:r>
-      <w:r>
-        <w:rPr>
-          <w:rFonts w:ascii="Times New Roman" w:hAnsi="Times New Roman" w:cs="Times New Roman"/>
-        </w:rPr>
-        <w:t xml:space="preserve">NOT </w:t>
-      </w:r>
-      <w:r>
-        <w:rPr>
-          <w:rFonts w:ascii="Times New Roman" w:hAnsi="Times New Roman" w:cs="Times New Roman"/>
-        </w:rPr>
-        <w:t xml:space="preserve">mandate which file(s) you </w:t>
-      </w:r>
-      <w:r>
-        <w:rPr>
-          <w:rFonts w:ascii="Times New Roman" w:hAnsi="Times New Roman" w:cs="Times New Roman"/>
-        </w:rPr>
-        <w:t>should modify.</w:t>
-      </w:r>
-    </w:p>
-    <w:p>
-      <w:pPr>
-        <w:rPr>
-          <w:rStyle w:val="md-plain"/>
-          <w:rFonts w:ascii="Times New Roman" w:hAnsi="Times New Roman" w:cs="Times New Roman"/>
-        </w:rPr>
-      </w:pPr>
-      <w:r>
-        <w:rPr>
-          <w:rFonts w:ascii="Times New Roman" w:hAnsi="Times New Roman" w:cs="Times New Roman"/>
-          <w:b/>
-          <w:bCs/>
-        </w:rPr>
-        <w:t>Note:</w:t>
-      </w:r>
-      <w:r>
-        <w:rPr>
-          <w:rFonts w:ascii="Times New Roman" w:hAnsi="Times New Roman" w:cs="Times New Roman"/>
-        </w:rPr>
-        <w:t xml:space="preserve"> you may </w:t>
-      </w:r>
-      <w:r>
-        <w:rPr>
-          <w:rFonts w:ascii="Times New Roman" w:hAnsi="Times New Roman" w:cs="Times New Roman"/>
-        </w:rPr>
-        <w:t xml:space="preserve">know </w:t>
-      </w:r>
-      <w:r>
-        <w:rPr>
-          <w:rFonts w:ascii="Times New Roman" w:hAnsi="Times New Roman" w:cs="Times New Roman"/>
-        </w:rPr>
-        <w:t xml:space="preserve">that </w:t>
-      </w:r>
-      <w:r>
-        <w:rPr>
-          <w:rFonts w:ascii="Times New Roman" w:hAnsi="Times New Roman" w:cs="Times New Roman"/>
-        </w:rPr>
-        <w:t xml:space="preserve">some C libraries provide </w:t>
-      </w:r>
-      <w:proofErr w:type="gramStart"/>
-      <w:r>
-        <w:rPr>
-          <w:rFonts w:ascii="Times New Roman" w:hAnsi="Times New Roman" w:cs="Times New Roman"/>
-        </w:rPr>
-        <w:t>sleep(</w:t>
-      </w:r>
-      <w:proofErr w:type="gramEnd"/>
-      <w:r>
-        <w:rPr>
-          <w:rFonts w:ascii="Times New Roman" w:hAnsi="Times New Roman" w:cs="Times New Roman"/>
-        </w:rPr>
-        <w:t xml:space="preserve">) already. </w:t>
-      </w:r>
-      <w:r>
-        <w:rPr>
-          <w:rFonts w:ascii="Times New Roman" w:hAnsi="Times New Roman" w:cs="Times New Roman"/>
-        </w:rPr>
-        <w:t xml:space="preserve">It is different. Such a library function relies on an OS and its </w:t>
-      </w:r>
-      <w:proofErr w:type="spellStart"/>
-      <w:r>
-        <w:rPr>
-          <w:rFonts w:ascii="Times New Roman" w:hAnsi="Times New Roman" w:cs="Times New Roman"/>
-        </w:rPr>
-        <w:t>syscalls</w:t>
-      </w:r>
-      <w:proofErr w:type="spellEnd"/>
-      <w:r>
-        <w:rPr>
-          <w:rFonts w:ascii="Times New Roman" w:hAnsi="Times New Roman" w:cs="Times New Roman"/>
-        </w:rPr>
-        <w:t xml:space="preserve"> underneath. If you remember from previous lectures, why we </w:t>
-      </w:r>
-      <w:r>
-        <w:rPr>
-          <w:rFonts w:ascii="Times New Roman" w:hAnsi="Times New Roman" w:cs="Times New Roman"/>
-        </w:rPr>
-        <w:t>must implement our own</w:t>
-      </w:r>
-      <w:r>
-        <w:rPr>
-          <w:rFonts w:ascii="Times New Roman" w:hAnsi="Times New Roman" w:cs="Times New Roman"/>
-        </w:rPr>
-        <w:t xml:space="preserve"> </w:t>
-      </w:r>
-      <w:proofErr w:type="spellStart"/>
-      <w:r>
-        <w:rPr>
-          <w:rStyle w:val="HTMLCode"/>
-          <w:rFonts w:ascii="Times New Roman" w:eastAsiaTheme="minorEastAsia" w:hAnsi="Times New Roman" w:cs="Times New Roman"/>
-        </w:rPr>
-        <w:t>printf</w:t>
-      </w:r>
-      <w:proofErr w:type="spellEnd"/>
-      <w:r>
-        <w:rPr>
-          <w:rFonts w:ascii="Times New Roman" w:hAnsi="Times New Roman" w:cs="Times New Roman"/>
-        </w:rPr>
-        <w:t xml:space="preserve"> to </w:t>
-      </w:r>
-      <w:r>
-        <w:rPr>
-          <w:rFonts w:ascii="Times New Roman" w:hAnsi="Times New Roman" w:cs="Times New Roman"/>
-        </w:rPr>
-        <w:t xml:space="preserve">print </w:t>
-      </w:r>
-      <w:r>
-        <w:rPr>
-          <w:rFonts w:ascii="Times New Roman" w:hAnsi="Times New Roman" w:cs="Times New Roman"/>
-        </w:rPr>
-        <w:t xml:space="preserve">messages, it’s the same idea here. The </w:t>
-      </w:r>
-      <w:proofErr w:type="spellStart"/>
-      <w:r>
-        <w:rPr>
-          <w:rFonts w:ascii="Times New Roman" w:hAnsi="Times New Roman" w:cs="Times New Roman"/>
-        </w:rPr>
-        <w:t>syscalls</w:t>
-      </w:r>
-      <w:proofErr w:type="spellEnd"/>
-      <w:r>
-        <w:rPr>
-          <w:rFonts w:ascii="Times New Roman" w:hAnsi="Times New Roman" w:cs="Times New Roman"/>
-        </w:rPr>
-        <w:t xml:space="preserve"> that support these library functions are not implemented in our </w:t>
-      </w:r>
-      <w:proofErr w:type="spellStart"/>
-      <w:r>
-        <w:rPr>
-          <w:rFonts w:ascii="Times New Roman" w:hAnsi="Times New Roman" w:cs="Times New Roman"/>
-        </w:rPr>
-        <w:t>baremetal</w:t>
-      </w:r>
-      <w:proofErr w:type="spellEnd"/>
-      <w:r>
-        <w:rPr>
-          <w:rFonts w:ascii="Times New Roman" w:hAnsi="Times New Roman" w:cs="Times New Roman"/>
-        </w:rPr>
-        <w:t xml:space="preserve"> kernel. What the experiment asks you to do is the implementation itself</w:t>
-      </w:r>
-      <w:r>
-        <w:rPr>
-          <w:rFonts w:ascii="Times New Roman" w:hAnsi="Times New Roman" w:cs="Times New Roman"/>
-        </w:rPr>
-        <w:t xml:space="preserve">. </w:t>
-      </w:r>
-    </w:p>
-    <w:p>
-      <w:pPr>
-        <w:rPr>
-          <w:rFonts w:ascii="Times New Roman" w:hAnsi="Times New Roman" w:cs="Times New Roman"/>
-        </w:rPr>
-      </w:pPr>
-      <w:r>
-        <w:rPr>
-          <w:rFonts w:ascii="Times New Roman" w:hAnsi="Times New Roman" w:cs="Times New Roman"/>
-        </w:rPr>
-        <w:t xml:space="preserve">(5) </w:t>
-      </w:r>
-      <w:r>
-        <w:rPr>
-          <w:rFonts w:ascii="Times New Roman" w:hAnsi="Times New Roman" w:cs="Times New Roman"/>
-        </w:rPr>
-        <w:t xml:space="preserve">Briefly describe in one paragraph: How </w:t>
-      </w:r>
-      <w:r>
-        <w:rPr>
-          <w:rFonts w:ascii="Times New Roman" w:hAnsi="Times New Roman" w:cs="Times New Roman"/>
-        </w:rPr>
-        <w:t xml:space="preserve">would you </w:t>
-      </w:r>
-      <w:r>
-        <w:rPr>
-          <w:rFonts w:ascii="Times New Roman" w:hAnsi="Times New Roman" w:cs="Times New Roman"/>
-        </w:rPr>
-        <w:t xml:space="preserve">keep track of one or more </w:t>
-      </w:r>
-      <w:r>
-        <w:rPr>
-          <w:rFonts w:ascii="Times New Roman" w:hAnsi="Times New Roman" w:cs="Times New Roman"/>
-        </w:rPr>
-        <w:t xml:space="preserve">tasks </w:t>
-      </w:r>
-      <w:r>
-        <w:rPr>
-          <w:rFonts w:ascii="Times New Roman" w:hAnsi="Times New Roman" w:cs="Times New Roman"/>
-        </w:rPr>
-        <w:t xml:space="preserve">that may be </w:t>
-      </w:r>
-      <w:r>
-        <w:rPr>
-          <w:rFonts w:ascii="Times New Roman" w:hAnsi="Times New Roman" w:cs="Times New Roman"/>
-        </w:rPr>
-        <w:t xml:space="preserve">in </w:t>
-      </w:r>
-      <w:r>
-        <w:rPr>
-          <w:rFonts w:ascii="Times New Roman" w:hAnsi="Times New Roman" w:cs="Times New Roman"/>
-        </w:rPr>
-        <w:t xml:space="preserve">the </w:t>
-      </w:r>
-      <w:r>
-        <w:rPr>
-          <w:rFonts w:ascii="Times New Roman" w:hAnsi="Times New Roman" w:cs="Times New Roman"/>
-        </w:rPr>
-        <w:t>WAIT state</w:t>
-      </w:r>
-      <w:r>
-        <w:rPr>
-          <w:rFonts w:ascii="Times New Roman" w:hAnsi="Times New Roman" w:cs="Times New Roman"/>
-        </w:rPr>
-        <w:t>?</w:t>
-      </w:r>
-    </w:p>
-    <w:p>
-      <w:pPr>
-        <w:rPr>
-          <w:rFonts w:ascii="Times New Roman" w:hAnsi="Times New Roman" w:cs="Times New Roman"/>
-        </w:rPr>
-      </w:pPr>
-      <w:r>
-        <w:rPr>
-          <w:rFonts w:ascii="Times New Roman" w:hAnsi="Times New Roman" w:cs="Times New Roman"/>
-        </w:rPr>
-        <w:t xml:space="preserve">I created a </w:t>
-      </w:r>
-      <w:r>
-        <w:rPr>
-          <w:rFonts w:ascii="Times New Roman" w:hAnsi="Times New Roman" w:cs="Times New Roman"/>
-        </w:rPr>
-        <w:t xml:space="preserve">new field in the </w:t>
-      </w:r>
-      <w:proofErr w:type="spellStart"/>
-      <w:r>
-        <w:rPr>
-          <w:rFonts w:ascii="Times New Roman" w:hAnsi="Times New Roman" w:cs="Times New Roman"/>
-          <w:i/>
-          <w:iCs/>
-        </w:rPr>
-        <w:t>task_struct</w:t>
-      </w:r>
-      <w:proofErr w:type="spellEnd"/>
-      <w:r>
-        <w:rPr>
-          <w:rFonts w:ascii="Times New Roman" w:hAnsi="Times New Roman" w:cs="Times New Roman"/>
-        </w:rPr>
-        <w:t xml:space="preserve"> called </w:t>
-      </w:r>
-      <w:r>
-        <w:rPr>
-          <w:rFonts w:ascii="Times New Roman" w:hAnsi="Times New Roman" w:cs="Times New Roman"/>
-          <w:i/>
-          <w:iCs/>
-        </w:rPr>
-        <w:t>wait</w:t>
-      </w:r>
-      <w:r>
-        <w:rPr>
-          <w:rFonts w:ascii="Times New Roman" w:hAnsi="Times New Roman" w:cs="Times New Roman"/>
-        </w:rPr>
-        <w:t xml:space="preserve"> where </w:t>
-      </w:r>
-      <w:r>
-        <w:rPr>
-          <w:rFonts w:ascii="Times New Roman" w:hAnsi="Times New Roman" w:cs="Times New Roman"/>
-          <w:i/>
-          <w:iCs/>
-        </w:rPr>
-        <w:t>wait</w:t>
-      </w:r>
-      <w:r>
-        <w:rPr>
-          <w:rFonts w:ascii="Times New Roman" w:hAnsi="Times New Roman" w:cs="Times New Roman"/>
-        </w:rPr>
-        <w:t xml:space="preserve"> holds the number of seconds left </w:t>
-      </w:r>
-      <w:r>
-        <w:rPr>
-          <w:rFonts w:ascii="Times New Roman" w:hAnsi="Times New Roman" w:cs="Times New Roman"/>
-        </w:rPr>
-        <w:t xml:space="preserve">before the task wakes up. </w:t>
-      </w:r>
-      <w:r>
-        <w:rPr>
-          <w:rFonts w:ascii="Times New Roman" w:hAnsi="Times New Roman" w:cs="Times New Roman"/>
-        </w:rPr>
-        <w:t>In the timer interrupt handler</w:t>
-      </w:r>
-      <w:r>
-        <w:rPr>
-          <w:rFonts w:ascii="Times New Roman" w:hAnsi="Times New Roman" w:cs="Times New Roman"/>
-        </w:rPr>
-        <w:t xml:space="preserve">, </w:t>
-      </w:r>
-      <w:r>
-        <w:rPr>
-          <w:rFonts w:ascii="Times New Roman" w:hAnsi="Times New Roman" w:cs="Times New Roman"/>
-        </w:rPr>
-        <w:t>I looped through all the tasks and found which</w:t>
-      </w:r>
-      <w:r>
-        <w:rPr>
-          <w:rFonts w:ascii="Times New Roman" w:hAnsi="Times New Roman" w:cs="Times New Roman"/>
-        </w:rPr>
-        <w:t xml:space="preserve"> task</w:t>
-      </w:r>
-      <w:r>
-        <w:rPr>
-          <w:rFonts w:ascii="Times New Roman" w:hAnsi="Times New Roman" w:cs="Times New Roman"/>
-        </w:rPr>
-        <w:t xml:space="preserve"> had </w:t>
-      </w:r>
-      <w:r>
-        <w:rPr>
-          <w:rFonts w:ascii="Times New Roman" w:hAnsi="Times New Roman" w:cs="Times New Roman"/>
-        </w:rPr>
-        <w:t>lowest wait time</w:t>
-      </w:r>
-      <w:r>
-        <w:rPr>
-          <w:rFonts w:ascii="Times New Roman" w:hAnsi="Times New Roman" w:cs="Times New Roman"/>
-        </w:rPr>
-        <w:t xml:space="preserve">, </w:t>
-      </w:r>
-      <w:r>
-        <w:rPr>
-          <w:rFonts w:ascii="Times New Roman" w:hAnsi="Times New Roman" w:cs="Times New Roman"/>
-          <w:i/>
-          <w:iCs/>
-        </w:rPr>
-        <w:t>t</w:t>
-      </w:r>
-      <w:r>
-        <w:rPr>
-          <w:rFonts w:ascii="Times New Roman" w:hAnsi="Times New Roman" w:cs="Times New Roman"/>
-        </w:rPr>
-        <w:t>.</w:t>
-      </w:r>
-      <w:r>
-        <w:rPr>
-          <w:rFonts w:ascii="Times New Roman" w:hAnsi="Times New Roman" w:cs="Times New Roman"/>
-        </w:rPr>
-        <w:t xml:space="preserve"> In addition, </w:t>
-      </w:r>
-      <w:r>
-        <w:rPr>
-          <w:rFonts w:ascii="Times New Roman" w:hAnsi="Times New Roman" w:cs="Times New Roman"/>
-        </w:rPr>
-        <w:t xml:space="preserve">I </w:t>
-      </w:r>
-      <w:r>
-        <w:rPr>
-          <w:rFonts w:ascii="Times New Roman" w:hAnsi="Times New Roman" w:cs="Times New Roman"/>
-        </w:rPr>
-        <w:t xml:space="preserve">changed the state of the task to TASK_RUNNING if that </w:t>
-      </w:r>
-      <w:proofErr w:type="gramStart"/>
-      <w:r>
-        <w:rPr>
-          <w:rFonts w:ascii="Times New Roman" w:hAnsi="Times New Roman" w:cs="Times New Roman"/>
-        </w:rPr>
-        <w:t>particular task</w:t>
-      </w:r>
-      <w:proofErr w:type="gramEnd"/>
-      <w:r>
-        <w:rPr>
-          <w:rFonts w:ascii="Times New Roman" w:hAnsi="Times New Roman" w:cs="Times New Roman"/>
-        </w:rPr>
-        <w:t xml:space="preserve"> i</w:t>
-      </w:r>
-      <w:r>
-        <w:rPr>
-          <w:rFonts w:ascii="Times New Roman" w:hAnsi="Times New Roman" w:cs="Times New Roman"/>
-        </w:rPr>
-        <w:t xml:space="preserve">s in TASK_WAIT and its </w:t>
-      </w:r>
-      <w:r>
-        <w:rPr>
-          <w:rFonts w:ascii="Times New Roman" w:hAnsi="Times New Roman" w:cs="Times New Roman"/>
-          <w:i/>
-          <w:iCs/>
-        </w:rPr>
-        <w:t>wait</w:t>
-      </w:r>
-      <w:r>
-        <w:rPr>
-          <w:rFonts w:ascii="Times New Roman" w:hAnsi="Times New Roman" w:cs="Times New Roman"/>
-        </w:rPr>
-        <w:t xml:space="preserve"> field is 0.</w:t>
-      </w:r>
-      <w:r>
-        <w:rPr>
-          <w:rFonts w:ascii="Times New Roman" w:hAnsi="Times New Roman" w:cs="Times New Roman"/>
-        </w:rPr>
-        <w:t xml:space="preserve"> </w:t>
-      </w:r>
-      <w:r>
-        <w:rPr>
-          <w:rFonts w:ascii="Times New Roman" w:hAnsi="Times New Roman" w:cs="Times New Roman"/>
-        </w:rPr>
-        <w:t xml:space="preserve"> </w:t>
-      </w:r>
-      <w:r>
-        <w:rPr>
-          <w:rFonts w:ascii="Times New Roman" w:hAnsi="Times New Roman" w:cs="Times New Roman"/>
-        </w:rPr>
-        <w:t>The code wait</w:t>
-      </w:r>
-      <w:r>
-        <w:rPr>
-          <w:rFonts w:ascii="Times New Roman" w:hAnsi="Times New Roman" w:cs="Times New Roman"/>
-        </w:rPr>
-        <w:t>s</w:t>
-      </w:r>
-      <w:r>
-        <w:rPr>
-          <w:rFonts w:ascii="Times New Roman" w:hAnsi="Times New Roman" w:cs="Times New Roman"/>
-        </w:rPr>
-        <w:t xml:space="preserve"> for </w:t>
-      </w:r>
-      <w:r>
-        <w:rPr>
-          <w:rFonts w:ascii="Times New Roman" w:hAnsi="Times New Roman" w:cs="Times New Roman"/>
-          <w:i/>
-          <w:iCs/>
-        </w:rPr>
-        <w:t xml:space="preserve">t </w:t>
-      </w:r>
-      <w:r>
-        <w:rPr>
-          <w:rFonts w:ascii="Times New Roman" w:hAnsi="Times New Roman" w:cs="Times New Roman"/>
-        </w:rPr>
-        <w:t xml:space="preserve">seconds </w:t>
-      </w:r>
-      <w:r>
-        <w:rPr>
-          <w:rFonts w:ascii="Times New Roman" w:hAnsi="Times New Roman" w:cs="Times New Roman"/>
-        </w:rPr>
-        <w:t xml:space="preserve">and then updates </w:t>
-      </w:r>
-      <w:r>
-        <w:rPr>
-          <w:rFonts w:ascii="Times New Roman" w:hAnsi="Times New Roman" w:cs="Times New Roman"/>
-        </w:rPr>
-        <w:t xml:space="preserve">each of the </w:t>
-      </w:r>
-      <w:r>
-        <w:rPr>
-          <w:rFonts w:ascii="Times New Roman" w:hAnsi="Times New Roman" w:cs="Times New Roman"/>
-        </w:rPr>
-        <w:t>tasks</w:t>
-      </w:r>
-      <w:r>
-        <w:rPr>
-          <w:rFonts w:ascii="Times New Roman" w:hAnsi="Times New Roman" w:cs="Times New Roman"/>
-        </w:rPr>
-        <w:t xml:space="preserve">’ </w:t>
-      </w:r>
-      <w:r>
-        <w:rPr>
-          <w:rFonts w:ascii="Times New Roman" w:hAnsi="Times New Roman" w:cs="Times New Roman"/>
-          <w:i/>
-          <w:iCs/>
-        </w:rPr>
-        <w:t>wait</w:t>
-      </w:r>
-      <w:r>
-        <w:rPr>
-          <w:rFonts w:ascii="Times New Roman" w:hAnsi="Times New Roman" w:cs="Times New Roman"/>
-        </w:rPr>
-        <w:t xml:space="preserve"> </w:t>
-      </w:r>
-      <w:r>
-        <w:rPr>
-          <w:rFonts w:ascii="Times New Roman" w:hAnsi="Times New Roman" w:cs="Times New Roman"/>
-        </w:rPr>
-        <w:t>field</w:t>
-      </w:r>
-      <w:r>
-        <w:rPr>
-          <w:rFonts w:ascii="Times New Roman" w:hAnsi="Times New Roman" w:cs="Times New Roman"/>
-        </w:rPr>
-        <w:t xml:space="preserve"> in the TASK_WAITING</w:t>
-      </w:r>
-      <w:r>
-        <w:rPr>
-          <w:rFonts w:ascii="Times New Roman" w:hAnsi="Times New Roman" w:cs="Times New Roman"/>
-        </w:rPr>
-        <w:t xml:space="preserve"> by subtracting each task in the </w:t>
-      </w:r>
-      <w:r>
-        <w:rPr>
-          <w:rFonts w:ascii="Times New Roman" w:hAnsi="Times New Roman" w:cs="Times New Roman"/>
-        </w:rPr>
-        <w:t>TASK_</w:t>
-      </w:r>
-      <w:r>
-        <w:rPr>
-          <w:rFonts w:ascii="Times New Roman" w:hAnsi="Times New Roman" w:cs="Times New Roman"/>
-        </w:rPr>
-        <w:t>WAIT</w:t>
-      </w:r>
-      <w:r>
-        <w:rPr>
-          <w:rFonts w:ascii="Times New Roman" w:hAnsi="Times New Roman" w:cs="Times New Roman"/>
-        </w:rPr>
-        <w:t>ING</w:t>
-      </w:r>
-      <w:r>
-        <w:rPr>
-          <w:rFonts w:ascii="Times New Roman" w:hAnsi="Times New Roman" w:cs="Times New Roman"/>
-        </w:rPr>
-        <w:t xml:space="preserve"> state</w:t>
-      </w:r>
-      <w:r>
-        <w:rPr>
-          <w:rFonts w:ascii="Times New Roman" w:hAnsi="Times New Roman" w:cs="Times New Roman"/>
-        </w:rPr>
-        <w:t xml:space="preserve"> </w:t>
-      </w:r>
-      <w:r>
-        <w:rPr>
-          <w:rFonts w:ascii="Times New Roman" w:hAnsi="Times New Roman" w:cs="Times New Roman"/>
-        </w:rPr>
-        <w:t xml:space="preserve">by </w:t>
-      </w:r>
-      <w:r>
-        <w:rPr>
-          <w:rFonts w:ascii="Times New Roman" w:hAnsi="Times New Roman" w:cs="Times New Roman"/>
-          <w:i/>
-          <w:iCs/>
-        </w:rPr>
-        <w:t>t</w:t>
-      </w:r>
-      <w:r>
-        <w:rPr>
-          <w:rFonts w:ascii="Times New Roman" w:hAnsi="Times New Roman" w:cs="Times New Roman"/>
-        </w:rPr>
-        <w:t>.</w:t>
-      </w:r>
-      <w:r>
-        <w:rPr>
-          <w:rFonts w:ascii="Times New Roman" w:hAnsi="Times New Roman" w:cs="Times New Roman"/>
-        </w:rPr>
-        <w:t xml:space="preserve">  </w:t>
-      </w:r>
-      <w:r>
-        <w:rPr>
-          <w:rFonts w:ascii="Times New Roman" w:hAnsi="Times New Roman" w:cs="Times New Roman"/>
-        </w:rPr>
-        <w:t xml:space="preserve">This </w:t>
-      </w:r>
-      <w:r>
-        <w:rPr>
-          <w:rFonts w:ascii="Times New Roman" w:hAnsi="Times New Roman" w:cs="Times New Roman"/>
-        </w:rPr>
-        <w:t xml:space="preserve">entire process perpetually loops. </w:t>
-      </w:r>
-    </w:p>
-    <w:p>
-      <w:pPr>
-        <w:pStyle w:val="md-end-block"/>
-        <w:rPr>
-          <w:rStyle w:val="md-plain"/>
-          <w:color w:val="333333"/>
-        </w:rPr>
-      </w:pPr>
-    </w:p>
-    <w:p>
-      <w:pPr>
-        <w:rPr>
-          <w:rFonts w:ascii="Times New Roman" w:hAnsi="Times New Roman" w:cs="Times New Roman"/>
-        </w:rPr>
-      </w:pPr>
-      <w:r>
-        <w:rPr>
-          <w:rFonts w:ascii="Times New Roman" w:hAnsi="Times New Roman" w:cs="Times New Roman"/>
-        </w:rPr>
-        <w:t xml:space="preserve">(5) </w:t>
-      </w:r>
-      <w:r>
-        <w:rPr>
-          <w:rFonts w:ascii="Times New Roman" w:hAnsi="Times New Roman" w:cs="Times New Roman"/>
-        </w:rPr>
-        <w:t xml:space="preserve">Briefly describe in one paragraph: How would you demonstrate that </w:t>
-      </w:r>
-      <w:proofErr w:type="gramStart"/>
-      <w:r>
-        <w:rPr>
-          <w:rFonts w:ascii="Times New Roman" w:hAnsi="Times New Roman" w:cs="Times New Roman"/>
-        </w:rPr>
-        <w:t>sleep(</w:t>
-      </w:r>
-      <w:proofErr w:type="gramEnd"/>
-      <w:r>
-        <w:rPr>
-          <w:rFonts w:ascii="Times New Roman" w:hAnsi="Times New Roman" w:cs="Times New Roman"/>
-        </w:rPr>
-        <w:t xml:space="preserve">) and WAIT </w:t>
-      </w:r>
-      <w:r>
-        <w:rPr>
-          <w:rFonts w:ascii="Times New Roman" w:hAnsi="Times New Roman" w:cs="Times New Roman"/>
-        </w:rPr>
-        <w:t>work properly</w:t>
-      </w:r>
-      <w:r>
-        <w:rPr>
-          <w:rFonts w:ascii="Times New Roman" w:hAnsi="Times New Roman" w:cs="Times New Roman"/>
-        </w:rPr>
-        <w:t xml:space="preserve">. </w:t>
-      </w:r>
-      <w:r>
-        <w:rPr>
-          <w:rFonts w:ascii="Times New Roman" w:hAnsi="Times New Roman" w:cs="Times New Roman"/>
-        </w:rPr>
-        <w:t xml:space="preserve">For instance, you may </w:t>
-      </w:r>
-      <w:r>
-        <w:rPr>
-          <w:rFonts w:ascii="Times New Roman" w:hAnsi="Times New Roman" w:cs="Times New Roman"/>
-        </w:rPr>
-        <w:t xml:space="preserve">create multiple tasks that sleep for different intervals, observe their execution frequencies, and </w:t>
-      </w:r>
-      <w:r>
-        <w:rPr>
-          <w:rFonts w:ascii="Times New Roman" w:hAnsi="Times New Roman" w:cs="Times New Roman"/>
-        </w:rPr>
-        <w:t xml:space="preserve">talk about if the observation matches your </w:t>
-      </w:r>
-      <w:r>
-        <w:rPr>
-          <w:rFonts w:ascii="Times New Roman" w:hAnsi="Times New Roman" w:cs="Times New Roman"/>
-        </w:rPr>
-        <w:t>expectation</w:t>
-      </w:r>
-      <w:r>
-        <w:rPr>
-          <w:rFonts w:ascii="Times New Roman" w:hAnsi="Times New Roman" w:cs="Times New Roman"/>
-        </w:rPr>
-        <w:t xml:space="preserve">. </w:t>
-      </w:r>
-    </w:p>
-    <w:p>
-      <w:pPr>
-        <w:pStyle w:val="Heading1"/>
-        <w:rPr>
-          <w:rFonts w:ascii="Times New Roman" w:hAnsi="Times New Roman" w:cs="Times New Roman"/>
-        </w:rPr>
-      </w:pPr>
-    </w:p>
-    <w:p/>
-    <w:p>
-      <w:pPr>
-        <w:pStyle w:val="Heading1"/>
-        <w:rPr>
-          <w:rFonts w:ascii="Times New Roman" w:hAnsi="Times New Roman" w:cs="Times New Roman"/>
-        </w:rPr>
-      </w:pPr>
-      <w:r>
-        <w:rPr>
-          <w:rFonts w:ascii="Times New Roman" w:hAnsi="Times New Roman" w:cs="Times New Roman"/>
-        </w:rPr>
-        <w:t>The idle task</w:t>
-      </w:r>
-    </w:p>
-    <w:p>
-      <w:pPr>
-        <w:rPr>
-          <w:rFonts w:ascii="Times New Roman" w:hAnsi="Times New Roman" w:cs="Times New Roman"/>
-        </w:rPr>
-      </w:pPr>
-      <w:r>
-        <w:rPr>
-          <w:rFonts w:ascii="Times New Roman" w:hAnsi="Times New Roman" w:cs="Times New Roman"/>
-        </w:rPr>
-        <w:t xml:space="preserve">Modify the kernel to </w:t>
-      </w:r>
-      <w:r>
-        <w:rPr>
-          <w:rFonts w:ascii="Times New Roman" w:hAnsi="Times New Roman" w:cs="Times New Roman"/>
-        </w:rPr>
-        <w:t>implement</w:t>
-      </w:r>
-      <w:r>
-        <w:rPr>
-          <w:rFonts w:ascii="Times New Roman" w:hAnsi="Times New Roman" w:cs="Times New Roman"/>
-        </w:rPr>
-        <w:t xml:space="preserve"> an idle task. The kernel schedules the idle task only when all other tasks are in WAIT</w:t>
-      </w:r>
-      <w:r>
-        <w:rPr>
-          <w:rFonts w:ascii="Times New Roman" w:hAnsi="Times New Roman" w:cs="Times New Roman"/>
-        </w:rPr>
-        <w:t xml:space="preserve">. </w:t>
-      </w:r>
-      <w:r>
-        <w:rPr>
-          <w:rFonts w:ascii="Times New Roman" w:hAnsi="Times New Roman" w:cs="Times New Roman"/>
-        </w:rPr>
-        <w:t xml:space="preserve">The </w:t>
-      </w:r>
-      <w:r>
-        <w:rPr>
-          <w:rFonts w:ascii="Times New Roman" w:hAnsi="Times New Roman" w:cs="Times New Roman"/>
-        </w:rPr>
-        <w:t xml:space="preserve">idle task only does one thing when it is scheduled to run – putting the CPU to power saving mode </w:t>
-      </w:r>
-      <w:r>
-        <w:rPr>
-          <w:rFonts w:ascii="Times New Roman" w:hAnsi="Times New Roman" w:cs="Times New Roman"/>
-        </w:rPr>
-        <w:t xml:space="preserve">using WFI (more on that below). </w:t>
-      </w:r>
-    </w:p>
-    <w:p>
-      <w:pPr>
-        <w:rPr>
-          <w:rFonts w:ascii="Times New Roman" w:hAnsi="Times New Roman" w:cs="Times New Roman"/>
-        </w:rPr>
-      </w:pPr>
-      <w:r>
-        <w:rPr>
-          <w:rFonts w:ascii="Times New Roman" w:hAnsi="Times New Roman" w:cs="Times New Roman"/>
-          <w:b/>
-          <w:bCs/>
-        </w:rPr>
-        <w:t>How to create such an idle task?</w:t>
-      </w:r>
-      <w:r>
-        <w:rPr>
-          <w:rFonts w:ascii="Times New Roman" w:hAnsi="Times New Roman" w:cs="Times New Roman"/>
-        </w:rPr>
-        <w:t xml:space="preserve"> </w:t>
-      </w:r>
-      <w:r>
-        <w:rPr>
-          <w:rFonts w:ascii="Times New Roman" w:hAnsi="Times New Roman" w:cs="Times New Roman"/>
-        </w:rPr>
-        <w:t xml:space="preserve">You </w:t>
-      </w:r>
-      <w:r>
-        <w:rPr>
-          <w:rFonts w:ascii="Times New Roman" w:hAnsi="Times New Roman" w:cs="Times New Roman"/>
-        </w:rPr>
-        <w:t>can</w:t>
-      </w:r>
-      <w:r>
-        <w:rPr>
-          <w:rFonts w:ascii="Times New Roman" w:hAnsi="Times New Roman" w:cs="Times New Roman"/>
-        </w:rPr>
-        <w:t xml:space="preserve"> repurpose the existing “</w:t>
-      </w:r>
-      <w:proofErr w:type="spellStart"/>
-      <w:r>
-        <w:rPr>
-          <w:rFonts w:ascii="Times New Roman" w:hAnsi="Times New Roman" w:cs="Times New Roman"/>
-        </w:rPr>
-        <w:t>init</w:t>
-      </w:r>
-      <w:proofErr w:type="spellEnd"/>
-      <w:r>
-        <w:rPr>
-          <w:rFonts w:ascii="Times New Roman" w:hAnsi="Times New Roman" w:cs="Times New Roman"/>
-        </w:rPr>
-        <w:t xml:space="preserve">” task. </w:t>
-      </w:r>
-      <w:r>
-        <w:rPr>
-          <w:rFonts w:ascii="Times New Roman" w:hAnsi="Times New Roman" w:cs="Times New Roman"/>
-        </w:rPr>
-        <w:t xml:space="preserve">The given </w:t>
-      </w:r>
-      <w:r>
-        <w:rPr>
-          <w:rFonts w:ascii="Times New Roman" w:hAnsi="Times New Roman" w:cs="Times New Roman"/>
-        </w:rPr>
-        <w:t xml:space="preserve">kernel code has an </w:t>
-      </w:r>
-      <w:proofErr w:type="spellStart"/>
-      <w:r>
-        <w:rPr>
-          <w:rFonts w:ascii="Times New Roman" w:hAnsi="Times New Roman" w:cs="Times New Roman"/>
-        </w:rPr>
-        <w:t>init</w:t>
-      </w:r>
-      <w:proofErr w:type="spellEnd"/>
-      <w:r>
-        <w:rPr>
-          <w:rFonts w:ascii="Times New Roman" w:hAnsi="Times New Roman" w:cs="Times New Roman"/>
-        </w:rPr>
-        <w:t xml:space="preserve"> task (PID 0, executing </w:t>
-      </w:r>
-      <w:proofErr w:type="spellStart"/>
-      <w:r>
-        <w:rPr>
-          <w:rFonts w:ascii="Times New Roman" w:hAnsi="Times New Roman" w:cs="Times New Roman"/>
-        </w:rPr>
-        <w:t>kernel_</w:t>
-      </w:r>
-      <w:proofErr w:type="gramStart"/>
-      <w:r>
-        <w:rPr>
-          <w:rFonts w:ascii="Times New Roman" w:hAnsi="Times New Roman" w:cs="Times New Roman"/>
-        </w:rPr>
-        <w:t>main</w:t>
-      </w:r>
-      <w:proofErr w:type="spellEnd"/>
-      <w:r>
-        <w:rPr>
-          <w:rFonts w:ascii="Times New Roman" w:hAnsi="Times New Roman" w:cs="Times New Roman"/>
-        </w:rPr>
-        <w:t>(</w:t>
-      </w:r>
-      <w:proofErr w:type="gramEnd"/>
-      <w:r>
-        <w:rPr>
-          <w:rFonts w:ascii="Times New Roman" w:hAnsi="Times New Roman" w:cs="Times New Roman"/>
-        </w:rPr>
-        <w:t>)).</w:t>
-      </w:r>
-      <w:r>
-        <w:rPr>
-          <w:rFonts w:ascii="Times New Roman" w:hAnsi="Times New Roman" w:cs="Times New Roman"/>
-        </w:rPr>
-        <w:t xml:space="preserve"> </w:t>
-      </w:r>
-      <w:r>
-        <w:rPr>
-          <w:rFonts w:ascii="Times New Roman" w:hAnsi="Times New Roman" w:cs="Times New Roman"/>
-        </w:rPr>
-        <w:t xml:space="preserve">At the end of </w:t>
-      </w:r>
-      <w:proofErr w:type="spellStart"/>
-      <w:r>
-        <w:rPr>
-          <w:rFonts w:ascii="Times New Roman" w:hAnsi="Times New Roman" w:cs="Times New Roman"/>
-        </w:rPr>
-        <w:t>kernel_</w:t>
-      </w:r>
-      <w:proofErr w:type="gramStart"/>
-      <w:r>
-        <w:rPr>
-          <w:rFonts w:ascii="Times New Roman" w:hAnsi="Times New Roman" w:cs="Times New Roman"/>
-        </w:rPr>
-        <w:t>main</w:t>
-      </w:r>
-      <w:proofErr w:type="spellEnd"/>
-      <w:r>
-        <w:rPr>
-          <w:rFonts w:ascii="Times New Roman" w:hAnsi="Times New Roman" w:cs="Times New Roman"/>
-        </w:rPr>
-        <w:t>(</w:t>
-      </w:r>
-      <w:proofErr w:type="gramEnd"/>
-      <w:r>
-        <w:rPr>
-          <w:rFonts w:ascii="Times New Roman" w:hAnsi="Times New Roman" w:cs="Times New Roman"/>
-        </w:rPr>
-        <w:t>)</w:t>
+        <w:t>At the end of kernel_main</w:t>
+      </w:r>
+      <w:r>
+        <w:rPr>
+          <w:rFonts w:ascii="Times New Roman" w:hAnsi="Times New Roman" w:cs="Times New Roman"/>
+        </w:rPr>
+        <w:t>()</w:t>
       </w:r>
       <w:r>
         <w:rPr>
@@ -1742,35 +1381,7 @@
         <w:rPr>
           <w:rFonts w:ascii="Times New Roman" w:hAnsi="Times New Roman" w:cs="Times New Roman"/>
         </w:rPr>
-        <w:t xml:space="preserve"> You can modify </w:t>
-      </w:r>
-      <w:proofErr w:type="spellStart"/>
-      <w:r>
-        <w:rPr>
-          <w:rFonts w:ascii="Times New Roman" w:hAnsi="Times New Roman" w:cs="Times New Roman"/>
-        </w:rPr>
-        <w:t>kernel_</w:t>
-      </w:r>
-      <w:proofErr w:type="gramStart"/>
-      <w:r>
-        <w:rPr>
-          <w:rFonts w:ascii="Times New Roman" w:hAnsi="Times New Roman" w:cs="Times New Roman"/>
-        </w:rPr>
-        <w:t>main</w:t>
-      </w:r>
-      <w:proofErr w:type="spellEnd"/>
-      <w:r>
-        <w:rPr>
-          <w:rFonts w:ascii="Times New Roman" w:hAnsi="Times New Roman" w:cs="Times New Roman"/>
-        </w:rPr>
-        <w:t>(</w:t>
-      </w:r>
-      <w:proofErr w:type="gramEnd"/>
-      <w:r>
-        <w:rPr>
-          <w:rFonts w:ascii="Times New Roman" w:hAnsi="Times New Roman" w:cs="Times New Roman"/>
-        </w:rPr>
-        <w:t xml:space="preserve">) and </w:t>
+        <w:t xml:space="preserve"> You can modify kernel_main() and </w:t>
       </w:r>
       <w:r>
         <w:rPr>
@@ -1788,21 +1399,7 @@
         <w:rPr>
           <w:rFonts w:ascii="Times New Roman" w:hAnsi="Times New Roman" w:cs="Times New Roman"/>
         </w:rPr>
-        <w:t xml:space="preserve"> the </w:t>
-      </w:r>
-      <w:proofErr w:type="spellStart"/>
-      <w:r>
-        <w:rPr>
-          <w:rFonts w:ascii="Times New Roman" w:hAnsi="Times New Roman" w:cs="Times New Roman"/>
-        </w:rPr>
-        <w:t>init</w:t>
-      </w:r>
-      <w:proofErr w:type="spellEnd"/>
-      <w:r>
-        <w:rPr>
-          <w:rFonts w:ascii="Times New Roman" w:hAnsi="Times New Roman" w:cs="Times New Roman"/>
-        </w:rPr>
-        <w:t xml:space="preserve"> task </w:t>
+        <w:t xml:space="preserve"> the init task </w:t>
       </w:r>
       <w:r>
         <w:rPr>
@@ -1961,6 +1558,9 @@
     <w:p>
       <w:pPr>
         <w:pStyle w:val="md-end-block"/>
+        <w:rPr>
+          <w:u w:val="single"/>
+        </w:rPr>
       </w:pPr>
       <w:r>
         <w:t xml:space="preserve">WFI should be called when ALL tasks </w:t>
@@ -1975,30 +1575,48 @@
         <w:t xml:space="preserve"> </w:t>
       </w:r>
       <w:r>
-        <w:t>In other words, I should implement a flag that determines if there are any tasks in state TASK_</w:t>
-      </w:r>
-      <w:r>
-        <w:t xml:space="preserve">RUNNING. </w:t>
-      </w:r>
-      <w:r>
-        <w:t xml:space="preserve">If there are none, </w:t>
-      </w:r>
-      <w:r>
-        <w:t xml:space="preserve">execute the WFI </w:t>
-      </w:r>
-      <w:proofErr w:type="gramStart"/>
-      <w:r>
-        <w:t>instruction</w:t>
-      </w:r>
-      <w:proofErr w:type="gramEnd"/>
+        <w:t>In other words,</w:t>
+      </w:r>
+      <w:r>
+        <w:t xml:space="preserve"> I should call </w:t>
+      </w:r>
+      <w:r>
+        <w:t xml:space="preserve">WFI </w:t>
+      </w:r>
+      <w:r>
+        <w:t xml:space="preserve">in the while loop </w:t>
+      </w:r>
+      <w:r>
+        <w:t xml:space="preserve">after the </w:t>
+      </w:r>
+      <w:r>
+        <w:rPr>
+          <w:i/>
+          <w:iCs/>
+        </w:rPr>
+        <w:t>schedule()</w:t>
+      </w:r>
+      <w:r>
+        <w:t xml:space="preserve"> function because only when </w:t>
+      </w:r>
+      <w:r>
+        <w:t>all tasks are in TASK_WAIT will</w:t>
+      </w:r>
       <w:r>
         <w:t xml:space="preserve"> </w:t>
       </w:r>
       <w:r>
-        <w:t xml:space="preserve">such that the kernel </w:t>
-      </w:r>
-      <w:r>
-        <w:t>is kept busy until a task becomes ready.</w:t>
+        <w:t xml:space="preserve">the </w:t>
+      </w:r>
+      <w:r>
+        <w:rPr>
+          <w:i/>
+          <w:iCs/>
+        </w:rPr>
+        <w:t>schedule()</w:t>
+      </w:r>
+      <w:r>
+        <w:t xml:space="preserve"> function will exit its execution.</w:t>
       </w:r>
     </w:p>
     <w:p>
@@ -2098,65 +1716,7 @@
         <w:rPr>
           <w:rFonts w:ascii="Times New Roman" w:hAnsi="Times New Roman" w:cs="Times New Roman"/>
         </w:rPr>
-        <w:t xml:space="preserve">Right </w:t>
-      </w:r>
-      <w:proofErr w:type="gramStart"/>
-      <w:r>
-        <w:rPr>
-          <w:rFonts w:ascii="Times New Roman" w:hAnsi="Times New Roman" w:cs="Times New Roman"/>
-        </w:rPr>
-        <w:t>now</w:t>
-      </w:r>
-      <w:proofErr w:type="gramEnd"/>
-      <w:r>
-        <w:rPr>
-          <w:rFonts w:ascii="Times New Roman" w:hAnsi="Times New Roman" w:cs="Times New Roman"/>
-        </w:rPr>
-        <w:t xml:space="preserve"> our kernel busy waits for incoming UART characters. This is naïve. Turn on the UART interrupt so each incoming character generates one interrupt. Add a kernel function “int </w:t>
-      </w:r>
-      <w:proofErr w:type="spellStart"/>
-      <w:proofErr w:type="gramStart"/>
-      <w:r>
-        <w:rPr>
-          <w:rFonts w:ascii="Times New Roman" w:hAnsi="Times New Roman" w:cs="Times New Roman"/>
-        </w:rPr>
-        <w:t>getc</w:t>
-      </w:r>
-      <w:proofErr w:type="spellEnd"/>
-      <w:r>
-        <w:rPr>
-          <w:rFonts w:ascii="Times New Roman" w:hAnsi="Times New Roman" w:cs="Times New Roman"/>
-        </w:rPr>
-        <w:t>(</w:t>
-      </w:r>
-      <w:proofErr w:type="gramEnd"/>
-      <w:r>
-        <w:rPr>
-          <w:rFonts w:ascii="Times New Roman" w:hAnsi="Times New Roman" w:cs="Times New Roman"/>
-        </w:rPr>
-        <w:t xml:space="preserve">)” which will put the current task in WAIT until the next UART interrupt happens. </w:t>
-      </w:r>
-      <w:proofErr w:type="spellStart"/>
-      <w:proofErr w:type="gramStart"/>
-      <w:r>
-        <w:rPr>
-          <w:rFonts w:ascii="Times New Roman" w:hAnsi="Times New Roman" w:cs="Times New Roman"/>
-        </w:rPr>
-        <w:t>getc</w:t>
-      </w:r>
-      <w:proofErr w:type="spellEnd"/>
-      <w:r>
-        <w:rPr>
-          <w:rFonts w:ascii="Times New Roman" w:hAnsi="Times New Roman" w:cs="Times New Roman"/>
-        </w:rPr>
-        <w:t>(</w:t>
-      </w:r>
-      <w:proofErr w:type="gramEnd"/>
-      <w:r>
-        <w:rPr>
-          <w:rFonts w:ascii="Times New Roman" w:hAnsi="Times New Roman" w:cs="Times New Roman"/>
-        </w:rPr>
-        <w:t xml:space="preserve">) </w:t>
+        <w:t xml:space="preserve">Right now our kernel busy waits for incoming UART characters. This is naïve. Turn on the UART interrupt so each incoming character generates one interrupt. Add a kernel function “int getc()” which will put the current task in WAIT until the next UART interrupt happens. getc() </w:t>
       </w:r>
       <w:r>
         <w:rPr>
@@ -2197,29 +1757,7 @@
         <w:rPr>
           <w:rFonts w:ascii="Times New Roman" w:hAnsi="Times New Roman" w:cs="Times New Roman"/>
         </w:rPr>
-        <w:t xml:space="preserve">) Describe briefly how you determine that </w:t>
-      </w:r>
-      <w:proofErr w:type="spellStart"/>
-      <w:proofErr w:type="gramStart"/>
-      <w:r>
-        <w:rPr>
-          <w:rFonts w:ascii="Times New Roman" w:hAnsi="Times New Roman" w:cs="Times New Roman"/>
-        </w:rPr>
-        <w:t>getc</w:t>
-      </w:r>
-      <w:proofErr w:type="spellEnd"/>
-      <w:r>
-        <w:rPr>
-          <w:rFonts w:ascii="Times New Roman" w:hAnsi="Times New Roman" w:cs="Times New Roman"/>
-        </w:rPr>
-        <w:t>(</w:t>
-      </w:r>
-      <w:proofErr w:type="gramEnd"/>
-      <w:r>
-        <w:rPr>
-          <w:rFonts w:ascii="Times New Roman" w:hAnsi="Times New Roman" w:cs="Times New Roman"/>
-        </w:rPr>
-        <w:t xml:space="preserve">) works properly. Attach screenshots if needed. </w:t>
+        <w:t xml:space="preserve">) Describe briefly how you determine that getc() works properly. Attach screenshots if needed. </w:t>
       </w:r>
     </w:p>
     <w:p>
@@ -2303,25 +1841,7 @@
           <w:i/>
           <w:iCs/>
         </w:rPr>
-        <w:t xml:space="preserve">se </w:t>
-      </w:r>
-      <w:proofErr w:type="spellStart"/>
-      <w:r>
-        <w:rPr>
-          <w:rFonts w:ascii="Times New Roman" w:eastAsia="Times New Roman" w:hAnsi="Times New Roman" w:cs="Times New Roman"/>
-          <w:i/>
-          <w:iCs/>
-        </w:rPr>
-        <w:t>init</w:t>
-      </w:r>
-      <w:proofErr w:type="spellEnd"/>
-      <w:r>
-        <w:rPr>
-          <w:rFonts w:ascii="Times New Roman" w:eastAsia="Times New Roman" w:hAnsi="Times New Roman" w:cs="Times New Roman"/>
-          <w:i/>
-          <w:iCs/>
-        </w:rPr>
-        <w:t xml:space="preserve"> task as idle task. </w:t>
+        <w:t xml:space="preserve">se init task as idle task. </w:t>
       </w:r>
     </w:p>
     <w:p>
@@ -3862,12 +3382,11 @@
 </file>
 
 <file path=customXml/item1.xml><?xml version="1.0" encoding="utf-8"?>
-<?mso-contentType ?>
-<FormTemplates xmlns="http://schemas.microsoft.com/sharepoint/v3/contenttype/forms">
-  <Display>DocumentLibraryForm</Display>
-  <Edit>DocumentLibraryForm</Edit>
-  <New>DocumentLibraryForm</New>
-</FormTemplates>
+<p:properties xmlns:p="http://schemas.microsoft.com/office/2006/metadata/properties" xmlns:xsi="http://www.w3.org/2001/XMLSchema-instance" xmlns:pc="http://schemas.microsoft.com/office/infopath/2007/PartnerControls">
+  <documentManagement>
+    <ReferenceId xmlns="93b2b124-2fdc-4d2c-83cd-137c01a40f3e" xsi:nil="true"/>
+  </documentManagement>
+</p:properties>
 </file>
 
 <file path=customXml/item2.xml><?xml version="1.0" encoding="utf-8"?>
@@ -4009,17 +3528,20 @@
 </file>
 
 <file path=customXml/item3.xml><?xml version="1.0" encoding="utf-8"?>
-<p:properties xmlns:p="http://schemas.microsoft.com/office/2006/metadata/properties" xmlns:xsi="http://www.w3.org/2001/XMLSchema-instance" xmlns:pc="http://schemas.microsoft.com/office/infopath/2007/PartnerControls">
-  <documentManagement>
-    <ReferenceId xmlns="93b2b124-2fdc-4d2c-83cd-137c01a40f3e" xsi:nil="true"/>
-  </documentManagement>
-</p:properties>
+<?mso-contentType ?>
+<FormTemplates xmlns="http://schemas.microsoft.com/sharepoint/v3/contenttype/forms">
+  <Display>DocumentLibraryForm</Display>
+  <Edit>DocumentLibraryForm</Edit>
+  <New>DocumentLibraryForm</New>
+</FormTemplates>
 </file>
 
 <file path=customXml/itemProps1.xml><?xml version="1.0" encoding="utf-8"?>
-<ds:datastoreItem xmlns:ds="http://schemas.openxmlformats.org/officeDocument/2006/customXml" ds:itemID="{5DA7BF9D-6D4D-40BB-BF05-D4DE2E4F63B1}">
+<ds:datastoreItem xmlns:ds="http://schemas.openxmlformats.org/officeDocument/2006/customXml" ds:itemID="{125E4179-8C66-4B96-8E83-EB90A25C7C60}">
   <ds:schemaRefs>
-    <ds:schemaRef ds:uri="http://schemas.microsoft.com/sharepoint/v3/contenttype/forms"/>
+    <ds:schemaRef ds:uri="http://schemas.microsoft.com/office/2006/metadata/properties"/>
+    <ds:schemaRef ds:uri="http://schemas.microsoft.com/office/infopath/2007/PartnerControls"/>
+    <ds:schemaRef ds:uri="93b2b124-2fdc-4d2c-83cd-137c01a40f3e"/>
   </ds:schemaRefs>
 </ds:datastoreItem>
 </file>
@@ -4043,11 +3565,9 @@
 </file>
 
 <file path=customXml/itemProps3.xml><?xml version="1.0" encoding="utf-8"?>
-<ds:datastoreItem xmlns:ds="http://schemas.openxmlformats.org/officeDocument/2006/customXml" ds:itemID="{125E4179-8C66-4B96-8E83-EB90A25C7C60}">
+<ds:datastoreItem xmlns:ds="http://schemas.openxmlformats.org/officeDocument/2006/customXml" ds:itemID="{5DA7BF9D-6D4D-40BB-BF05-D4DE2E4F63B1}">
   <ds:schemaRefs>
-    <ds:schemaRef ds:uri="http://schemas.microsoft.com/office/2006/metadata/properties"/>
-    <ds:schemaRef ds:uri="http://schemas.microsoft.com/office/infopath/2007/PartnerControls"/>
-    <ds:schemaRef ds:uri="93b2b124-2fdc-4d2c-83cd-137c01a40f3e"/>
+    <ds:schemaRef ds:uri="http://schemas.microsoft.com/sharepoint/v3/contenttype/forms"/>
   </ds:schemaRefs>
 </ds:datastoreItem>
 </file>
--- a/CS-4414_Lin/p1-kernel/p1 exp4a.docx
+++ b/CS-4414_Lin/p1-kernel/p1 exp4a.docx
@@ -587,18 +587,6 @@
         <w:rPr>
           <w:rFonts w:ascii="Times New Roman" w:hAnsi="Times New Roman" w:cs="Times New Roman"/>
         </w:rPr>
-        <w:t xml:space="preserve"> and </w:t>
-      </w:r>
-      <w:r>
-        <w:rPr>
-          <w:rFonts w:ascii="Times New Roman" w:hAnsi="Times New Roman" w:cs="Times New Roman"/>
-        </w:rPr>
-        <w:t>reschedule again</w:t>
-      </w:r>
-      <w:r>
-        <w:rPr>
-          <w:rFonts w:ascii="Times New Roman" w:hAnsi="Times New Roman" w:cs="Times New Roman"/>
-        </w:rPr>
         <w:t xml:space="preserve">. </w:t>
       </w:r>
       <w:r>
@@ -1217,6 +1205,129 @@
           <w:rFonts w:ascii="Times New Roman" w:hAnsi="Times New Roman" w:cs="Times New Roman"/>
         </w:rPr>
         <w:t xml:space="preserve">. </w:t>
+      </w:r>
+    </w:p>
+    <w:p>
+      <w:pPr>
+        <w:rPr>
+          <w:rFonts w:ascii="Times New Roman" w:hAnsi="Times New Roman" w:cs="Times New Roman"/>
+        </w:rPr>
+      </w:pPr>
+    </w:p>
+    <w:p>
+      <w:pPr>
+        <w:rPr>
+          <w:rFonts w:ascii="Times New Roman" w:hAnsi="Times New Roman" w:cs="Times New Roman"/>
+        </w:rPr>
+      </w:pPr>
+      <w:r>
+        <w:rPr>
+          <w:rFonts w:ascii="Times New Roman" w:hAnsi="Times New Roman" w:cs="Times New Roman"/>
+        </w:rPr>
+        <w:t xml:space="preserve">Theoretically, I would test sleep() by having the first process </w:t>
+      </w:r>
+      <w:r>
+        <w:rPr>
+          <w:rFonts w:ascii="Times New Roman" w:hAnsi="Times New Roman" w:cs="Times New Roman"/>
+        </w:rPr>
+        <w:t xml:space="preserve">sleep for </w:t>
+      </w:r>
+      <w:r>
+        <w:rPr>
+          <w:rFonts w:ascii="Times New Roman" w:hAnsi="Times New Roman" w:cs="Times New Roman"/>
+        </w:rPr>
+        <w:t xml:space="preserve">3 seconds and the second process sleep for 5 seconds. </w:t>
+      </w:r>
+      <w:r>
+        <w:rPr>
+          <w:rFonts w:ascii="Times New Roman" w:hAnsi="Times New Roman" w:cs="Times New Roman"/>
+        </w:rPr>
+        <w:t xml:space="preserve">The system should print the first character of the first process, print the second character of the second process and not do anything for 3 seconds. Afterwards, it should resume the </w:t>
+      </w:r>
+      <w:r>
+        <w:rPr>
+          <w:rFonts w:ascii="Times New Roman" w:hAnsi="Times New Roman" w:cs="Times New Roman"/>
+        </w:rPr>
+        <w:t xml:space="preserve">first process for two seconds. Afterwards, the kernel </w:t>
+      </w:r>
+      <w:r>
+        <w:rPr>
+          <w:rFonts w:ascii="Times New Roman" w:hAnsi="Times New Roman" w:cs="Times New Roman"/>
+        </w:rPr>
+        <w:t xml:space="preserve">should </w:t>
+      </w:r>
+      <w:r>
+        <w:rPr>
+          <w:rFonts w:ascii="Times New Roman" w:hAnsi="Times New Roman" w:cs="Times New Roman"/>
+        </w:rPr>
+        <w:t>resume alternating between the first and second processes</w:t>
+      </w:r>
+      <w:r>
+        <w:rPr>
+          <w:rFonts w:ascii="Times New Roman" w:hAnsi="Times New Roman" w:cs="Times New Roman"/>
+        </w:rPr>
+        <w:t xml:space="preserve"> </w:t>
+      </w:r>
+      <w:r>
+        <w:rPr>
+          <w:rFonts w:ascii="Times New Roman" w:hAnsi="Times New Roman" w:cs="Times New Roman"/>
+        </w:rPr>
+        <w:t>as it did before.</w:t>
+      </w:r>
+      <w:r>
+        <w:rPr>
+          <w:rFonts w:ascii="Times New Roman" w:hAnsi="Times New Roman" w:cs="Times New Roman"/>
+        </w:rPr>
+        <w:t xml:space="preserve"> </w:t>
+      </w:r>
+    </w:p>
+    <w:p>
+      <w:pPr>
+        <w:rPr>
+          <w:rFonts w:ascii="Times New Roman" w:hAnsi="Times New Roman" w:cs="Times New Roman"/>
+        </w:rPr>
+      </w:pPr>
+      <w:r>
+        <w:rPr>
+          <w:rFonts w:ascii="Times New Roman" w:hAnsi="Times New Roman" w:cs="Times New Roman"/>
+        </w:rPr>
+        <w:t xml:space="preserve">I </w:t>
+      </w:r>
+      <w:r>
+        <w:rPr>
+          <w:rFonts w:ascii="Times New Roman" w:hAnsi="Times New Roman" w:cs="Times New Roman"/>
+        </w:rPr>
+        <w:t>did not</w:t>
+      </w:r>
+      <w:r>
+        <w:rPr>
+          <w:rFonts w:ascii="Times New Roman" w:hAnsi="Times New Roman" w:cs="Times New Roman"/>
+        </w:rPr>
+        <w:t xml:space="preserve"> get</w:t>
+      </w:r>
+      <w:r>
+        <w:rPr>
+          <w:rFonts w:ascii="Times New Roman" w:hAnsi="Times New Roman" w:cs="Times New Roman"/>
+        </w:rPr>
+        <w:t xml:space="preserve"> the observations that I was hoping </w:t>
+      </w:r>
+      <w:r>
+        <w:rPr>
+          <w:rFonts w:ascii="Times New Roman" w:hAnsi="Times New Roman" w:cs="Times New Roman"/>
+        </w:rPr>
+        <w:t>for</w:t>
+      </w:r>
+      <w:r>
+        <w:rPr>
+          <w:rFonts w:ascii="Times New Roman" w:hAnsi="Times New Roman" w:cs="Times New Roman"/>
+        </w:rPr>
+        <w:t xml:space="preserve"> unfortunately</w:t>
+      </w:r>
+      <w:r>
+        <w:rPr>
+          <w:rFonts w:ascii="Times New Roman" w:hAnsi="Times New Roman" w:cs="Times New Roman"/>
+        </w:rPr>
+        <w:t xml:space="preserve"> and I think my implementation needs more improvement.</w:t>
       </w:r>
     </w:p>
     <w:p>
@@ -1680,6 +1791,7 @@
         <w:rPr>
           <w:rFonts w:ascii="Times New Roman" w:hAnsi="Times New Roman" w:cs="Times New Roman"/>
         </w:rPr>
+        <w:lastRenderedPageBreak/>
         <w:t xml:space="preserve">(10) Describe briefly how you determine that the idle task works properly. Attach screenshots if needed. </w:t>
       </w:r>
     </w:p>
@@ -1691,6 +1803,120 @@
           <w:color w:val="333333"/>
         </w:rPr>
       </w:pPr>
+      <w:r>
+        <w:rPr>
+          <w:rStyle w:val="md-plain"/>
+          <w:color w:val="333333"/>
+        </w:rPr>
+        <w:t xml:space="preserve">Theoretically, I would test if the idle task works properly by using the same method as described for testing the </w:t>
+      </w:r>
+      <w:r>
+        <w:rPr>
+          <w:rStyle w:val="md-plain"/>
+          <w:color w:val="333333"/>
+        </w:rPr>
+        <w:t xml:space="preserve">sleep() function. </w:t>
+      </w:r>
+      <w:r>
+        <w:rPr>
+          <w:rStyle w:val="md-plain"/>
+          <w:color w:val="333333"/>
+        </w:rPr>
+        <w:t xml:space="preserve">The result I would expect to see is that </w:t>
+      </w:r>
+      <w:r>
+        <w:rPr>
+          <w:rStyle w:val="md-plain"/>
+          <w:color w:val="333333"/>
+        </w:rPr>
+        <w:t>the</w:t>
+      </w:r>
+      <w:r>
+        <w:rPr>
+          <w:rStyle w:val="md-plain"/>
+          <w:color w:val="333333"/>
+        </w:rPr>
+        <w:t xml:space="preserve"> message saying that wfi is being entered is printed for two seconds. </w:t>
+      </w:r>
+      <w:r>
+        <w:rPr>
+          <w:rStyle w:val="md-plain"/>
+          <w:color w:val="333333"/>
+        </w:rPr>
+        <w:t>Afterwards,</w:t>
+      </w:r>
+      <w:r>
+        <w:rPr>
+          <w:rStyle w:val="md-plain"/>
+          <w:color w:val="333333"/>
+        </w:rPr>
+        <w:t xml:space="preserve"> it waits for 3 seconds and </w:t>
+      </w:r>
+      <w:r>
+        <w:rPr>
+          <w:rStyle w:val="md-plain"/>
+          <w:color w:val="333333"/>
+        </w:rPr>
+        <w:t xml:space="preserve">then </w:t>
+      </w:r>
+      <w:r>
+        <w:rPr>
+          <w:rStyle w:val="md-plain"/>
+          <w:color w:val="333333"/>
+        </w:rPr>
+        <w:t>does the process as described in one of the previous questions.</w:t>
+      </w:r>
+    </w:p>
+    <w:p>
+      <w:pPr>
+        <w:pStyle w:val="md-end-block"/>
+        <w:rPr>
+          <w:rStyle w:val="md-plain"/>
+          <w:color w:val="333333"/>
+        </w:rPr>
+      </w:pPr>
+      <w:r>
+        <w:rPr>
+          <w:rStyle w:val="md-plain"/>
+          <w:color w:val="333333"/>
+        </w:rPr>
+        <w:t xml:space="preserve"> </w:t>
+      </w:r>
+      <w:r>
+        <w:rPr>
+          <w:rStyle w:val="md-plain"/>
+          <w:color w:val="333333"/>
+        </w:rPr>
+        <w:t xml:space="preserve">Unfortunately, I was not able to test the </w:t>
+      </w:r>
+      <w:r>
+        <w:rPr>
+          <w:rStyle w:val="md-plain"/>
+          <w:color w:val="333333"/>
+        </w:rPr>
+        <w:t xml:space="preserve">WFI function </w:t>
+      </w:r>
+      <w:r>
+        <w:rPr>
+          <w:rStyle w:val="md-plain"/>
+          <w:color w:val="333333"/>
+        </w:rPr>
+        <w:t>because I don’t think I was able to get the sleep function complet</w:t>
+      </w:r>
+      <w:r>
+        <w:rPr>
+          <w:rStyle w:val="md-plain"/>
+          <w:color w:val="333333"/>
+        </w:rPr>
+        <w:t>ely functional</w:t>
+      </w:r>
+      <w:r>
+        <w:rPr>
+          <w:rStyle w:val="md-plain"/>
+          <w:color w:val="333333"/>
+        </w:rPr>
+        <w:t>.</w:t>
+      </w:r>
     </w:p>
     <w:p>
       <w:pPr>
@@ -1741,7 +1967,6 @@
         <w:rPr>
           <w:rFonts w:ascii="Times New Roman" w:hAnsi="Times New Roman" w:cs="Times New Roman"/>
         </w:rPr>
-        <w:lastRenderedPageBreak/>
         <w:t>(</w:t>
       </w:r>
       <w:r>
@@ -3382,11 +3607,12 @@
 </file>
 
 <file path=customXml/item1.xml><?xml version="1.0" encoding="utf-8"?>
-<p:properties xmlns:p="http://schemas.microsoft.com/office/2006/metadata/properties" xmlns:xsi="http://www.w3.org/2001/XMLSchema-instance" xmlns:pc="http://schemas.microsoft.com/office/infopath/2007/PartnerControls">
-  <documentManagement>
-    <ReferenceId xmlns="93b2b124-2fdc-4d2c-83cd-137c01a40f3e" xsi:nil="true"/>
-  </documentManagement>
-</p:properties>
+<?mso-contentType ?>
+<FormTemplates xmlns="http://schemas.microsoft.com/sharepoint/v3/contenttype/forms">
+  <Display>DocumentLibraryForm</Display>
+  <Edit>DocumentLibraryForm</Edit>
+  <New>DocumentLibraryForm</New>
+</FormTemplates>
 </file>
 
 <file path=customXml/item2.xml><?xml version="1.0" encoding="utf-8"?>
@@ -3528,20 +3754,17 @@
 </file>
 
 <file path=customXml/item3.xml><?xml version="1.0" encoding="utf-8"?>
-<?mso-contentType ?>
-<FormTemplates xmlns="http://schemas.microsoft.com/sharepoint/v3/contenttype/forms">
-  <Display>DocumentLibraryForm</Display>
-  <Edit>DocumentLibraryForm</Edit>
-  <New>DocumentLibraryForm</New>
-</FormTemplates>
+<p:properties xmlns:p="http://schemas.microsoft.com/office/2006/metadata/properties" xmlns:xsi="http://www.w3.org/2001/XMLSchema-instance" xmlns:pc="http://schemas.microsoft.com/office/infopath/2007/PartnerControls">
+  <documentManagement>
+    <ReferenceId xmlns="93b2b124-2fdc-4d2c-83cd-137c01a40f3e" xsi:nil="true"/>
+  </documentManagement>
+</p:properties>
 </file>
 
 <file path=customXml/itemProps1.xml><?xml version="1.0" encoding="utf-8"?>
-<ds:datastoreItem xmlns:ds="http://schemas.openxmlformats.org/officeDocument/2006/customXml" ds:itemID="{125E4179-8C66-4B96-8E83-EB90A25C7C60}">
+<ds:datastoreItem xmlns:ds="http://schemas.openxmlformats.org/officeDocument/2006/customXml" ds:itemID="{5DA7BF9D-6D4D-40BB-BF05-D4DE2E4F63B1}">
   <ds:schemaRefs>
-    <ds:schemaRef ds:uri="http://schemas.microsoft.com/office/2006/metadata/properties"/>
-    <ds:schemaRef ds:uri="http://schemas.microsoft.com/office/infopath/2007/PartnerControls"/>
-    <ds:schemaRef ds:uri="93b2b124-2fdc-4d2c-83cd-137c01a40f3e"/>
+    <ds:schemaRef ds:uri="http://schemas.microsoft.com/sharepoint/v3/contenttype/forms"/>
   </ds:schemaRefs>
 </ds:datastoreItem>
 </file>
@@ -3565,9 +3788,11 @@
 </file>
 
 <file path=customXml/itemProps3.xml><?xml version="1.0" encoding="utf-8"?>
-<ds:datastoreItem xmlns:ds="http://schemas.openxmlformats.org/officeDocument/2006/customXml" ds:itemID="{5DA7BF9D-6D4D-40BB-BF05-D4DE2E4F63B1}">
+<ds:datastoreItem xmlns:ds="http://schemas.openxmlformats.org/officeDocument/2006/customXml" ds:itemID="{125E4179-8C66-4B96-8E83-EB90A25C7C60}">
   <ds:schemaRefs>
-    <ds:schemaRef ds:uri="http://schemas.microsoft.com/sharepoint/v3/contenttype/forms"/>
+    <ds:schemaRef ds:uri="http://schemas.microsoft.com/office/2006/metadata/properties"/>
+    <ds:schemaRef ds:uri="http://schemas.microsoft.com/office/infopath/2007/PartnerControls"/>
+    <ds:schemaRef ds:uri="93b2b124-2fdc-4d2c-83cd-137c01a40f3e"/>
   </ds:schemaRefs>
 </ds:datastoreItem>
 </file>